--- a/ТЗ Электронный табель.docx
+++ b/ТЗ Электронный табель.docx
@@ -1,6 +1,6 @@
 
 <file path=word/document.xml><?xml version="1.0" encoding="utf-8"?>
-<w:document xmlns:wpc="http://schemas.microsoft.com/office/word/2010/wordprocessingCanvas" xmlns:cx="http://schemas.microsoft.com/office/drawing/2014/chartex" xmlns:mc="http://schemas.openxmlformats.org/markup-compatibility/2006" xmlns:o="urn:schemas-microsoft-com:office:office" xmlns:r="http://schemas.openxmlformats.org/officeDocument/2006/relationships" xmlns:m="http://schemas.openxmlformats.org/officeDocument/2006/math" xmlns:v="urn:schemas-microsoft-com:vml" xmlns:wp14="http://schemas.microsoft.com/office/word/2010/wordprocessingDrawing" xmlns:wp="http://schemas.openxmlformats.org/drawingml/2006/wordprocessingDrawing" xmlns:w10="urn:schemas-microsoft-com:office:word" xmlns:w="http://schemas.openxmlformats.org/wordprocessingml/2006/main" xmlns:w14="http://schemas.microsoft.com/office/word/2010/wordml" xmlns:w15="http://schemas.microsoft.com/office/word/2012/wordml" xmlns:w16se="http://schemas.microsoft.com/office/word/2015/wordml/symex" xmlns:wpg="http://schemas.microsoft.com/office/word/2010/wordprocessingGroup" xmlns:wpi="http://schemas.microsoft.com/office/word/2010/wordprocessingInk" xmlns:wne="http://schemas.microsoft.com/office/word/2006/wordml" xmlns:wps="http://schemas.microsoft.com/office/word/2010/wordprocessingShape" mc:Ignorable="w14 w15 w16se wp14">
+<w:document xmlns:wpc="http://schemas.microsoft.com/office/word/2010/wordprocessingCanvas" xmlns:cx="http://schemas.microsoft.com/office/drawing/2014/chartex" xmlns:cx1="http://schemas.microsoft.com/office/drawing/2015/9/8/chartex" xmlns:cx2="http://schemas.microsoft.com/office/drawing/2015/10/21/chartex" xmlns:cx3="http://schemas.microsoft.com/office/drawing/2016/5/9/chartex" xmlns:cx4="http://schemas.microsoft.com/office/drawing/2016/5/10/chartex" xmlns:cx5="http://schemas.microsoft.com/office/drawing/2016/5/11/chartex" xmlns:cx6="http://schemas.microsoft.com/office/drawing/2016/5/12/chartex" xmlns:cx7="http://schemas.microsoft.com/office/drawing/2016/5/13/chartex" xmlns:cx8="http://schemas.microsoft.com/office/drawing/2016/5/14/chartex" xmlns:mc="http://schemas.openxmlformats.org/markup-compatibility/2006" xmlns:aink="http://schemas.microsoft.com/office/drawing/2016/ink" xmlns:am3d="http://schemas.microsoft.com/office/drawing/2017/model3d" xmlns:o="urn:schemas-microsoft-com:office:office" xmlns:r="http://schemas.openxmlformats.org/officeDocument/2006/relationships" xmlns:m="http://schemas.openxmlformats.org/officeDocument/2006/math" xmlns:v="urn:schemas-microsoft-com:vml" xmlns:wp14="http://schemas.microsoft.com/office/word/2010/wordprocessingDrawing" xmlns:wp="http://schemas.openxmlformats.org/drawingml/2006/wordprocessingDrawing" xmlns:w10="urn:schemas-microsoft-com:office:word" xmlns:w="http://schemas.openxmlformats.org/wordprocessingml/2006/main" xmlns:w14="http://schemas.microsoft.com/office/word/2010/wordml" xmlns:w15="http://schemas.microsoft.com/office/word/2012/wordml" xmlns:w16cid="http://schemas.microsoft.com/office/word/2016/wordml/cid" xmlns:w16se="http://schemas.microsoft.com/office/word/2015/wordml/symex" xmlns:wpg="http://schemas.microsoft.com/office/word/2010/wordprocessingGroup" xmlns:wpi="http://schemas.microsoft.com/office/word/2010/wordprocessingInk" xmlns:wne="http://schemas.microsoft.com/office/word/2006/wordml" xmlns:wps="http://schemas.microsoft.com/office/word/2010/wordprocessingShape" mc:Ignorable="w14 w15 w16se w16cid wp14">
   <w:body>
     <w:tbl>
       <w:tblPr>
@@ -394,126 +394,79 @@
           <w:r>
             <w:fldChar w:fldCharType="separate"/>
           </w:r>
-          <w:bookmarkStart w:id="0" w:name="_GoBack"/>
-          <w:bookmarkEnd w:id="0"/>
-          <w:r>
-            <w:rPr>
-              <w:rStyle w:val="a5"/>
-              <w:noProof/>
-            </w:rPr>
-            <w:fldChar w:fldCharType="begin"/>
-          </w:r>
-          <w:r>
-            <w:rPr>
-              <w:rStyle w:val="a5"/>
-              <w:noProof/>
-            </w:rPr>
-            <w:instrText xml:space="preserve"> </w:instrText>
-          </w:r>
-          <w:r>
-            <w:rPr>
-              <w:noProof/>
-            </w:rPr>
-            <w:instrText>HYPERLINK \l "_Toc52472034"</w:instrText>
-          </w:r>
-          <w:r>
-            <w:rPr>
-              <w:rStyle w:val="a5"/>
-              <w:noProof/>
-            </w:rPr>
-            <w:instrText xml:space="preserve"> </w:instrText>
-          </w:r>
-          <w:r>
-            <w:rPr>
-              <w:rStyle w:val="a5"/>
-              <w:noProof/>
-            </w:rPr>
-          </w:r>
-          <w:r>
-            <w:rPr>
-              <w:rStyle w:val="a5"/>
-              <w:noProof/>
-            </w:rPr>
-            <w:fldChar w:fldCharType="separate"/>
-          </w:r>
-          <w:r>
-            <w:rPr>
-              <w:rStyle w:val="a5"/>
-              <w:noProof/>
-            </w:rPr>
-            <w:t>1.</w:t>
-          </w:r>
-          <w:r>
-            <w:rPr>
-              <w:rFonts w:asciiTheme="minorHAnsi" w:eastAsiaTheme="minorEastAsia" w:hAnsiTheme="minorHAnsi" w:cstheme="minorBidi"/>
-              <w:noProof/>
-              <w:sz w:val="22"/>
-              <w:szCs w:val="22"/>
-            </w:rPr>
-            <w:tab/>
-          </w:r>
-          <w:r>
-            <w:rPr>
-              <w:rStyle w:val="a5"/>
-              <w:noProof/>
-            </w:rPr>
-            <w:t>Общие сведения.</w:t>
-          </w:r>
-          <w:r>
-            <w:rPr>
-              <w:noProof/>
-              <w:webHidden/>
-            </w:rPr>
-            <w:tab/>
-          </w:r>
-          <w:r>
-            <w:rPr>
-              <w:noProof/>
-              <w:webHidden/>
-            </w:rPr>
-            <w:fldChar w:fldCharType="begin"/>
-          </w:r>
-          <w:r>
-            <w:rPr>
-              <w:noProof/>
-              <w:webHidden/>
-            </w:rPr>
-            <w:instrText xml:space="preserve"> PAGEREF _Toc52472034 \h </w:instrText>
-          </w:r>
-          <w:r>
-            <w:rPr>
-              <w:noProof/>
-              <w:webHidden/>
-            </w:rPr>
-          </w:r>
-          <w:r>
-            <w:rPr>
-              <w:noProof/>
-              <w:webHidden/>
-            </w:rPr>
-            <w:fldChar w:fldCharType="separate"/>
-          </w:r>
-          <w:r>
-            <w:rPr>
-              <w:noProof/>
-              <w:webHidden/>
-            </w:rPr>
-            <w:t>3</w:t>
-          </w:r>
-          <w:r>
-            <w:rPr>
-              <w:noProof/>
-              <w:webHidden/>
-            </w:rPr>
-            <w:fldChar w:fldCharType="end"/>
-          </w:r>
-          <w:r>
-            <w:rPr>
-              <w:rStyle w:val="a5"/>
-              <w:noProof/>
-            </w:rPr>
-            <w:fldChar w:fldCharType="end"/>
-          </w:r>
+          <w:hyperlink w:anchor="_Toc52472034" w:history="1">
+            <w:r>
+              <w:rPr>
+                <w:rStyle w:val="a5"/>
+                <w:noProof/>
+              </w:rPr>
+              <w:t>1.</w:t>
+            </w:r>
+            <w:r>
+              <w:rPr>
+                <w:rFonts w:asciiTheme="minorHAnsi" w:eastAsiaTheme="minorEastAsia" w:hAnsiTheme="minorHAnsi" w:cstheme="minorBidi"/>
+                <w:noProof/>
+                <w:sz w:val="22"/>
+                <w:szCs w:val="22"/>
+              </w:rPr>
+              <w:tab/>
+            </w:r>
+            <w:r>
+              <w:rPr>
+                <w:rStyle w:val="a5"/>
+                <w:noProof/>
+              </w:rPr>
+              <w:t>Общие сведения.</w:t>
+            </w:r>
+            <w:r>
+              <w:rPr>
+                <w:noProof/>
+                <w:webHidden/>
+              </w:rPr>
+              <w:tab/>
+            </w:r>
+            <w:r>
+              <w:rPr>
+                <w:noProof/>
+                <w:webHidden/>
+              </w:rPr>
+              <w:fldChar w:fldCharType="begin"/>
+            </w:r>
+            <w:r>
+              <w:rPr>
+                <w:noProof/>
+                <w:webHidden/>
+              </w:rPr>
+              <w:instrText xml:space="preserve"> PAGEREF _Toc52472034 \h </w:instrText>
+            </w:r>
+            <w:r>
+              <w:rPr>
+                <w:noProof/>
+                <w:webHidden/>
+              </w:rPr>
+            </w:r>
+            <w:r>
+              <w:rPr>
+                <w:noProof/>
+                <w:webHidden/>
+              </w:rPr>
+              <w:fldChar w:fldCharType="separate"/>
+            </w:r>
+            <w:r>
+              <w:rPr>
+                <w:noProof/>
+                <w:webHidden/>
+              </w:rPr>
+              <w:t>3</w:t>
+            </w:r>
+            <w:r>
+              <w:rPr>
+                <w:noProof/>
+                <w:webHidden/>
+              </w:rPr>
+              <w:fldChar w:fldCharType="end"/>
+            </w:r>
+          </w:hyperlink>
         </w:p>
         <w:p>
           <w:pPr>
@@ -1722,16 +1675,16 @@
       <w:r>
         <w:br w:type="page"/>
       </w:r>
-      <w:bookmarkStart w:id="1" w:name="_Toc286104121"/>
-      <w:bookmarkStart w:id="2" w:name="_Toc286708433"/>
-      <w:bookmarkStart w:id="3" w:name="_Toc52472034"/>
+      <w:bookmarkStart w:id="0" w:name="_Toc286104121"/>
+      <w:bookmarkStart w:id="1" w:name="_Toc286708433"/>
+      <w:bookmarkStart w:id="2" w:name="_Toc52472034"/>
       <w:r>
         <w:lastRenderedPageBreak/>
         <w:t>Общие сведения.</w:t>
       </w:r>
+      <w:bookmarkEnd w:id="0"/>
       <w:bookmarkEnd w:id="1"/>
       <w:bookmarkEnd w:id="2"/>
-      <w:bookmarkEnd w:id="3"/>
     </w:p>
     <w:p>
       <w:pPr>
@@ -1742,15 +1695,15 @@
         <w:ind w:left="788" w:hanging="431"/>
         <w:outlineLvl w:val="1"/>
       </w:pPr>
-      <w:bookmarkStart w:id="4" w:name="_Toc286104122"/>
-      <w:bookmarkStart w:id="5" w:name="_Toc286708434"/>
-      <w:bookmarkStart w:id="6" w:name="_Toc52472035"/>
+      <w:bookmarkStart w:id="3" w:name="_Toc286104122"/>
+      <w:bookmarkStart w:id="4" w:name="_Toc286708434"/>
+      <w:bookmarkStart w:id="5" w:name="_Toc52472035"/>
       <w:r>
         <w:t>Полное наименование системы и ее условное наименование</w:t>
       </w:r>
+      <w:bookmarkEnd w:id="3"/>
       <w:bookmarkEnd w:id="4"/>
       <w:bookmarkEnd w:id="5"/>
-      <w:bookmarkEnd w:id="6"/>
     </w:p>
     <w:p>
       <w:pPr>
@@ -1808,15 +1761,15 @@
         <w:ind w:left="788" w:hanging="431"/>
         <w:outlineLvl w:val="1"/>
       </w:pPr>
-      <w:bookmarkStart w:id="7" w:name="_Toc286104123"/>
-      <w:bookmarkStart w:id="8" w:name="_Toc286708435"/>
-      <w:bookmarkStart w:id="9" w:name="_Toc52472036"/>
+      <w:bookmarkStart w:id="6" w:name="_Toc286104123"/>
+      <w:bookmarkStart w:id="7" w:name="_Toc286708435"/>
+      <w:bookmarkStart w:id="8" w:name="_Toc52472036"/>
       <w:r>
         <w:t>Номер договора (контракта)</w:t>
       </w:r>
+      <w:bookmarkEnd w:id="6"/>
       <w:bookmarkEnd w:id="7"/>
       <w:bookmarkEnd w:id="8"/>
-      <w:bookmarkEnd w:id="9"/>
     </w:p>
     <w:p>
       <w:pPr>
@@ -1856,15 +1809,15 @@
         <w:ind w:left="788" w:hanging="431"/>
         <w:outlineLvl w:val="1"/>
       </w:pPr>
-      <w:bookmarkStart w:id="10" w:name="_Toc286104124"/>
-      <w:bookmarkStart w:id="11" w:name="_Toc286708436"/>
-      <w:bookmarkStart w:id="12" w:name="_Toc52472037"/>
+      <w:bookmarkStart w:id="9" w:name="_Toc286104124"/>
+      <w:bookmarkStart w:id="10" w:name="_Toc286708436"/>
+      <w:bookmarkStart w:id="11" w:name="_Toc52472037"/>
       <w:r>
         <w:t>Наименование организации-заказчика и организаций-участников работ</w:t>
       </w:r>
+      <w:bookmarkEnd w:id="9"/>
       <w:bookmarkEnd w:id="10"/>
       <w:bookmarkEnd w:id="11"/>
-      <w:bookmarkEnd w:id="12"/>
     </w:p>
     <w:p>
       <w:pPr>
@@ -1918,15 +1871,15 @@
         <w:ind w:left="788" w:hanging="431"/>
         <w:outlineLvl w:val="1"/>
       </w:pPr>
-      <w:bookmarkStart w:id="13" w:name="_Toc286104125"/>
-      <w:bookmarkStart w:id="14" w:name="_Toc286708437"/>
-      <w:bookmarkStart w:id="15" w:name="_Toc52472038"/>
+      <w:bookmarkStart w:id="12" w:name="_Toc286104125"/>
+      <w:bookmarkStart w:id="13" w:name="_Toc286708437"/>
+      <w:bookmarkStart w:id="14" w:name="_Toc52472038"/>
       <w:r>
         <w:t>Перечень документов, на основании которых создается система</w:t>
       </w:r>
+      <w:bookmarkEnd w:id="12"/>
       <w:bookmarkEnd w:id="13"/>
       <w:bookmarkEnd w:id="14"/>
-      <w:bookmarkEnd w:id="15"/>
     </w:p>
     <w:p>
       <w:pPr>
@@ -1956,15 +1909,15 @@
         <w:ind w:left="788" w:hanging="431"/>
         <w:outlineLvl w:val="1"/>
       </w:pPr>
-      <w:bookmarkStart w:id="16" w:name="_Toc286104126"/>
-      <w:bookmarkStart w:id="17" w:name="_Toc286708438"/>
-      <w:bookmarkStart w:id="18" w:name="_Toc52472039"/>
+      <w:bookmarkStart w:id="15" w:name="_Toc286104126"/>
+      <w:bookmarkStart w:id="16" w:name="_Toc286708438"/>
+      <w:bookmarkStart w:id="17" w:name="_Toc52472039"/>
       <w:r>
         <w:t>Плановые сроки начала и окончания работы по созданию системы</w:t>
       </w:r>
+      <w:bookmarkEnd w:id="15"/>
       <w:bookmarkEnd w:id="16"/>
       <w:bookmarkEnd w:id="17"/>
-      <w:bookmarkEnd w:id="18"/>
     </w:p>
     <w:p>
       <w:pPr>
@@ -2002,15 +1955,15 @@
         <w:ind w:left="788" w:hanging="431"/>
         <w:outlineLvl w:val="1"/>
       </w:pPr>
-      <w:bookmarkStart w:id="19" w:name="_Toc286104127"/>
-      <w:bookmarkStart w:id="20" w:name="_Toc286708439"/>
-      <w:bookmarkStart w:id="21" w:name="_Toc52472040"/>
+      <w:bookmarkStart w:id="18" w:name="_Toc286104127"/>
+      <w:bookmarkStart w:id="19" w:name="_Toc286708439"/>
+      <w:bookmarkStart w:id="20" w:name="_Toc52472040"/>
       <w:r>
         <w:t>Источники и порядок финансирования работ</w:t>
       </w:r>
+      <w:bookmarkEnd w:id="18"/>
       <w:bookmarkEnd w:id="19"/>
       <w:bookmarkEnd w:id="20"/>
-      <w:bookmarkEnd w:id="21"/>
     </w:p>
     <w:p>
       <w:pPr>
@@ -2051,15 +2004,15 @@
         <w:ind w:left="788" w:hanging="431"/>
         <w:outlineLvl w:val="1"/>
       </w:pPr>
-      <w:bookmarkStart w:id="22" w:name="_Toc286104128"/>
-      <w:bookmarkStart w:id="23" w:name="_Toc286708440"/>
-      <w:bookmarkStart w:id="24" w:name="_Toc52472041"/>
+      <w:bookmarkStart w:id="21" w:name="_Toc286104128"/>
+      <w:bookmarkStart w:id="22" w:name="_Toc286708440"/>
+      <w:bookmarkStart w:id="23" w:name="_Toc52472041"/>
       <w:r>
         <w:t>Порядок оформления и предъявления заказчику результатов работ по созданию системы</w:t>
       </w:r>
+      <w:bookmarkEnd w:id="21"/>
       <w:bookmarkEnd w:id="22"/>
       <w:bookmarkEnd w:id="23"/>
-      <w:bookmarkEnd w:id="24"/>
     </w:p>
     <w:p>
       <w:pPr>
@@ -2092,15 +2045,15 @@
         <w:ind w:left="788" w:hanging="431"/>
         <w:outlineLvl w:val="1"/>
       </w:pPr>
-      <w:bookmarkStart w:id="25" w:name="_Toc286104129"/>
-      <w:bookmarkStart w:id="26" w:name="_Toc286708441"/>
-      <w:bookmarkStart w:id="27" w:name="_Toc52472042"/>
+      <w:bookmarkStart w:id="24" w:name="_Toc286104129"/>
+      <w:bookmarkStart w:id="25" w:name="_Toc286708441"/>
+      <w:bookmarkStart w:id="26" w:name="_Toc52472042"/>
       <w:r>
         <w:t>Определения обозначения и сокращения</w:t>
       </w:r>
+      <w:bookmarkEnd w:id="24"/>
       <w:bookmarkEnd w:id="25"/>
       <w:bookmarkEnd w:id="26"/>
-      <w:bookmarkEnd w:id="27"/>
     </w:p>
     <w:tbl>
       <w:tblPr>
@@ -2288,16 +2241,16 @@
         <w:ind w:left="714" w:hanging="357"/>
         <w:outlineLvl w:val="0"/>
       </w:pPr>
-      <w:bookmarkStart w:id="28" w:name="_Toc286104130"/>
-      <w:bookmarkStart w:id="29" w:name="_Toc286708442"/>
-      <w:bookmarkStart w:id="30" w:name="_Toc52472043"/>
+      <w:bookmarkStart w:id="27" w:name="_Toc286104130"/>
+      <w:bookmarkStart w:id="28" w:name="_Toc286708442"/>
+      <w:bookmarkStart w:id="29" w:name="_Toc52472043"/>
       <w:r>
         <w:lastRenderedPageBreak/>
         <w:t>Назначение и цели создания (развития) системы.</w:t>
       </w:r>
+      <w:bookmarkEnd w:id="27"/>
       <w:bookmarkEnd w:id="28"/>
       <w:bookmarkEnd w:id="29"/>
-      <w:bookmarkEnd w:id="30"/>
     </w:p>
     <w:p>
       <w:pPr>
@@ -2308,15 +2261,15 @@
         <w:ind w:left="788" w:hanging="431"/>
         <w:outlineLvl w:val="1"/>
       </w:pPr>
-      <w:bookmarkStart w:id="31" w:name="_Toc286104131"/>
-      <w:bookmarkStart w:id="32" w:name="_Toc286708443"/>
-      <w:bookmarkStart w:id="33" w:name="_Toc52472044"/>
+      <w:bookmarkStart w:id="30" w:name="_Toc286104131"/>
+      <w:bookmarkStart w:id="31" w:name="_Toc286708443"/>
+      <w:bookmarkStart w:id="32" w:name="_Toc52472044"/>
       <w:r>
         <w:t>Назначение системы</w:t>
       </w:r>
+      <w:bookmarkEnd w:id="30"/>
       <w:bookmarkEnd w:id="31"/>
       <w:bookmarkEnd w:id="32"/>
-      <w:bookmarkEnd w:id="33"/>
     </w:p>
     <w:p>
       <w:pPr>
@@ -2329,16 +2282,7 @@
         <w:t>для автоматиз</w:t>
       </w:r>
       <w:r>
-        <w:t>ации и повышения эффективности работы администрации школы</w:t>
-      </w:r>
-      <w:r>
-        <w:t>. Продукт должен будет</w:t>
-      </w:r>
-      <w:r>
-        <w:t xml:space="preserve"> составлять электронные табеля успеваемости для всех учащихся</w:t>
-      </w:r>
-      <w:r>
-        <w:t>.</w:t>
+        <w:t>ации и повышения эффективности работы администрации школы. Продукт должен будет составлять электронные табеля успеваемости для всех учащихся.</w:t>
       </w:r>
     </w:p>
     <w:p>
@@ -2413,15 +2357,15 @@
         <w:ind w:left="788" w:hanging="431"/>
         <w:outlineLvl w:val="1"/>
       </w:pPr>
-      <w:bookmarkStart w:id="34" w:name="_Toc286104132"/>
-      <w:bookmarkStart w:id="35" w:name="_Toc286708444"/>
-      <w:bookmarkStart w:id="36" w:name="_Toc52472045"/>
+      <w:bookmarkStart w:id="33" w:name="_Toc286104132"/>
+      <w:bookmarkStart w:id="34" w:name="_Toc286708444"/>
+      <w:bookmarkStart w:id="35" w:name="_Toc52472045"/>
       <w:r>
         <w:t>Цели создания системы</w:t>
       </w:r>
+      <w:bookmarkEnd w:id="33"/>
       <w:bookmarkEnd w:id="34"/>
       <w:bookmarkEnd w:id="35"/>
-      <w:bookmarkEnd w:id="36"/>
     </w:p>
     <w:p>
       <w:pPr>
@@ -2434,7 +2378,16 @@
         <w:t>1. данного ТЗ сотрудники администрации школы</w:t>
       </w:r>
       <w:r>
-        <w:t xml:space="preserve"> при осуществлении документооборота всегда имеют дело с численными значениями, которые необходимо дублировать в текстовом эквиваленте. При формировании текста вручную неизбежно возникают грамматические и иные ошибки, которые могут неблагопри</w:t>
+        <w:t xml:space="preserve"> при осуществлении документооборота </w:t>
+      </w:r>
+      <w:r>
+        <w:rPr>
+          <w:highlight w:val="yellow"/>
+        </w:rPr>
+        <w:t>всегда имеют дело с численными значениями, которые необходимо дублировать в текстовом эквиваленте</w:t>
+      </w:r>
+      <w:r>
+        <w:t>. При формировании текста вручную неизбежно возникают грамматические и иные ошибки, которые могут неблагопри</w:t>
       </w:r>
       <w:r>
         <w:t>ятно повлиять на работоспособность школы</w:t>
@@ -2526,15 +2479,15 @@
         <w:ind w:left="357" w:firstLine="0"/>
         <w:outlineLvl w:val="0"/>
       </w:pPr>
-      <w:bookmarkStart w:id="37" w:name="_Toc286104133"/>
-      <w:bookmarkStart w:id="38" w:name="_Toc286708445"/>
-      <w:bookmarkStart w:id="39" w:name="_Toc52472046"/>
+      <w:bookmarkStart w:id="36" w:name="_Toc286104133"/>
+      <w:bookmarkStart w:id="37" w:name="_Toc286708445"/>
+      <w:bookmarkStart w:id="38" w:name="_Toc52472046"/>
       <w:r>
         <w:t>Характеристика объектов автоматизации.</w:t>
       </w:r>
+      <w:bookmarkEnd w:id="36"/>
       <w:bookmarkEnd w:id="37"/>
       <w:bookmarkEnd w:id="38"/>
-      <w:bookmarkEnd w:id="39"/>
     </w:p>
     <w:p>
       <w:pPr>
@@ -2545,29 +2498,43 @@
         <w:ind w:left="788" w:hanging="431"/>
         <w:outlineLvl w:val="1"/>
       </w:pPr>
-      <w:bookmarkStart w:id="40" w:name="_Toc286104134"/>
-      <w:bookmarkStart w:id="41" w:name="_Toc286708446"/>
-      <w:bookmarkStart w:id="42" w:name="_Toc52472047"/>
+      <w:bookmarkStart w:id="39" w:name="_Toc286104134"/>
+      <w:bookmarkStart w:id="40" w:name="_Toc286708446"/>
+      <w:bookmarkStart w:id="41" w:name="_Toc52472047"/>
       <w:r>
         <w:t>Краткие сведения об объекте автоматизации.</w:t>
       </w:r>
+      <w:bookmarkEnd w:id="39"/>
       <w:bookmarkEnd w:id="40"/>
       <w:bookmarkEnd w:id="41"/>
+    </w:p>
+    <w:p>
+      <w:pPr>
+        <w:ind w:firstLine="720"/>
+      </w:pPr>
+      <w:r>
+        <w:t>Об</w:t>
+      </w:r>
+      <w:r>
+        <w:rPr>
+          <w:highlight w:val="yellow"/>
+        </w:rPr>
+        <w:t>ъектом автоматизации являются процесс документооборота «заказчика». Данный пр</w:t>
+      </w:r>
+      <w:r>
+        <w:rPr>
+          <w:highlight w:val="yellow"/>
+        </w:rPr>
+        <w:t>оцесс осуществляет следующими лицами</w:t>
+      </w:r>
+      <w:r>
+        <w:rPr>
+          <w:highlight w:val="yellow"/>
+        </w:rPr>
+        <w:t>:</w:t>
+      </w:r>
+      <w:bookmarkStart w:id="42" w:name="_GoBack"/>
       <w:bookmarkEnd w:id="42"/>
-    </w:p>
-    <w:p>
-      <w:pPr>
-        <w:ind w:firstLine="720"/>
-      </w:pPr>
-      <w:r>
-        <w:t>Объектом автоматизации являются процесс документооборота «заказчика». Данный пр</w:t>
-      </w:r>
-      <w:r>
-        <w:t>оцесс осуществляет следующими лицами</w:t>
-      </w:r>
-      <w:r>
-        <w:t>:</w:t>
-      </w:r>
     </w:p>
     <w:p>
       <w:pPr>
@@ -2708,9 +2675,13 @@
           <w:tab w:val="num" w:pos="1980"/>
         </w:tabs>
         <w:ind w:left="1980" w:hanging="540"/>
-      </w:pPr>
-      <w:r>
-        <w:rPr>
+        <w:rPr>
+          <w:highlight w:val="yellow"/>
+        </w:rPr>
+      </w:pPr>
+      <w:r>
+        <w:rPr>
+          <w:highlight w:val="yellow"/>
           <w:lang w:val="en-US"/>
         </w:rPr>
         <w:t>Linux</w:t>
@@ -2766,93 +2737,6 @@
     </w:p>
     <w:p>
       <w:pPr>
-        <w:numPr>
-          <w:ilvl w:val="0"/>
-          <w:numId w:val="7"/>
-        </w:numPr>
-        <w:tabs>
-          <w:tab w:val="num" w:pos="1440"/>
-        </w:tabs>
-        <w:ind w:left="1440"/>
-      </w:pPr>
-      <w:r>
-        <w:t xml:space="preserve"> Графические редакторы</w:t>
-      </w:r>
-    </w:p>
-    <w:p>
-      <w:pPr>
-        <w:numPr>
-          <w:ilvl w:val="1"/>
-          <w:numId w:val="7"/>
-        </w:numPr>
-        <w:tabs>
-          <w:tab w:val="num" w:pos="1980"/>
-        </w:tabs>
-        <w:ind w:left="1980" w:hanging="540"/>
-      </w:pPr>
-      <w:proofErr w:type="spellStart"/>
-      <w:r>
-        <w:t>Paint</w:t>
-      </w:r>
-      <w:proofErr w:type="spellEnd"/>
-    </w:p>
-    <w:p>
-      <w:pPr>
-        <w:numPr>
-          <w:ilvl w:val="1"/>
-          <w:numId w:val="7"/>
-        </w:numPr>
-        <w:tabs>
-          <w:tab w:val="num" w:pos="1980"/>
-        </w:tabs>
-        <w:ind w:left="1980" w:hanging="540"/>
-      </w:pPr>
-      <w:r>
-        <w:rPr>
-          <w:lang w:val="en-US"/>
-        </w:rPr>
-        <w:t>Adobe Photoshop</w:t>
-      </w:r>
-    </w:p>
-    <w:p>
-      <w:pPr>
-        <w:numPr>
-          <w:ilvl w:val="0"/>
-          <w:numId w:val="7"/>
-        </w:numPr>
-        <w:tabs>
-          <w:tab w:val="num" w:pos="1440"/>
-        </w:tabs>
-        <w:ind w:left="1440"/>
-      </w:pPr>
-      <w:r>
-        <w:t>Видео редакторы</w:t>
-      </w:r>
-    </w:p>
-    <w:p>
-      <w:pPr>
-        <w:numPr>
-          <w:ilvl w:val="1"/>
-          <w:numId w:val="7"/>
-        </w:numPr>
-        <w:tabs>
-          <w:tab w:val="num" w:pos="1440"/>
-          <w:tab w:val="num" w:pos="1980"/>
-        </w:tabs>
-        <w:ind w:left="1980" w:hanging="540"/>
-        <w:rPr>
-          <w:lang w:val="en-US"/>
-        </w:rPr>
-      </w:pPr>
-      <w:r>
-        <w:rPr>
-          <w:lang w:val="en-US"/>
-        </w:rPr>
-        <w:t>Windows Movie Maker</w:t>
-      </w:r>
-    </w:p>
-    <w:p>
-      <w:pPr>
         <w:rPr>
           <w:b/>
         </w:rPr>
@@ -2899,7 +2783,6 @@
         </w:numPr>
       </w:pPr>
       <w:r>
-        <w:lastRenderedPageBreak/>
         <w:t>ПК</w:t>
       </w:r>
       <w:r>
@@ -3119,6 +3002,7 @@
         </w:numPr>
       </w:pPr>
       <w:r>
+        <w:lastRenderedPageBreak/>
         <w:t>Локальная</w:t>
       </w:r>
     </w:p>
@@ -3184,7 +3068,7 @@
 </file>
 
 <file path=word/numbering.xml><?xml version="1.0" encoding="utf-8"?>
-<w:numbering xmlns:wpc="http://schemas.microsoft.com/office/word/2010/wordprocessingCanvas" xmlns:cx="http://schemas.microsoft.com/office/drawing/2014/chartex" xmlns:mc="http://schemas.openxmlformats.org/markup-compatibility/2006" xmlns:o="urn:schemas-microsoft-com:office:office" xmlns:r="http://schemas.openxmlformats.org/officeDocument/2006/relationships" xmlns:m="http://schemas.openxmlformats.org/officeDocument/2006/math" xmlns:v="urn:schemas-microsoft-com:vml" xmlns:wp14="http://schemas.microsoft.com/office/word/2010/wordprocessingDrawing" xmlns:wp="http://schemas.openxmlformats.org/drawingml/2006/wordprocessingDrawing" xmlns:w10="urn:schemas-microsoft-com:office:word" xmlns:w="http://schemas.openxmlformats.org/wordprocessingml/2006/main" xmlns:w14="http://schemas.microsoft.com/office/word/2010/wordml" xmlns:w15="http://schemas.microsoft.com/office/word/2012/wordml" xmlns:w16se="http://schemas.microsoft.com/office/word/2015/wordml/symex" xmlns:wpg="http://schemas.microsoft.com/office/word/2010/wordprocessingGroup" xmlns:wpi="http://schemas.microsoft.com/office/word/2010/wordprocessingInk" xmlns:wne="http://schemas.microsoft.com/office/word/2006/wordml" xmlns:wps="http://schemas.microsoft.com/office/word/2010/wordprocessingShape" mc:Ignorable="w14 w15 w16se wp14">
+<w:numbering xmlns:wpc="http://schemas.microsoft.com/office/word/2010/wordprocessingCanvas" xmlns:cx="http://schemas.microsoft.com/office/drawing/2014/chartex" xmlns:cx1="http://schemas.microsoft.com/office/drawing/2015/9/8/chartex" xmlns:cx2="http://schemas.microsoft.com/office/drawing/2015/10/21/chartex" xmlns:cx3="http://schemas.microsoft.com/office/drawing/2016/5/9/chartex" xmlns:cx4="http://schemas.microsoft.com/office/drawing/2016/5/10/chartex" xmlns:cx5="http://schemas.microsoft.com/office/drawing/2016/5/11/chartex" xmlns:cx6="http://schemas.microsoft.com/office/drawing/2016/5/12/chartex" xmlns:cx7="http://schemas.microsoft.com/office/drawing/2016/5/13/chartex" xmlns:cx8="http://schemas.microsoft.com/office/drawing/2016/5/14/chartex" xmlns:mc="http://schemas.openxmlformats.org/markup-compatibility/2006" xmlns:aink="http://schemas.microsoft.com/office/drawing/2016/ink" xmlns:am3d="http://schemas.microsoft.com/office/drawing/2017/model3d" xmlns:o="urn:schemas-microsoft-com:office:office" xmlns:r="http://schemas.openxmlformats.org/officeDocument/2006/relationships" xmlns:m="http://schemas.openxmlformats.org/officeDocument/2006/math" xmlns:v="urn:schemas-microsoft-com:vml" xmlns:wp14="http://schemas.microsoft.com/office/word/2010/wordprocessingDrawing" xmlns:wp="http://schemas.openxmlformats.org/drawingml/2006/wordprocessingDrawing" xmlns:w10="urn:schemas-microsoft-com:office:word" xmlns:w="http://schemas.openxmlformats.org/wordprocessingml/2006/main" xmlns:w14="http://schemas.microsoft.com/office/word/2010/wordml" xmlns:w15="http://schemas.microsoft.com/office/word/2012/wordml" xmlns:w16cid="http://schemas.microsoft.com/office/word/2016/wordml/cid" xmlns:w16se="http://schemas.microsoft.com/office/word/2015/wordml/symex" xmlns:wpg="http://schemas.microsoft.com/office/word/2010/wordprocessingGroup" xmlns:wpi="http://schemas.microsoft.com/office/word/2010/wordprocessingInk" xmlns:wne="http://schemas.microsoft.com/office/word/2006/wordml" xmlns:wps="http://schemas.microsoft.com/office/word/2010/wordprocessingShape" mc:Ignorable="w14 w15 w16se w16cid wp14">
   <w:abstractNum w:abstractNumId="0" w15:restartNumberingAfterBreak="0">
     <w:nsid w:val="083D4BC8"/>
     <w:multiLevelType w:val="hybridMultilevel"/>
@@ -4032,7 +3916,7 @@
 </file>
 
 <file path=word/styles.xml><?xml version="1.0" encoding="utf-8"?>
-<w:styles xmlns:mc="http://schemas.openxmlformats.org/markup-compatibility/2006" xmlns:r="http://schemas.openxmlformats.org/officeDocument/2006/relationships" xmlns:w="http://schemas.openxmlformats.org/wordprocessingml/2006/main" xmlns:w14="http://schemas.microsoft.com/office/word/2010/wordml" xmlns:w15="http://schemas.microsoft.com/office/word/2012/wordml" xmlns:w16se="http://schemas.microsoft.com/office/word/2015/wordml/symex" mc:Ignorable="w14 w15 w16se">
+<w:styles xmlns:mc="http://schemas.openxmlformats.org/markup-compatibility/2006" xmlns:r="http://schemas.openxmlformats.org/officeDocument/2006/relationships" xmlns:w="http://schemas.openxmlformats.org/wordprocessingml/2006/main" xmlns:w14="http://schemas.microsoft.com/office/word/2010/wordml" xmlns:w15="http://schemas.microsoft.com/office/word/2012/wordml" xmlns:w16cid="http://schemas.microsoft.com/office/word/2016/wordml/cid" xmlns:w16se="http://schemas.microsoft.com/office/word/2015/wordml/symex" mc:Ignorable="w14 w15 w16se w16cid">
   <w:docDefaults>
     <w:rPrDefault>
       <w:rPr>
@@ -4048,7 +3932,7 @@
       </w:pPr>
     </w:pPrDefault>
   </w:docDefaults>
-  <w:latentStyles w:defLockedState="0" w:defUIPriority="99" w:defSemiHidden="0" w:defUnhideWhenUsed="0" w:defQFormat="0" w:count="371">
+  <w:latentStyles w:defLockedState="0" w:defUIPriority="99" w:defSemiHidden="0" w:defUnhideWhenUsed="0" w:defQFormat="0" w:count="376">
     <w:lsdException w:name="Normal" w:uiPriority="0" w:qFormat="1"/>
     <w:lsdException w:name="heading 1" w:uiPriority="9" w:qFormat="1"/>
     <w:lsdException w:name="heading 2" w:semiHidden="1" w:uiPriority="9" w:unhideWhenUsed="1" w:qFormat="1"/>
@@ -4154,7 +4038,6 @@
     <w:lsdException w:name="HTML Sample" w:semiHidden="1" w:unhideWhenUsed="1"/>
     <w:lsdException w:name="HTML Typewriter" w:semiHidden="1" w:unhideWhenUsed="1"/>
     <w:lsdException w:name="HTML Variable" w:semiHidden="1" w:unhideWhenUsed="1"/>
-    <w:lsdException w:name="Normal Table" w:semiHidden="1" w:unhideWhenUsed="1"/>
     <w:lsdException w:name="annotation subject" w:semiHidden="1" w:unhideWhenUsed="1"/>
     <w:lsdException w:name="No List" w:semiHidden="1" w:unhideWhenUsed="1"/>
     <w:lsdException w:name="Outline List 1" w:semiHidden="1" w:unhideWhenUsed="1"/>
@@ -4197,11 +4080,8 @@
     <w:lsdException w:name="Table Contemporary" w:semiHidden="1" w:unhideWhenUsed="1"/>
     <w:lsdException w:name="Table Elegant" w:semiHidden="1" w:unhideWhenUsed="1"/>
     <w:lsdException w:name="Table Professional" w:semiHidden="1" w:unhideWhenUsed="1"/>
-    <w:lsdException w:name="Table Subtle 1" w:semiHidden="1" w:unhideWhenUsed="1"/>
     <w:lsdException w:name="Table Subtle 2" w:semiHidden="1" w:unhideWhenUsed="1"/>
     <w:lsdException w:name="Table Web 1" w:semiHidden="1" w:unhideWhenUsed="1"/>
-    <w:lsdException w:name="Table Web 2" w:semiHidden="1" w:unhideWhenUsed="1"/>
-    <w:lsdException w:name="Table Web 3" w:semiHidden="1" w:unhideWhenUsed="1"/>
     <w:lsdException w:name="Balloon Text" w:semiHidden="1" w:unhideWhenUsed="1"/>
     <w:lsdException w:name="Table Grid" w:uiPriority="0"/>
     <w:lsdException w:name="Table Theme" w:semiHidden="1" w:unhideWhenUsed="1"/>
@@ -4420,6 +4300,11 @@
     <w:lsdException w:name="List Table 5 Dark Accent 6" w:uiPriority="50"/>
     <w:lsdException w:name="List Table 6 Colorful Accent 6" w:uiPriority="51"/>
     <w:lsdException w:name="List Table 7 Colorful Accent 6" w:uiPriority="52"/>
+    <w:lsdException w:name="Mention" w:semiHidden="1" w:unhideWhenUsed="1"/>
+    <w:lsdException w:name="Smart Hyperlink" w:semiHidden="1" w:unhideWhenUsed="1"/>
+    <w:lsdException w:name="Hashtag" w:semiHidden="1" w:unhideWhenUsed="1"/>
+    <w:lsdException w:name="Unresolved Mention" w:semiHidden="1" w:unhideWhenUsed="1"/>
+    <w:lsdException w:name="Smart Link" w:semiHidden="1" w:unhideWhenUsed="1"/>
   </w:latentStyles>
   <w:style w:type="paragraph" w:default="1" w:styleId="a">
     <w:name w:val="Normal"/>
@@ -4855,7 +4740,7 @@
 </file>
 
 <file path=customXml/itemProps1.xml><?xml version="1.0" encoding="utf-8"?>
-<ds:datastoreItem xmlns:ds="http://schemas.openxmlformats.org/officeDocument/2006/customXml" ds:itemID="{85FD474B-DAAE-4833-8E3F-9A85AFC372AC}">
+<ds:datastoreItem xmlns:ds="http://schemas.openxmlformats.org/officeDocument/2006/customXml" ds:itemID="{55207157-1AFC-4647-BE13-E6962AA811D5}">
   <ds:schemaRefs>
     <ds:schemaRef ds:uri="http://schemas.openxmlformats.org/officeDocument/2006/bibliography"/>
   </ds:schemaRefs>

--- a/ТЗ Электронный табель.docx
+++ b/ТЗ Электронный табель.docx
@@ -1,6 +1,6 @@
 
 <file path=word/document.xml><?xml version="1.0" encoding="utf-8"?>
-<w:document xmlns:wpc="http://schemas.microsoft.com/office/word/2010/wordprocessingCanvas" xmlns:cx="http://schemas.microsoft.com/office/drawing/2014/chartex" xmlns:mc="http://schemas.openxmlformats.org/markup-compatibility/2006" xmlns:o="urn:schemas-microsoft-com:office:office" xmlns:r="http://schemas.openxmlformats.org/officeDocument/2006/relationships" xmlns:m="http://schemas.openxmlformats.org/officeDocument/2006/math" xmlns:v="urn:schemas-microsoft-com:vml" xmlns:wp14="http://schemas.microsoft.com/office/word/2010/wordprocessingDrawing" xmlns:wp="http://schemas.openxmlformats.org/drawingml/2006/wordprocessingDrawing" xmlns:w10="urn:schemas-microsoft-com:office:word" xmlns:w="http://schemas.openxmlformats.org/wordprocessingml/2006/main" xmlns:w14="http://schemas.microsoft.com/office/word/2010/wordml" xmlns:w15="http://schemas.microsoft.com/office/word/2012/wordml" xmlns:w16se="http://schemas.microsoft.com/office/word/2015/wordml/symex" xmlns:wpg="http://schemas.microsoft.com/office/word/2010/wordprocessingGroup" xmlns:wpi="http://schemas.microsoft.com/office/word/2010/wordprocessingInk" xmlns:wne="http://schemas.microsoft.com/office/word/2006/wordml" xmlns:wps="http://schemas.microsoft.com/office/word/2010/wordprocessingShape" mc:Ignorable="w14 w15 w16se wp14">
+<w:document xmlns:wpc="http://schemas.microsoft.com/office/word/2010/wordprocessingCanvas" xmlns:cx="http://schemas.microsoft.com/office/drawing/2014/chartex" xmlns:cx1="http://schemas.microsoft.com/office/drawing/2015/9/8/chartex" xmlns:cx2="http://schemas.microsoft.com/office/drawing/2015/10/21/chartex" xmlns:cx3="http://schemas.microsoft.com/office/drawing/2016/5/9/chartex" xmlns:cx4="http://schemas.microsoft.com/office/drawing/2016/5/10/chartex" xmlns:cx5="http://schemas.microsoft.com/office/drawing/2016/5/11/chartex" xmlns:cx6="http://schemas.microsoft.com/office/drawing/2016/5/12/chartex" xmlns:cx7="http://schemas.microsoft.com/office/drawing/2016/5/13/chartex" xmlns:cx8="http://schemas.microsoft.com/office/drawing/2016/5/14/chartex" xmlns:mc="http://schemas.openxmlformats.org/markup-compatibility/2006" xmlns:aink="http://schemas.microsoft.com/office/drawing/2016/ink" xmlns:am3d="http://schemas.microsoft.com/office/drawing/2017/model3d" xmlns:o="urn:schemas-microsoft-com:office:office" xmlns:r="http://schemas.openxmlformats.org/officeDocument/2006/relationships" xmlns:m="http://schemas.openxmlformats.org/officeDocument/2006/math" xmlns:v="urn:schemas-microsoft-com:vml" xmlns:wp14="http://schemas.microsoft.com/office/word/2010/wordprocessingDrawing" xmlns:wp="http://schemas.openxmlformats.org/drawingml/2006/wordprocessingDrawing" xmlns:w10="urn:schemas-microsoft-com:office:word" xmlns:w="http://schemas.openxmlformats.org/wordprocessingml/2006/main" xmlns:w14="http://schemas.microsoft.com/office/word/2010/wordml" xmlns:w15="http://schemas.microsoft.com/office/word/2012/wordml" xmlns:w16cid="http://schemas.microsoft.com/office/word/2016/wordml/cid" xmlns:w16se="http://schemas.microsoft.com/office/word/2015/wordml/symex" xmlns:wpg="http://schemas.microsoft.com/office/word/2010/wordprocessingGroup" xmlns:wpi="http://schemas.microsoft.com/office/word/2010/wordprocessingInk" xmlns:wne="http://schemas.microsoft.com/office/word/2006/wordml" xmlns:wps="http://schemas.microsoft.com/office/word/2010/wordprocessingShape" mc:Ignorable="w14 w15 w16se w16cid wp14">
   <w:body>
     <w:tbl>
       <w:tblPr>
@@ -2412,7 +2412,25 @@
         <w:t xml:space="preserve"> сдачи документов</w:t>
       </w:r>
       <w:r>
-        <w:t>, также затрачивается большое количество времени на аналитический отчет.</w:t>
+        <w:t xml:space="preserve">, также затрачивается большое количество времени на </w:t>
+      </w:r>
+      <w:r>
+        <w:t xml:space="preserve">составление </w:t>
+      </w:r>
+      <w:r>
+        <w:t>аналитическ</w:t>
+      </w:r>
+      <w:r>
+        <w:t>ого</w:t>
+      </w:r>
+      <w:r>
+        <w:t xml:space="preserve"> отчет</w:t>
+      </w:r>
+      <w:r>
+        <w:t>а</w:t>
+      </w:r>
+      <w:r>
+        <w:t>.</w:t>
       </w:r>
       <w:r>
         <w:t xml:space="preserve"> При формировании текста вручную неизбежно возникают грамматические и иные ошибки, которые могут неблагопри</w:t>
@@ -2538,7 +2556,15 @@
         <w:ind w:firstLine="720"/>
       </w:pPr>
       <w:r>
-        <w:t>Объектом автоматизации являются процесс документооборота «заказчика». Данный пр</w:t>
+        <w:rPr>
+          <w:highlight w:val="yellow"/>
+        </w:rPr>
+        <w:t>Объектом автоматизации являются процесс документооборота «заказчика».</w:t>
+      </w:r>
+      <w:bookmarkStart w:id="42" w:name="_GoBack"/>
+      <w:bookmarkEnd w:id="42"/>
+      <w:r>
+        <w:t xml:space="preserve"> Данный пр</w:t>
       </w:r>
       <w:r>
         <w:t>оцесс осуществляет следующими лицами</w:t>
@@ -2569,6 +2595,9 @@
       <w:r>
         <w:t>Директор</w:t>
       </w:r>
+      <w:r>
+        <w:t xml:space="preserve"> - 1</w:t>
+      </w:r>
     </w:p>
     <w:p>
       <w:pPr>
@@ -2581,6 +2610,9 @@
       <w:r>
         <w:t>Завуч по воспитательной части</w:t>
       </w:r>
+      <w:r>
+        <w:t xml:space="preserve"> - 1</w:t>
+      </w:r>
     </w:p>
     <w:p>
       <w:pPr>
@@ -2593,6 +2625,9 @@
       <w:r>
         <w:t>Завуч по учебной части</w:t>
       </w:r>
+      <w:r>
+        <w:t xml:space="preserve"> - 1</w:t>
+      </w:r>
     </w:p>
     <w:p>
       <w:pPr>
@@ -2604,6 +2639,9 @@
       <w:r>
         <w:t xml:space="preserve"> Преподавательский состав</w:t>
       </w:r>
+      <w:r>
+        <w:t xml:space="preserve"> - 40</w:t>
+      </w:r>
     </w:p>
     <w:p>
       <w:pPr>
@@ -2615,6 +2653,9 @@
       <w:r>
         <w:t>Ученики</w:t>
       </w:r>
+      <w:r>
+        <w:t xml:space="preserve"> - 1500</w:t>
+      </w:r>
     </w:p>
     <w:p>
       <w:pPr>
@@ -2886,7 +2927,19 @@
         <w:rPr>
           <w:lang w:val="en-US"/>
         </w:rPr>
-        <w:t xml:space="preserve"> – 30</w:t>
+        <w:t xml:space="preserve"> – </w:t>
+      </w:r>
+      <w:r>
+        <w:rPr>
+          <w:lang w:val="en-US"/>
+        </w:rPr>
+        <w:t>10</w:t>
+      </w:r>
+      <w:r>
+        <w:rPr>
+          <w:lang w:val="en-US"/>
+        </w:rPr>
+        <w:t>0</w:t>
       </w:r>
     </w:p>
     <w:p>
@@ -2994,6 +3047,12 @@
         </w:rPr>
         <w:t>SDRAM</w:t>
       </w:r>
+      <w:r>
+        <w:rPr>
+          <w:lang w:val="en-US"/>
+        </w:rPr>
+        <w:t xml:space="preserve"> - 10</w:t>
+      </w:r>
     </w:p>
     <w:p>
       <w:pPr>
@@ -3043,15 +3102,15 @@
         <w:ind w:left="788" w:hanging="431"/>
         <w:outlineLvl w:val="1"/>
       </w:pPr>
-      <w:bookmarkStart w:id="42" w:name="_Toc286104135"/>
-      <w:bookmarkStart w:id="43" w:name="_Toc286708447"/>
-      <w:bookmarkStart w:id="44" w:name="_Toc52472048"/>
+      <w:bookmarkStart w:id="43" w:name="_Toc286104135"/>
+      <w:bookmarkStart w:id="44" w:name="_Toc286708447"/>
+      <w:bookmarkStart w:id="45" w:name="_Toc52472048"/>
       <w:r>
         <w:t>Сведения об условиях эксплуатации объекта автоматизации и характеристиках окружающей среды.</w:t>
       </w:r>
-      <w:bookmarkEnd w:id="42"/>
       <w:bookmarkEnd w:id="43"/>
       <w:bookmarkEnd w:id="44"/>
+      <w:bookmarkEnd w:id="45"/>
     </w:p>
     <w:p>
       <w:pPr>
@@ -3088,14 +3147,14 @@
         <w:ind w:left="714" w:hanging="357"/>
         <w:outlineLvl w:val="0"/>
       </w:pPr>
-      <w:bookmarkStart w:id="45" w:name="_Toc286104136"/>
-      <w:bookmarkStart w:id="46" w:name="_Toc286708448"/>
+      <w:bookmarkStart w:id="46" w:name="_Toc286104136"/>
+      <w:bookmarkStart w:id="47" w:name="_Toc286708448"/>
       <w:r>
         <w:lastRenderedPageBreak/>
         <w:t>Требования к системе.</w:t>
       </w:r>
-      <w:bookmarkEnd w:id="45"/>
       <w:bookmarkEnd w:id="46"/>
+      <w:bookmarkEnd w:id="47"/>
     </w:p>
     <w:p>
       <w:pPr>
@@ -3106,13 +3165,13 @@
         <w:ind w:left="788" w:hanging="431"/>
         <w:outlineLvl w:val="1"/>
       </w:pPr>
-      <w:bookmarkStart w:id="47" w:name="_Toc286104137"/>
-      <w:bookmarkStart w:id="48" w:name="_Toc286708449"/>
+      <w:bookmarkStart w:id="48" w:name="_Toc286104137"/>
+      <w:bookmarkStart w:id="49" w:name="_Toc286708449"/>
       <w:r>
         <w:t>Требования к системе в целом;</w:t>
       </w:r>
-      <w:bookmarkEnd w:id="47"/>
       <w:bookmarkEnd w:id="48"/>
+      <w:bookmarkEnd w:id="49"/>
       <w:r>
         <w:t xml:space="preserve"> </w:t>
       </w:r>
@@ -3126,13 +3185,13 @@
         <w:ind w:left="1225" w:hanging="505"/>
         <w:outlineLvl w:val="2"/>
       </w:pPr>
-      <w:bookmarkStart w:id="49" w:name="_Toc286104138"/>
-      <w:bookmarkStart w:id="50" w:name="_Toc286708450"/>
+      <w:bookmarkStart w:id="50" w:name="_Toc286104138"/>
+      <w:bookmarkStart w:id="51" w:name="_Toc286708450"/>
       <w:r>
         <w:t>Требования к структуре и функционированию системы</w:t>
       </w:r>
-      <w:bookmarkEnd w:id="49"/>
       <w:bookmarkEnd w:id="50"/>
+      <w:bookmarkEnd w:id="51"/>
     </w:p>
     <w:p>
       <w:pPr>
@@ -3143,11 +3202,11 @@
         <w:ind w:left="1723" w:hanging="646"/>
         <w:outlineLvl w:val="3"/>
       </w:pPr>
-      <w:bookmarkStart w:id="51" w:name="_Toc286708451"/>
+      <w:bookmarkStart w:id="52" w:name="_Toc286708451"/>
       <w:r>
         <w:t>Перечень подсистем и их назначение</w:t>
       </w:r>
-      <w:bookmarkEnd w:id="51"/>
+      <w:bookmarkEnd w:id="52"/>
     </w:p>
     <w:p>
       <w:pPr>
@@ -3171,16 +3230,28 @@
           <w:ilvl w:val="0"/>
           <w:numId w:val="8"/>
         </w:numPr>
-      </w:pPr>
-      <w:r>
+        <w:rPr>
+          <w:highlight w:val="yellow"/>
+        </w:rPr>
+      </w:pPr>
+      <w:r>
+        <w:rPr>
+          <w:highlight w:val="yellow"/>
+        </w:rPr>
         <w:t>должно хранить учетные записи пользователей для предоставления доступа к сервису.</w:t>
       </w:r>
     </w:p>
     <w:p>
       <w:pPr>
         <w:ind w:firstLine="720"/>
-      </w:pPr>
-      <w:r>
+        <w:rPr>
+          <w:highlight w:val="yellow"/>
+        </w:rPr>
+      </w:pPr>
+      <w:r>
+        <w:rPr>
+          <w:highlight w:val="yellow"/>
+        </w:rPr>
         <w:t>Назначение клиентского приложения:</w:t>
       </w:r>
     </w:p>
@@ -3190,8 +3261,14 @@
           <w:ilvl w:val="0"/>
           <w:numId w:val="9"/>
         </w:numPr>
-      </w:pPr>
-      <w:r>
+        <w:rPr>
+          <w:highlight w:val="yellow"/>
+        </w:rPr>
+      </w:pPr>
+      <w:r>
+        <w:rPr>
+          <w:highlight w:val="yellow"/>
+        </w:rPr>
         <w:t>Должен предоставлять доступ к сервису.</w:t>
       </w:r>
     </w:p>
@@ -3204,11 +3281,11 @@
         <w:ind w:left="1723" w:hanging="646"/>
         <w:outlineLvl w:val="3"/>
       </w:pPr>
-      <w:bookmarkStart w:id="52" w:name="_Toc286708452"/>
+      <w:bookmarkStart w:id="53" w:name="_Toc286708452"/>
       <w:r>
         <w:t>Требования к средствам связи</w:t>
       </w:r>
-      <w:bookmarkEnd w:id="52"/>
+      <w:bookmarkEnd w:id="53"/>
     </w:p>
     <w:p>
       <w:pPr>
@@ -3227,11 +3304,11 @@
         <w:ind w:left="1723" w:hanging="646"/>
         <w:outlineLvl w:val="3"/>
       </w:pPr>
-      <w:bookmarkStart w:id="53" w:name="_Toc286708453"/>
+      <w:bookmarkStart w:id="54" w:name="_Toc286708453"/>
       <w:r>
         <w:t>Режимы функционирования</w:t>
       </w:r>
-      <w:bookmarkEnd w:id="53"/>
+      <w:bookmarkEnd w:id="54"/>
     </w:p>
     <w:p>
       <w:pPr>
@@ -3258,17 +3335,20 @@
         <w:ind w:left="1723" w:hanging="646"/>
         <w:outlineLvl w:val="3"/>
       </w:pPr>
-      <w:bookmarkStart w:id="54" w:name="_Toc286708454"/>
+      <w:bookmarkStart w:id="55" w:name="_Toc286708454"/>
       <w:r>
         <w:t>Перспективы развития и модернизации</w:t>
       </w:r>
-      <w:bookmarkEnd w:id="54"/>
+      <w:bookmarkEnd w:id="55"/>
     </w:p>
     <w:p>
       <w:pPr>
         <w:ind w:firstLine="720"/>
       </w:pPr>
       <w:r>
+        <w:rPr>
+          <w:highlight w:val="yellow"/>
+        </w:rPr>
         <w:t>Добавление функций автоматического перевода числа в текст в текстовых редакторах, используя либо горячие клавиши, либо контекстное меню. Возможна локализация «продукта» на разные языки.</w:t>
       </w:r>
     </w:p>
@@ -3281,13 +3361,13 @@
         <w:ind w:left="1225" w:hanging="505"/>
         <w:outlineLvl w:val="2"/>
       </w:pPr>
-      <w:bookmarkStart w:id="55" w:name="_Toc286104139"/>
-      <w:bookmarkStart w:id="56" w:name="_Toc286708455"/>
+      <w:bookmarkStart w:id="56" w:name="_Toc286104139"/>
+      <w:bookmarkStart w:id="57" w:name="_Toc286708455"/>
       <w:r>
         <w:t>Требования к численности и квалификации персонала системы и режиму его работы</w:t>
       </w:r>
-      <w:bookmarkEnd w:id="55"/>
       <w:bookmarkEnd w:id="56"/>
+      <w:bookmarkEnd w:id="57"/>
     </w:p>
     <w:p>
       <w:pPr>
@@ -3344,13 +3424,13 @@
         <w:ind w:left="1225" w:hanging="505"/>
         <w:outlineLvl w:val="2"/>
       </w:pPr>
-      <w:bookmarkStart w:id="57" w:name="_Toc286104140"/>
-      <w:bookmarkStart w:id="58" w:name="_Toc286708456"/>
+      <w:bookmarkStart w:id="58" w:name="_Toc286104140"/>
+      <w:bookmarkStart w:id="59" w:name="_Toc286708456"/>
       <w:r>
         <w:t>Требования к надежности</w:t>
       </w:r>
-      <w:bookmarkEnd w:id="57"/>
       <w:bookmarkEnd w:id="58"/>
+      <w:bookmarkEnd w:id="59"/>
     </w:p>
     <w:p>
       <w:pPr>
@@ -3369,13 +3449,13 @@
         <w:ind w:left="1225" w:hanging="505"/>
         <w:outlineLvl w:val="2"/>
       </w:pPr>
-      <w:bookmarkStart w:id="59" w:name="_Toc286104141"/>
-      <w:bookmarkStart w:id="60" w:name="_Toc286708457"/>
+      <w:bookmarkStart w:id="60" w:name="_Toc286104141"/>
+      <w:bookmarkStart w:id="61" w:name="_Toc286708457"/>
       <w:r>
         <w:t>Требования безопасности</w:t>
       </w:r>
-      <w:bookmarkEnd w:id="59"/>
       <w:bookmarkEnd w:id="60"/>
+      <w:bookmarkEnd w:id="61"/>
     </w:p>
     <w:p>
       <w:pPr>
@@ -3402,25 +3482,20 @@
         <w:ind w:left="1225" w:hanging="505"/>
         <w:outlineLvl w:val="2"/>
       </w:pPr>
-      <w:bookmarkStart w:id="61" w:name="_Toc286104142"/>
-      <w:bookmarkStart w:id="62" w:name="_Toc286708458"/>
+      <w:bookmarkStart w:id="62" w:name="_Toc286104142"/>
+      <w:bookmarkStart w:id="63" w:name="_Toc286708458"/>
       <w:r>
         <w:t>Требования к эргономике и технической эстетике</w:t>
       </w:r>
-      <w:bookmarkEnd w:id="61"/>
       <w:bookmarkEnd w:id="62"/>
+      <w:bookmarkEnd w:id="63"/>
     </w:p>
     <w:p>
       <w:pPr>
         <w:ind w:firstLine="720"/>
       </w:pPr>
       <w:r>
-        <w:t>Взаимодействие пользоват</w:t>
-      </w:r>
-      <w:bookmarkStart w:id="63" w:name="_GoBack"/>
-      <w:bookmarkEnd w:id="63"/>
-      <w:r>
-        <w:t xml:space="preserve">елей с </w:t>
+        <w:t xml:space="preserve">Взаимодействие пользователей с </w:t>
       </w:r>
       <w:r>
         <w:t>«продуктом»</w:t>
@@ -3552,34 +3627,13 @@
         <w:ind w:firstLine="720"/>
       </w:pPr>
       <w:r>
-        <w:t>Компоненты подсистемы защ</w:t>
-      </w:r>
-      <w:r>
-        <w:t>иты от НСД должны обеспечивать</w:t>
-      </w:r>
-      <w:r>
-        <w:t xml:space="preserve"> </w:t>
-      </w:r>
-      <w:r>
-        <w:t>– идентификацию пользователя;</w:t>
-      </w:r>
-      <w:r>
-        <w:t xml:space="preserve"> </w:t>
-      </w:r>
-      <w:r>
-        <w:t>з</w:t>
-      </w:r>
-      <w:r>
-        <w:t>ащищённая часть системы должна использовать "слепые" пароли (при наборе пароля его символы не показываются на экране либо заменяются одним типом символов; количество символов не соответствует длине пароля).</w:t>
-      </w:r>
-      <w:r>
-        <w:t xml:space="preserve"> </w:t>
-      </w:r>
-      <w:r>
-        <w:t>Защищённая часть системы должна быть отделена от незащищённой части системы межсетевым экр</w:t>
-      </w:r>
-      <w:r>
-        <w:t>аном.</w:t>
+        <w:rPr>
+          <w:highlight w:val="yellow"/>
+        </w:rPr>
+        <w:t>Компоненты подсистемы защиты от НСД должны обеспечивать – идентификацию пользователя; защищённая часть системы должна использовать "слепые" пароли (при наборе пароля его символы не показываются на экране либо заменяются одним типом символов; количество символов не соответствует длине пароля). Защищённая часть системы должна быть отделена от незащищённой части системы межсетевым экраном</w:t>
+      </w:r>
+      <w:r>
+        <w:t>.</w:t>
       </w:r>
     </w:p>
     <w:p>
@@ -3745,7 +3799,7 @@
 </file>
 
 <file path=word/numbering.xml><?xml version="1.0" encoding="utf-8"?>
-<w:numbering xmlns:wpc="http://schemas.microsoft.com/office/word/2010/wordprocessingCanvas" xmlns:cx="http://schemas.microsoft.com/office/drawing/2014/chartex" xmlns:mc="http://schemas.openxmlformats.org/markup-compatibility/2006" xmlns:o="urn:schemas-microsoft-com:office:office" xmlns:r="http://schemas.openxmlformats.org/officeDocument/2006/relationships" xmlns:m="http://schemas.openxmlformats.org/officeDocument/2006/math" xmlns:v="urn:schemas-microsoft-com:vml" xmlns:wp14="http://schemas.microsoft.com/office/word/2010/wordprocessingDrawing" xmlns:wp="http://schemas.openxmlformats.org/drawingml/2006/wordprocessingDrawing" xmlns:w10="urn:schemas-microsoft-com:office:word" xmlns:w="http://schemas.openxmlformats.org/wordprocessingml/2006/main" xmlns:w14="http://schemas.microsoft.com/office/word/2010/wordml" xmlns:w15="http://schemas.microsoft.com/office/word/2012/wordml" xmlns:w16se="http://schemas.microsoft.com/office/word/2015/wordml/symex" xmlns:wpg="http://schemas.microsoft.com/office/word/2010/wordprocessingGroup" xmlns:wpi="http://schemas.microsoft.com/office/word/2010/wordprocessingInk" xmlns:wne="http://schemas.microsoft.com/office/word/2006/wordml" xmlns:wps="http://schemas.microsoft.com/office/word/2010/wordprocessingShape" mc:Ignorable="w14 w15 w16se wp14">
+<w:numbering xmlns:wpc="http://schemas.microsoft.com/office/word/2010/wordprocessingCanvas" xmlns:cx="http://schemas.microsoft.com/office/drawing/2014/chartex" xmlns:cx1="http://schemas.microsoft.com/office/drawing/2015/9/8/chartex" xmlns:cx2="http://schemas.microsoft.com/office/drawing/2015/10/21/chartex" xmlns:cx3="http://schemas.microsoft.com/office/drawing/2016/5/9/chartex" xmlns:cx4="http://schemas.microsoft.com/office/drawing/2016/5/10/chartex" xmlns:cx5="http://schemas.microsoft.com/office/drawing/2016/5/11/chartex" xmlns:cx6="http://schemas.microsoft.com/office/drawing/2016/5/12/chartex" xmlns:cx7="http://schemas.microsoft.com/office/drawing/2016/5/13/chartex" xmlns:cx8="http://schemas.microsoft.com/office/drawing/2016/5/14/chartex" xmlns:mc="http://schemas.openxmlformats.org/markup-compatibility/2006" xmlns:aink="http://schemas.microsoft.com/office/drawing/2016/ink" xmlns:am3d="http://schemas.microsoft.com/office/drawing/2017/model3d" xmlns:o="urn:schemas-microsoft-com:office:office" xmlns:r="http://schemas.openxmlformats.org/officeDocument/2006/relationships" xmlns:m="http://schemas.openxmlformats.org/officeDocument/2006/math" xmlns:v="urn:schemas-microsoft-com:vml" xmlns:wp14="http://schemas.microsoft.com/office/word/2010/wordprocessingDrawing" xmlns:wp="http://schemas.openxmlformats.org/drawingml/2006/wordprocessingDrawing" xmlns:w10="urn:schemas-microsoft-com:office:word" xmlns:w="http://schemas.openxmlformats.org/wordprocessingml/2006/main" xmlns:w14="http://schemas.microsoft.com/office/word/2010/wordml" xmlns:w15="http://schemas.microsoft.com/office/word/2012/wordml" xmlns:w16cid="http://schemas.microsoft.com/office/word/2016/wordml/cid" xmlns:w16se="http://schemas.microsoft.com/office/word/2015/wordml/symex" xmlns:wpg="http://schemas.microsoft.com/office/word/2010/wordprocessingGroup" xmlns:wpi="http://schemas.microsoft.com/office/word/2010/wordprocessingInk" xmlns:wne="http://schemas.microsoft.com/office/word/2006/wordml" xmlns:wps="http://schemas.microsoft.com/office/word/2010/wordprocessingShape" mc:Ignorable="w14 w15 w16se w16cid wp14">
   <w:abstractNum w:abstractNumId="0" w15:restartNumberingAfterBreak="0">
     <w:nsid w:val="083D4BC8"/>
     <w:multiLevelType w:val="hybridMultilevel"/>
@@ -5092,7 +5146,7 @@
 </file>
 
 <file path=word/styles.xml><?xml version="1.0" encoding="utf-8"?>
-<w:styles xmlns:mc="http://schemas.openxmlformats.org/markup-compatibility/2006" xmlns:r="http://schemas.openxmlformats.org/officeDocument/2006/relationships" xmlns:w="http://schemas.openxmlformats.org/wordprocessingml/2006/main" xmlns:w14="http://schemas.microsoft.com/office/word/2010/wordml" xmlns:w15="http://schemas.microsoft.com/office/word/2012/wordml" xmlns:w16se="http://schemas.microsoft.com/office/word/2015/wordml/symex" mc:Ignorable="w14 w15 w16se">
+<w:styles xmlns:mc="http://schemas.openxmlformats.org/markup-compatibility/2006" xmlns:r="http://schemas.openxmlformats.org/officeDocument/2006/relationships" xmlns:w="http://schemas.openxmlformats.org/wordprocessingml/2006/main" xmlns:w14="http://schemas.microsoft.com/office/word/2010/wordml" xmlns:w15="http://schemas.microsoft.com/office/word/2012/wordml" xmlns:w16cid="http://schemas.microsoft.com/office/word/2016/wordml/cid" xmlns:w16se="http://schemas.microsoft.com/office/word/2015/wordml/symex" mc:Ignorable="w14 w15 w16se w16cid">
   <w:docDefaults>
     <w:rPrDefault>
       <w:rPr>
@@ -5108,7 +5162,7 @@
       </w:pPr>
     </w:pPrDefault>
   </w:docDefaults>
-  <w:latentStyles w:defLockedState="0" w:defUIPriority="99" w:defSemiHidden="0" w:defUnhideWhenUsed="0" w:defQFormat="0" w:count="371">
+  <w:latentStyles w:defLockedState="0" w:defUIPriority="99" w:defSemiHidden="0" w:defUnhideWhenUsed="0" w:defQFormat="0" w:count="376">
     <w:lsdException w:name="Normal" w:uiPriority="0" w:qFormat="1"/>
     <w:lsdException w:name="heading 1" w:uiPriority="9" w:qFormat="1"/>
     <w:lsdException w:name="heading 2" w:semiHidden="1" w:uiPriority="9" w:unhideWhenUsed="1" w:qFormat="1"/>
@@ -5214,7 +5268,6 @@
     <w:lsdException w:name="HTML Sample" w:semiHidden="1" w:unhideWhenUsed="1"/>
     <w:lsdException w:name="HTML Typewriter" w:semiHidden="1" w:unhideWhenUsed="1"/>
     <w:lsdException w:name="HTML Variable" w:semiHidden="1" w:unhideWhenUsed="1"/>
-    <w:lsdException w:name="Normal Table" w:semiHidden="1" w:unhideWhenUsed="1"/>
     <w:lsdException w:name="annotation subject" w:semiHidden="1" w:unhideWhenUsed="1"/>
     <w:lsdException w:name="No List" w:semiHidden="1" w:unhideWhenUsed="1"/>
     <w:lsdException w:name="Outline List 1" w:semiHidden="1" w:unhideWhenUsed="1"/>
@@ -5257,11 +5310,8 @@
     <w:lsdException w:name="Table Contemporary" w:semiHidden="1" w:unhideWhenUsed="1"/>
     <w:lsdException w:name="Table Elegant" w:semiHidden="1" w:unhideWhenUsed="1"/>
     <w:lsdException w:name="Table Professional" w:semiHidden="1" w:unhideWhenUsed="1"/>
-    <w:lsdException w:name="Table Subtle 1" w:semiHidden="1" w:unhideWhenUsed="1"/>
     <w:lsdException w:name="Table Subtle 2" w:semiHidden="1" w:unhideWhenUsed="1"/>
     <w:lsdException w:name="Table Web 1" w:semiHidden="1" w:unhideWhenUsed="1"/>
-    <w:lsdException w:name="Table Web 2" w:semiHidden="1" w:unhideWhenUsed="1"/>
-    <w:lsdException w:name="Table Web 3" w:semiHidden="1" w:unhideWhenUsed="1"/>
     <w:lsdException w:name="Balloon Text" w:semiHidden="1" w:unhideWhenUsed="1"/>
     <w:lsdException w:name="Table Grid" w:uiPriority="0"/>
     <w:lsdException w:name="Table Theme" w:semiHidden="1" w:unhideWhenUsed="1"/>
@@ -5480,6 +5530,11 @@
     <w:lsdException w:name="List Table 5 Dark Accent 6" w:uiPriority="50"/>
     <w:lsdException w:name="List Table 6 Colorful Accent 6" w:uiPriority="51"/>
     <w:lsdException w:name="List Table 7 Colorful Accent 6" w:uiPriority="52"/>
+    <w:lsdException w:name="Mention" w:semiHidden="1" w:unhideWhenUsed="1"/>
+    <w:lsdException w:name="Smart Hyperlink" w:semiHidden="1" w:unhideWhenUsed="1"/>
+    <w:lsdException w:name="Hashtag" w:semiHidden="1" w:unhideWhenUsed="1"/>
+    <w:lsdException w:name="Unresolved Mention" w:semiHidden="1" w:unhideWhenUsed="1"/>
+    <w:lsdException w:name="Smart Link" w:semiHidden="1" w:unhideWhenUsed="1"/>
   </w:latentStyles>
   <w:style w:type="paragraph" w:default="1" w:styleId="a">
     <w:name w:val="Normal"/>
@@ -5915,7 +5970,7 @@
 </file>
 
 <file path=customXml/itemProps1.xml><?xml version="1.0" encoding="utf-8"?>
-<ds:datastoreItem xmlns:ds="http://schemas.openxmlformats.org/officeDocument/2006/customXml" ds:itemID="{BD470D36-1DC9-4813-87C6-1E081DAF43D0}">
+<ds:datastoreItem xmlns:ds="http://schemas.openxmlformats.org/officeDocument/2006/customXml" ds:itemID="{68B04D22-B137-4B92-B09F-81ACB2680CA8}">
   <ds:schemaRefs>
     <ds:schemaRef ds:uri="http://schemas.openxmlformats.org/officeDocument/2006/bibliography"/>
   </ds:schemaRefs>

--- a/ТЗ Электронный табель.docx
+++ b/ТЗ Электронный табель.docx
@@ -1,6 +1,6 @@
 
 <file path=word/document.xml><?xml version="1.0" encoding="utf-8"?>
-<w:document xmlns:wpc="http://schemas.microsoft.com/office/word/2010/wordprocessingCanvas" xmlns:cx="http://schemas.microsoft.com/office/drawing/2014/chartex" xmlns:mc="http://schemas.openxmlformats.org/markup-compatibility/2006" xmlns:o="urn:schemas-microsoft-com:office:office" xmlns:r="http://schemas.openxmlformats.org/officeDocument/2006/relationships" xmlns:m="http://schemas.openxmlformats.org/officeDocument/2006/math" xmlns:v="urn:schemas-microsoft-com:vml" xmlns:wp14="http://schemas.microsoft.com/office/word/2010/wordprocessingDrawing" xmlns:wp="http://schemas.openxmlformats.org/drawingml/2006/wordprocessingDrawing" xmlns:w10="urn:schemas-microsoft-com:office:word" xmlns:w="http://schemas.openxmlformats.org/wordprocessingml/2006/main" xmlns:w14="http://schemas.microsoft.com/office/word/2010/wordml" xmlns:w15="http://schemas.microsoft.com/office/word/2012/wordml" xmlns:w16se="http://schemas.microsoft.com/office/word/2015/wordml/symex" xmlns:wpg="http://schemas.microsoft.com/office/word/2010/wordprocessingGroup" xmlns:wpi="http://schemas.microsoft.com/office/word/2010/wordprocessingInk" xmlns:wne="http://schemas.microsoft.com/office/word/2006/wordml" xmlns:wps="http://schemas.microsoft.com/office/word/2010/wordprocessingShape" mc:Ignorable="w14 w15 w16se wp14">
+<w:document xmlns:wpc="http://schemas.microsoft.com/office/word/2010/wordprocessingCanvas" xmlns:cx="http://schemas.microsoft.com/office/drawing/2014/chartex" xmlns:cx1="http://schemas.microsoft.com/office/drawing/2015/9/8/chartex" xmlns:cx2="http://schemas.microsoft.com/office/drawing/2015/10/21/chartex" xmlns:cx3="http://schemas.microsoft.com/office/drawing/2016/5/9/chartex" xmlns:cx4="http://schemas.microsoft.com/office/drawing/2016/5/10/chartex" xmlns:cx5="http://schemas.microsoft.com/office/drawing/2016/5/11/chartex" xmlns:cx6="http://schemas.microsoft.com/office/drawing/2016/5/12/chartex" xmlns:cx7="http://schemas.microsoft.com/office/drawing/2016/5/13/chartex" xmlns:cx8="http://schemas.microsoft.com/office/drawing/2016/5/14/chartex" xmlns:mc="http://schemas.openxmlformats.org/markup-compatibility/2006" xmlns:aink="http://schemas.microsoft.com/office/drawing/2016/ink" xmlns:am3d="http://schemas.microsoft.com/office/drawing/2017/model3d" xmlns:o="urn:schemas-microsoft-com:office:office" xmlns:r="http://schemas.openxmlformats.org/officeDocument/2006/relationships" xmlns:m="http://schemas.openxmlformats.org/officeDocument/2006/math" xmlns:v="urn:schemas-microsoft-com:vml" xmlns:wp14="http://schemas.microsoft.com/office/word/2010/wordprocessingDrawing" xmlns:wp="http://schemas.openxmlformats.org/drawingml/2006/wordprocessingDrawing" xmlns:w10="urn:schemas-microsoft-com:office:word" xmlns:w="http://schemas.openxmlformats.org/wordprocessingml/2006/main" xmlns:w14="http://schemas.microsoft.com/office/word/2010/wordml" xmlns:w15="http://schemas.microsoft.com/office/word/2012/wordml" xmlns:w16cid="http://schemas.microsoft.com/office/word/2016/wordml/cid" xmlns:w16se="http://schemas.microsoft.com/office/word/2015/wordml/symex" xmlns:wpg="http://schemas.microsoft.com/office/word/2010/wordprocessingGroup" xmlns:wpi="http://schemas.microsoft.com/office/word/2010/wordprocessingInk" xmlns:wne="http://schemas.microsoft.com/office/word/2006/wordml" xmlns:wps="http://schemas.microsoft.com/office/word/2010/wordprocessingShape" mc:Ignorable="w14 w15 w16se w16cid wp14">
   <w:body>
     <w:tbl>
       <w:tblPr>
@@ -3630,34 +3630,1038 @@
         <w:ind w:firstLine="720"/>
       </w:pPr>
       <w:r>
+        <w:t xml:space="preserve">Объектом автоматизации является </w:t>
+      </w:r>
+      <w:r>
+        <w:t>СОШ №281</w:t>
+      </w:r>
+      <w:r>
+        <w:t>.</w:t>
+      </w:r>
+      <w:r>
+        <w:t xml:space="preserve"> Данный объект</w:t>
+      </w:r>
+      <w:r>
+        <w:t xml:space="preserve"> занимается</w:t>
+      </w:r>
+      <w:r>
+        <w:t xml:space="preserve"> </w:t>
+      </w:r>
+      <w:r>
+        <w:t>обеспечением общедоступного бесплатного начального общего, основного общего и среднего (полного) общего образования.</w:t>
+      </w:r>
+      <w:r>
+        <w:t xml:space="preserve"> В школе работает учителей - ?, из них ? завучей, учатся ? учеников.</w:t>
+      </w:r>
+    </w:p>
+    <w:p>
+      <w:pPr>
+        <w:ind w:firstLine="720"/>
+      </w:pPr>
+    </w:p>
+    <w:p>
+      <w:pPr>
+        <w:ind w:firstLine="720"/>
+        <w:rPr>
+          <w:b/>
+        </w:rPr>
+      </w:pPr>
+      <w:r>
+        <w:rPr>
+          <w:b/>
+        </w:rPr>
+        <w:t>Существующее программное обеспечение:</w:t>
+      </w:r>
+    </w:p>
+    <w:p>
+      <w:pPr>
+        <w:ind w:firstLine="720"/>
+      </w:pPr>
+      <w:r>
+        <w:t>На момент</w:t>
+      </w:r>
+      <w:r>
+        <w:t xml:space="preserve"> составления данного ТЗ </w:t>
+      </w:r>
+      <w:r>
+        <w:t>заказчик обладал</w:t>
+      </w:r>
+      <w:r>
+        <w:t xml:space="preserve"> </w:t>
+      </w:r>
+      <w:r>
+        <w:t>следующим программным</w:t>
+      </w:r>
+      <w:r>
+        <w:t xml:space="preserve"> обеспечение</w:t>
+      </w:r>
+      <w:r>
+        <w:t>м</w:t>
+      </w:r>
+      <w:r>
+        <w:t>:</w:t>
+      </w:r>
+    </w:p>
+    <w:p>
+      <w:pPr>
+        <w:numPr>
+          <w:ilvl w:val="0"/>
+          <w:numId w:val="7"/>
+        </w:numPr>
+        <w:tabs>
+          <w:tab w:val="num" w:pos="1440"/>
+        </w:tabs>
+        <w:ind w:left="1440"/>
+      </w:pPr>
+      <w:r>
+        <w:t>Операционная система</w:t>
+      </w:r>
+    </w:p>
+    <w:p>
+      <w:pPr>
+        <w:numPr>
+          <w:ilvl w:val="1"/>
+          <w:numId w:val="7"/>
+        </w:numPr>
+        <w:tabs>
+          <w:tab w:val="num" w:pos="1980"/>
+        </w:tabs>
+        <w:ind w:left="1980" w:hanging="540"/>
+      </w:pPr>
+      <w:r>
+        <w:rPr>
+          <w:lang w:val="en-US"/>
+        </w:rPr>
+        <w:t>Windows</w:t>
+      </w:r>
+      <w:r>
+        <w:t xml:space="preserve"> </w:t>
+      </w:r>
+      <w:r>
+        <w:rPr>
+          <w:lang w:val="en-US"/>
+        </w:rPr>
+        <w:t>XP/7/8/10</w:t>
+      </w:r>
+    </w:p>
+    <w:p>
+      <w:pPr>
+        <w:numPr>
+          <w:ilvl w:val="0"/>
+          <w:numId w:val="7"/>
+        </w:numPr>
+        <w:tabs>
+          <w:tab w:val="num" w:pos="1440"/>
+        </w:tabs>
+        <w:ind w:left="1440"/>
+      </w:pPr>
+      <w:r>
+        <w:t>Текстовые редакторы</w:t>
+      </w:r>
+    </w:p>
+    <w:p>
+      <w:pPr>
+        <w:numPr>
+          <w:ilvl w:val="1"/>
+          <w:numId w:val="7"/>
+        </w:numPr>
+        <w:tabs>
+          <w:tab w:val="num" w:pos="1980"/>
+        </w:tabs>
+        <w:ind w:left="1980" w:hanging="540"/>
+      </w:pPr>
+      <w:r>
+        <w:rPr>
+          <w:lang w:val="en-US"/>
+        </w:rPr>
+        <w:t>Microsoft Office Word</w:t>
+      </w:r>
+    </w:p>
+    <w:p>
+      <w:pPr>
+        <w:numPr>
+          <w:ilvl w:val="1"/>
+          <w:numId w:val="7"/>
+        </w:numPr>
+        <w:tabs>
+          <w:tab w:val="num" w:pos="1980"/>
+        </w:tabs>
+        <w:ind w:left="1980" w:hanging="540"/>
+      </w:pPr>
+      <w:r>
+        <w:t>Блокнот</w:t>
+      </w:r>
+    </w:p>
+    <w:p>
+      <w:pPr>
+        <w:rPr>
+          <w:b/>
+        </w:rPr>
+      </w:pPr>
+    </w:p>
+    <w:p>
+      <w:pPr>
+        <w:ind w:firstLine="720"/>
+        <w:rPr>
+          <w:b/>
+        </w:rPr>
+      </w:pPr>
+      <w:r>
+        <w:rPr>
+          <w:b/>
+        </w:rPr>
+        <w:t>Существующее техническое обеспечение:</w:t>
+      </w:r>
+    </w:p>
+    <w:p>
+      <w:pPr>
+        <w:ind w:firstLine="720"/>
+      </w:pPr>
+      <w:r>
+        <w:t>На момент составления данного ТЗ заказчик облад</w:t>
+      </w:r>
+      <w:r>
+        <w:t>ал следующим техническим обеспечением</w:t>
+      </w:r>
+      <w:r>
+        <w:t>:</w:t>
+      </w:r>
+    </w:p>
+    <w:p>
+      <w:pPr>
+        <w:ind w:firstLine="720"/>
+      </w:pPr>
+    </w:p>
+    <w:p>
+      <w:pPr>
+        <w:numPr>
+          <w:ilvl w:val="0"/>
+          <w:numId w:val="5"/>
+        </w:numPr>
+      </w:pPr>
+      <w:r>
+        <w:t>ПК</w:t>
+      </w:r>
+      <w:r>
+        <w:t>:</w:t>
+      </w:r>
+    </w:p>
+    <w:p>
+      <w:pPr>
+        <w:numPr>
+          <w:ilvl w:val="1"/>
+          <w:numId w:val="5"/>
+        </w:numPr>
+        <w:rPr>
+          <w:lang w:val="en-US"/>
+        </w:rPr>
+      </w:pPr>
+      <w:r>
+        <w:rPr>
+          <w:lang w:val="en-US"/>
+        </w:rPr>
+        <w:t>Intel</w:t>
+      </w:r>
+      <w:r>
+        <w:rPr>
+          <w:lang w:val="en-US"/>
+        </w:rPr>
+        <w:t xml:space="preserve"> </w:t>
+      </w:r>
+      <w:proofErr w:type="spellStart"/>
+      <w:r>
+        <w:rPr>
+          <w:lang w:val="en-US"/>
+        </w:rPr>
+        <w:t>DualCore</w:t>
+      </w:r>
+      <w:proofErr w:type="spellEnd"/>
+      <w:r>
+        <w:rPr>
+          <w:lang w:val="en-US"/>
+        </w:rPr>
+        <w:t xml:space="preserve"> 2.4 </w:t>
+      </w:r>
+      <w:r>
+        <w:t>ГГц</w:t>
+      </w:r>
+      <w:r>
+        <w:rPr>
+          <w:lang w:val="en-US"/>
+        </w:rPr>
+        <w:t xml:space="preserve">, 1 </w:t>
+      </w:r>
+      <w:r>
+        <w:t>ГБ</w:t>
+      </w:r>
+      <w:r>
+        <w:rPr>
+          <w:lang w:val="en-US"/>
+        </w:rPr>
+        <w:t xml:space="preserve"> </w:t>
+      </w:r>
+      <w:r>
+        <w:t>ОЗУ</w:t>
+      </w:r>
+      <w:r>
+        <w:rPr>
+          <w:lang w:val="en-US"/>
+        </w:rPr>
+        <w:t xml:space="preserve">, 160 </w:t>
+      </w:r>
+      <w:r>
+        <w:t>ГБ</w:t>
+      </w:r>
+      <w:r>
+        <w:rPr>
+          <w:lang w:val="en-US"/>
+        </w:rPr>
+        <w:t xml:space="preserve"> </w:t>
+      </w:r>
+      <w:r>
+        <w:rPr>
+          <w:lang w:val="en-US"/>
+        </w:rPr>
+        <w:t>HDD</w:t>
+      </w:r>
+      <w:r>
+        <w:rPr>
+          <w:lang w:val="en-US"/>
+        </w:rPr>
+        <w:t xml:space="preserve"> – </w:t>
+      </w:r>
+      <w:r>
+        <w:rPr>
+          <w:lang w:val="en-US"/>
+        </w:rPr>
+        <w:t>10</w:t>
+      </w:r>
+      <w:r>
+        <w:rPr>
+          <w:lang w:val="en-US"/>
+        </w:rPr>
+        <w:t>0</w:t>
+      </w:r>
+    </w:p>
+    <w:p>
+      <w:pPr>
+        <w:numPr>
+          <w:ilvl w:val="0"/>
+          <w:numId w:val="5"/>
+        </w:numPr>
+      </w:pPr>
+      <w:r>
+        <w:t>Ноутбук:</w:t>
+      </w:r>
+    </w:p>
+    <w:p>
+      <w:pPr>
+        <w:numPr>
+          <w:ilvl w:val="1"/>
+          <w:numId w:val="5"/>
+        </w:numPr>
+        <w:rPr>
+          <w:lang w:val="en-US"/>
+        </w:rPr>
+      </w:pPr>
+      <w:r>
+        <w:rPr>
+          <w:lang w:val="en-US"/>
+        </w:rPr>
+        <w:t xml:space="preserve">Lenovo-PC </w:t>
+      </w:r>
+      <w:r>
+        <w:rPr>
+          <w:lang w:val="en-US"/>
+        </w:rPr>
+        <w:t>AMD</w:t>
+      </w:r>
+      <w:r>
+        <w:rPr>
+          <w:lang w:val="en-US"/>
+        </w:rPr>
+        <w:t xml:space="preserve"> </w:t>
+      </w:r>
+      <w:r>
+        <w:rPr>
+          <w:lang w:val="en-US"/>
+        </w:rPr>
+        <w:t>A8-5550M</w:t>
+      </w:r>
+      <w:r>
+        <w:rPr>
+          <w:lang w:val="en-US"/>
+        </w:rPr>
+        <w:t xml:space="preserve">, </w:t>
+      </w:r>
+      <w:r>
+        <w:rPr>
+          <w:lang w:val="en-US"/>
+        </w:rPr>
+        <w:t>2.10</w:t>
+      </w:r>
+      <w:r>
+        <w:rPr>
+          <w:lang w:val="en-US"/>
+        </w:rPr>
+        <w:t xml:space="preserve"> </w:t>
+      </w:r>
+      <w:r>
+        <w:rPr>
+          <w:lang w:val="en-US"/>
+        </w:rPr>
+        <w:t>GHz</w:t>
+      </w:r>
+      <w:r>
+        <w:rPr>
+          <w:lang w:val="en-US"/>
+        </w:rPr>
+        <w:t xml:space="preserve">, </w:t>
+      </w:r>
+      <w:r>
+        <w:rPr>
+          <w:lang w:val="en-US"/>
+        </w:rPr>
+        <w:t>6 GB</w:t>
+      </w:r>
+      <w:r>
+        <w:rPr>
+          <w:lang w:val="en-US"/>
+        </w:rPr>
+        <w:t xml:space="preserve"> </w:t>
+      </w:r>
+      <w:r>
+        <w:rPr>
+          <w:lang w:val="en-US"/>
+        </w:rPr>
+        <w:t>DDR3</w:t>
+      </w:r>
+      <w:r>
+        <w:rPr>
+          <w:lang w:val="en-US"/>
+        </w:rPr>
+        <w:t xml:space="preserve"> </w:t>
+      </w:r>
+      <w:r>
+        <w:rPr>
+          <w:lang w:val="en-US"/>
+        </w:rPr>
+        <w:t>SDRAM</w:t>
+      </w:r>
+      <w:r>
+        <w:rPr>
+          <w:lang w:val="en-US"/>
+        </w:rPr>
+        <w:t xml:space="preserve"> - 10</w:t>
+      </w:r>
+    </w:p>
+    <w:p>
+      <w:pPr>
+        <w:numPr>
+          <w:ilvl w:val="0"/>
+          <w:numId w:val="5"/>
+        </w:numPr>
+      </w:pPr>
+      <w:r>
+        <w:lastRenderedPageBreak/>
+        <w:t>Сеть</w:t>
+      </w:r>
+      <w:r>
+        <w:t>:</w:t>
+      </w:r>
+    </w:p>
+    <w:p>
+      <w:pPr>
+        <w:numPr>
+          <w:ilvl w:val="1"/>
+          <w:numId w:val="5"/>
+        </w:numPr>
+      </w:pPr>
+      <w:r>
+        <w:t>Локальная</w:t>
+      </w:r>
+    </w:p>
+    <w:p>
+      <w:pPr>
+        <w:numPr>
+          <w:ilvl w:val="1"/>
+          <w:numId w:val="5"/>
+        </w:numPr>
+      </w:pPr>
+      <w:r>
+        <w:rPr>
+          <w:lang w:val="en-US"/>
+        </w:rPr>
+        <w:t>Wi-Fi</w:t>
+      </w:r>
+    </w:p>
+    <w:p>
+      <w:pPr>
+        <w:numPr>
+          <w:ilvl w:val="1"/>
+          <w:numId w:val="2"/>
+        </w:numPr>
+        <w:ind w:left="788" w:hanging="431"/>
+        <w:outlineLvl w:val="1"/>
+      </w:pPr>
+      <w:bookmarkStart w:id="42" w:name="_Toc286104135"/>
+      <w:bookmarkStart w:id="43" w:name="_Toc286708447"/>
+      <w:bookmarkStart w:id="44" w:name="_Toc53080887"/>
+      <w:r>
+        <w:t>Сведения об условиях эксплуатации объекта автоматизации и характеристиках окружающей среды.</w:t>
+      </w:r>
+      <w:bookmarkEnd w:id="42"/>
+      <w:bookmarkEnd w:id="43"/>
+      <w:bookmarkEnd w:id="44"/>
+    </w:p>
+    <w:p>
+      <w:pPr>
+        <w:ind w:firstLine="720"/>
+        <w:jc w:val="both"/>
+      </w:pPr>
+      <w:r>
+        <w:t>Климатические условия эксплуатации, при которых должны обеспечиваться заданн</w:t>
+      </w:r>
+      <w:r>
+        <w:t>ая функциональность</w:t>
+      </w:r>
+      <w:r>
+        <w:t>, должны удовлетворять требованиям, предъявляемым к техническим средствам в части условий их эксплуатации</w:t>
+      </w:r>
+      <w:r>
+        <w:t>.</w:t>
+      </w:r>
+    </w:p>
+    <w:p>
+      <w:pPr>
+        <w:spacing w:after="160" w:line="259" w:lineRule="auto"/>
+      </w:pPr>
+      <w:r>
+        <w:br w:type="page"/>
+      </w:r>
+    </w:p>
+    <w:p>
+      <w:pPr>
+        <w:numPr>
+          <w:ilvl w:val="0"/>
+          <w:numId w:val="2"/>
+        </w:numPr>
+        <w:ind w:left="714" w:hanging="357"/>
+        <w:outlineLvl w:val="0"/>
+      </w:pPr>
+      <w:bookmarkStart w:id="45" w:name="_Toc286104136"/>
+      <w:bookmarkStart w:id="46" w:name="_Toc286708448"/>
+      <w:bookmarkStart w:id="47" w:name="_Toc53080888"/>
+      <w:r>
+        <w:lastRenderedPageBreak/>
+        <w:t>Требования к системе.</w:t>
+      </w:r>
+      <w:bookmarkEnd w:id="45"/>
+      <w:bookmarkEnd w:id="46"/>
+      <w:bookmarkEnd w:id="47"/>
+    </w:p>
+    <w:p>
+      <w:pPr>
+        <w:numPr>
+          <w:ilvl w:val="1"/>
+          <w:numId w:val="2"/>
+        </w:numPr>
+        <w:ind w:left="788" w:hanging="431"/>
+        <w:outlineLvl w:val="1"/>
+      </w:pPr>
+      <w:bookmarkStart w:id="48" w:name="_Toc286104137"/>
+      <w:bookmarkStart w:id="49" w:name="_Toc286708449"/>
+      <w:bookmarkStart w:id="50" w:name="_Toc53080889"/>
+      <w:r>
+        <w:t>Требования к системе в целом;</w:t>
+      </w:r>
+      <w:bookmarkEnd w:id="48"/>
+      <w:bookmarkEnd w:id="49"/>
+      <w:bookmarkEnd w:id="50"/>
+      <w:r>
+        <w:t xml:space="preserve"> </w:t>
+      </w:r>
+    </w:p>
+    <w:p>
+      <w:pPr>
+        <w:numPr>
+          <w:ilvl w:val="2"/>
+          <w:numId w:val="2"/>
+        </w:numPr>
+        <w:ind w:left="1225" w:hanging="505"/>
+        <w:outlineLvl w:val="2"/>
+      </w:pPr>
+      <w:bookmarkStart w:id="51" w:name="_Toc286104138"/>
+      <w:bookmarkStart w:id="52" w:name="_Toc286708450"/>
+      <w:bookmarkStart w:id="53" w:name="_Toc53080890"/>
+      <w:r>
+        <w:t>Требования к структуре и функционированию системы</w:t>
+      </w:r>
+      <w:bookmarkEnd w:id="51"/>
+      <w:bookmarkEnd w:id="52"/>
+      <w:bookmarkEnd w:id="53"/>
+    </w:p>
+    <w:p>
+      <w:pPr>
+        <w:numPr>
+          <w:ilvl w:val="3"/>
+          <w:numId w:val="2"/>
+        </w:numPr>
+        <w:ind w:left="1723" w:hanging="646"/>
+        <w:outlineLvl w:val="3"/>
+      </w:pPr>
+      <w:bookmarkStart w:id="54" w:name="_Toc286708451"/>
+      <w:r>
+        <w:t>Перечень подсистем и их назначение</w:t>
+      </w:r>
+      <w:bookmarkEnd w:id="54"/>
+    </w:p>
+    <w:p>
+      <w:pPr>
+        <w:ind w:firstLine="720"/>
+      </w:pPr>
+      <w:r>
+        <w:t>Система должна состоять из двух подсистем: серверного и клиентского приложений.</w:t>
+      </w:r>
+    </w:p>
+    <w:p>
+      <w:pPr>
+        <w:ind w:firstLine="720"/>
+      </w:pPr>
+      <w:r>
+        <w:t>Назначение серверного приложения:</w:t>
+      </w:r>
+    </w:p>
+    <w:p>
+      <w:pPr>
+        <w:numPr>
+          <w:ilvl w:val="0"/>
+          <w:numId w:val="8"/>
+        </w:numPr>
+      </w:pPr>
+      <w:r>
+        <w:t>должно хранить учетные записи пользователей для предоставления доступа к сервису.</w:t>
+      </w:r>
+    </w:p>
+    <w:p>
+      <w:pPr>
+        <w:numPr>
+          <w:ilvl w:val="0"/>
+          <w:numId w:val="8"/>
+        </w:numPr>
+      </w:pPr>
+      <w:r>
+        <w:t>должна содержать информацию о: учениках, учителях, предметах, классах, школе и табеле успеваемости</w:t>
+      </w:r>
+    </w:p>
+    <w:p>
+      <w:pPr>
+        <w:ind w:firstLine="720"/>
+      </w:pPr>
+      <w:r>
+        <w:t>Назначение клиентского приложения:</w:t>
+      </w:r>
+    </w:p>
+    <w:p>
+      <w:pPr>
+        <w:numPr>
+          <w:ilvl w:val="0"/>
+          <w:numId w:val="9"/>
+        </w:numPr>
+      </w:pPr>
+      <w:r>
+        <w:t>Автоматизация работы администрации школы</w:t>
+      </w:r>
+      <w:r>
+        <w:t>.</w:t>
+      </w:r>
+    </w:p>
+    <w:p>
+      <w:pPr>
+        <w:numPr>
+          <w:ilvl w:val="3"/>
+          <w:numId w:val="2"/>
+        </w:numPr>
+        <w:ind w:left="1723" w:hanging="646"/>
+        <w:outlineLvl w:val="3"/>
+      </w:pPr>
+      <w:bookmarkStart w:id="55" w:name="_Toc286708452"/>
+      <w:r>
+        <w:t>Требования к средствам связи</w:t>
+      </w:r>
+      <w:bookmarkEnd w:id="55"/>
+    </w:p>
+    <w:p>
+      <w:pPr>
+        <w:ind w:firstLine="720"/>
+      </w:pPr>
+      <w:r>
+        <w:t>В качестве средств связи для обмена информацией между сервером и клиентом может быть использована существующая ЛВС «заказчика».</w:t>
+      </w:r>
+    </w:p>
+    <w:p>
+      <w:pPr>
+        <w:numPr>
+          <w:ilvl w:val="3"/>
+          <w:numId w:val="2"/>
+        </w:numPr>
+        <w:ind w:left="1723" w:hanging="646"/>
+        <w:outlineLvl w:val="3"/>
+      </w:pPr>
+      <w:bookmarkStart w:id="56" w:name="_Toc286708453"/>
+      <w:r>
+        <w:t>Режимы функционирования</w:t>
+      </w:r>
+      <w:bookmarkEnd w:id="56"/>
+    </w:p>
+    <w:p>
+      <w:pPr>
+        <w:ind w:firstLine="720"/>
+      </w:pPr>
+      <w:r>
+        <w:t>Сервер может находиться в одном из двух состояний: Ожидание запроса и обработка запроса</w:t>
+      </w:r>
+    </w:p>
+    <w:p>
+      <w:pPr>
+        <w:ind w:firstLine="720"/>
+      </w:pPr>
+      <w:r>
+        <w:t>Клиентская часть может быть в ожидании ввода информации пользователем, отправка запроса на сервер, ожидание ответа сервера и отображение ответа сервера.</w:t>
+      </w:r>
+    </w:p>
+    <w:p>
+      <w:pPr>
+        <w:numPr>
+          <w:ilvl w:val="3"/>
+          <w:numId w:val="2"/>
+        </w:numPr>
+        <w:ind w:left="1723" w:hanging="646"/>
+        <w:outlineLvl w:val="3"/>
+      </w:pPr>
+      <w:bookmarkStart w:id="57" w:name="_Toc286708454"/>
+      <w:r>
+        <w:t>Перспективы развития и модернизации</w:t>
+      </w:r>
+      <w:bookmarkEnd w:id="57"/>
+    </w:p>
+    <w:p>
+      <w:pPr>
+        <w:ind w:firstLine="720"/>
+      </w:pPr>
+      <w:r>
+        <w:t xml:space="preserve">Добавление </w:t>
+      </w:r>
+      <w:r>
+        <w:t>электронного дневника в «продукт». Просмотр всех оценок по предметам (не только четверных), добавление расписаний, уведомлений об учебе, домашнее задание и примечания к ним.</w:t>
+      </w:r>
+    </w:p>
+    <w:p>
+      <w:pPr>
+        <w:numPr>
+          <w:ilvl w:val="2"/>
+          <w:numId w:val="2"/>
+        </w:numPr>
+        <w:ind w:left="1225" w:hanging="505"/>
+        <w:outlineLvl w:val="2"/>
+      </w:pPr>
+      <w:bookmarkStart w:id="58" w:name="_Toc286104139"/>
+      <w:bookmarkStart w:id="59" w:name="_Toc286708455"/>
+      <w:bookmarkStart w:id="60" w:name="_Toc53080891"/>
+      <w:r>
+        <w:t>Требования к численности и квалификации персонала системы и режиму его работы</w:t>
+      </w:r>
+      <w:bookmarkEnd w:id="58"/>
+      <w:bookmarkEnd w:id="59"/>
+      <w:bookmarkEnd w:id="60"/>
+    </w:p>
+    <w:p>
+      <w:pPr>
+        <w:ind w:firstLine="720"/>
+      </w:pPr>
+      <w:r>
+        <w:t>Численность персонала должна удовлетворять требованиям:</w:t>
+      </w:r>
+    </w:p>
+    <w:p>
+      <w:pPr>
+        <w:numPr>
+          <w:ilvl w:val="0"/>
+          <w:numId w:val="10"/>
+        </w:numPr>
+        <w:tabs>
+          <w:tab w:val="clear" w:pos="2160"/>
+          <w:tab w:val="num" w:pos="1440"/>
+        </w:tabs>
+        <w:ind w:left="1440"/>
+      </w:pPr>
+      <w:r>
+        <w:t>быть достаточной для реализации автоматизированных функций системы во всех режимах работы;</w:t>
+      </w:r>
+    </w:p>
+    <w:p>
+      <w:pPr>
+        <w:numPr>
+          <w:ilvl w:val="0"/>
+          <w:numId w:val="10"/>
+        </w:numPr>
+        <w:tabs>
+          <w:tab w:val="clear" w:pos="2160"/>
+          <w:tab w:val="num" w:pos="1440"/>
+        </w:tabs>
+        <w:ind w:left="1440"/>
+      </w:pPr>
+      <w:r>
+        <w:t>обеспечивать полную занятость персонала при реализации автоматизирован</w:t>
+      </w:r>
+      <w:r>
+        <w:t>ных функций системы</w:t>
+      </w:r>
+      <w:r>
+        <w:t>.</w:t>
+      </w:r>
+    </w:p>
+    <w:p>
+      <w:pPr>
+        <w:numPr>
+          <w:ilvl w:val="2"/>
+          <w:numId w:val="2"/>
+        </w:numPr>
+        <w:ind w:left="1225" w:hanging="505"/>
+        <w:outlineLvl w:val="2"/>
+      </w:pPr>
+      <w:bookmarkStart w:id="61" w:name="_Toc286104140"/>
+      <w:bookmarkStart w:id="62" w:name="_Toc286708456"/>
+      <w:bookmarkStart w:id="63" w:name="_Toc53080892"/>
+      <w:r>
+        <w:t>Требования к надежности</w:t>
+      </w:r>
+      <w:bookmarkEnd w:id="61"/>
+      <w:bookmarkEnd w:id="62"/>
+      <w:bookmarkEnd w:id="63"/>
+    </w:p>
+    <w:p>
+      <w:pPr>
+        <w:ind w:firstLine="720"/>
+      </w:pPr>
+      <w:r>
+        <w:t>Надежность продукта должна быть соответствующего уровня для обеспечения бесперебойной работы продукта.</w:t>
+      </w:r>
+    </w:p>
+    <w:p>
+      <w:pPr>
+        <w:numPr>
+          <w:ilvl w:val="2"/>
+          <w:numId w:val="2"/>
+        </w:numPr>
+        <w:ind w:left="1225" w:hanging="505"/>
+        <w:outlineLvl w:val="2"/>
+      </w:pPr>
+      <w:bookmarkStart w:id="64" w:name="_Toc286104141"/>
+      <w:bookmarkStart w:id="65" w:name="_Toc286708457"/>
+      <w:bookmarkStart w:id="66" w:name="_Toc53080893"/>
+      <w:r>
+        <w:t>Требования безопасности</w:t>
+      </w:r>
+      <w:bookmarkEnd w:id="64"/>
+      <w:bookmarkEnd w:id="65"/>
+      <w:bookmarkEnd w:id="66"/>
+    </w:p>
+    <w:p>
+      <w:pPr>
+        <w:ind w:firstLine="720"/>
+      </w:pPr>
+      <w:r>
+        <w:t>Все внешние элементы технических средств системы, находящиеся под напряжением, должны иметь защиту от случайного прикосновения, а сами технические средства иметь зануление или защитное заземление.</w:t>
+      </w:r>
+      <w:r>
+        <w:br/>
+        <w:t>Система электропитания должна обеспечивать защитное отключение при перегрузках и коротких замыканиях в цепях нагрузки, а также аварийное ручное отключение.</w:t>
+      </w:r>
+      <w:r>
+        <w:br/>
+        <w:t>Общие требования пожарной безопасности должны соответствовать нормам на бытовое электрооборудование. В случае возгорания не должно выделяться ядовитых газов и дымов. После снятия электропитания должно быть допустимо применение любых средств пожаротушения.</w:t>
+      </w:r>
+    </w:p>
+    <w:p>
+      <w:pPr>
+        <w:numPr>
+          <w:ilvl w:val="2"/>
+          <w:numId w:val="2"/>
+        </w:numPr>
+        <w:ind w:left="1225" w:hanging="505"/>
+        <w:outlineLvl w:val="2"/>
+      </w:pPr>
+      <w:bookmarkStart w:id="67" w:name="_Toc286104142"/>
+      <w:bookmarkStart w:id="68" w:name="_Toc286708458"/>
+      <w:bookmarkStart w:id="69" w:name="_Toc53080894"/>
+      <w:r>
+        <w:t>Требования к эргономике и технической эстетике</w:t>
+      </w:r>
+      <w:bookmarkEnd w:id="67"/>
+      <w:bookmarkEnd w:id="68"/>
+      <w:bookmarkEnd w:id="69"/>
+    </w:p>
+    <w:p>
+      <w:pPr>
+        <w:ind w:firstLine="720"/>
+      </w:pPr>
+      <w:r>
+        <w:t xml:space="preserve">Взаимодействие пользователей с </w:t>
+      </w:r>
+      <w:r>
+        <w:t>«продуктом»</w:t>
+      </w:r>
+      <w:r>
+        <w:t xml:space="preserve"> должно осуществляться посредством визуального графического интерфейса (GUI). Интерфейс системы должен быть понятным и удобным, не должен быть перегружен графическими элементами и должен обеспечивать быстрое отображение экранных форм. Навигационные элементы должны быть выполнены в </w:t>
+      </w:r>
+      <w:r>
+        <w:t>удобной для пользователя форме.</w:t>
+      </w:r>
+      <w:r>
+        <w:t xml:space="preserve"> Интерфейс должен </w:t>
+      </w:r>
+      <w:r>
+        <w:lastRenderedPageBreak/>
+        <w:t>соответствовать современным эргономическим требованиям и обеспечивать удобный доступ к основным функциям и операциям системы.</w:t>
+      </w:r>
+    </w:p>
+    <w:p>
+      <w:pPr>
+        <w:outlineLvl w:val="2"/>
+      </w:pPr>
+    </w:p>
+    <w:p>
+      <w:pPr>
+        <w:numPr>
+          <w:ilvl w:val="2"/>
+          <w:numId w:val="2"/>
+        </w:numPr>
+        <w:ind w:left="1225" w:hanging="505"/>
+        <w:outlineLvl w:val="2"/>
+      </w:pPr>
+      <w:bookmarkStart w:id="70" w:name="_Toc286104143"/>
+      <w:bookmarkStart w:id="71" w:name="_Toc286708459"/>
+      <w:bookmarkStart w:id="72" w:name="_Toc53080895"/>
+      <w:r>
+        <w:t>Требования к эксплуатации, техническому обслуживанию, ремонту и хранению компонентов системы</w:t>
+      </w:r>
+      <w:bookmarkEnd w:id="70"/>
+      <w:bookmarkEnd w:id="71"/>
+      <w:bookmarkEnd w:id="72"/>
+    </w:p>
+    <w:p>
+      <w:pPr>
+        <w:numPr>
+          <w:ilvl w:val="3"/>
+          <w:numId w:val="2"/>
+        </w:numPr>
+        <w:ind w:left="1723" w:hanging="646"/>
+        <w:outlineLvl w:val="3"/>
+      </w:pPr>
+      <w:bookmarkStart w:id="73" w:name="_Toc286708460"/>
+      <w:r>
+        <w:t>Регламент эксплуатации</w:t>
+      </w:r>
+      <w:bookmarkEnd w:id="73"/>
+    </w:p>
+    <w:p>
+      <w:pPr>
+        <w:ind w:firstLine="720"/>
+      </w:pPr>
+      <w:r>
+        <w:t>Продукт используется сотрудниками заказчика на постоянной основе.</w:t>
+      </w:r>
+    </w:p>
+    <w:p>
+      <w:pPr>
+        <w:numPr>
+          <w:ilvl w:val="3"/>
+          <w:numId w:val="2"/>
+        </w:numPr>
+        <w:ind w:left="1723" w:hanging="646"/>
+        <w:outlineLvl w:val="3"/>
+      </w:pPr>
+      <w:bookmarkStart w:id="74" w:name="_Toc286708461"/>
+      <w:r>
+        <w:t>Требования к допустимым площадям</w:t>
+      </w:r>
+      <w:bookmarkEnd w:id="74"/>
+    </w:p>
+    <w:p>
+      <w:pPr>
+        <w:ind w:firstLine="720"/>
+        <w:outlineLvl w:val="3"/>
+      </w:pPr>
+      <w:bookmarkStart w:id="75" w:name="_Toc286708462"/>
+      <w:r>
+        <w:t>«Заказчик» должен предоставить место для размещения дополнительного сервера.</w:t>
+      </w:r>
+      <w:bookmarkEnd w:id="75"/>
+    </w:p>
+    <w:p>
+      <w:pPr>
+        <w:numPr>
+          <w:ilvl w:val="3"/>
+          <w:numId w:val="2"/>
+        </w:numPr>
+        <w:ind w:left="1723" w:hanging="646"/>
+        <w:outlineLvl w:val="3"/>
+      </w:pPr>
+      <w:bookmarkStart w:id="76" w:name="_Toc286708463"/>
+      <w:r>
+        <w:t>Требования к регламенту обслуживания</w:t>
+      </w:r>
+      <w:bookmarkEnd w:id="76"/>
+    </w:p>
+    <w:p>
+      <w:pPr>
+        <w:ind w:firstLine="720"/>
+      </w:pPr>
+      <w:r>
+        <w:t>Текущее обслуживание продукта осуществляется отделом автоматизации «заказчика». Модернизация, дополнение или изменение системы осуществляется «разработчиком»</w:t>
+      </w:r>
+    </w:p>
+    <w:p>
+      <w:pPr>
+        <w:numPr>
+          <w:ilvl w:val="2"/>
+          <w:numId w:val="2"/>
+        </w:numPr>
+        <w:ind w:left="1225" w:hanging="505"/>
+        <w:outlineLvl w:val="2"/>
+      </w:pPr>
+      <w:bookmarkStart w:id="77" w:name="_Toc286104144"/>
+      <w:bookmarkStart w:id="78" w:name="_Toc286708464"/>
+      <w:bookmarkStart w:id="79" w:name="_Toc53080896"/>
+      <w:r>
+        <w:t>Требования к защите информации от несанкционированного доступа</w:t>
+      </w:r>
+      <w:bookmarkEnd w:id="77"/>
+      <w:bookmarkEnd w:id="78"/>
+      <w:bookmarkEnd w:id="79"/>
+    </w:p>
+    <w:p>
+      <w:pPr>
+        <w:ind w:firstLine="720"/>
         <w:rPr>
           <w:highlight w:val="yellow"/>
         </w:rPr>
-        <w:t xml:space="preserve">Объектом автоматизации является </w:t>
-      </w:r>
+      </w:pPr>
       <w:r>
         <w:rPr>
           <w:highlight w:val="yellow"/>
         </w:rPr>
-        <w:t>СОШ №281</w:t>
+        <w:t>Компоненты подсистемы защиты от НСД должны обеспечивать – идентификацию пользователя; защищённая часть системы должна использовать "слепые" пароли (при наборе пароля его символы не показываются на экране либо заменяются одним типом символов; количество символов не соответствует длине пароля).</w:t>
+      </w:r>
+      <w:r>
+        <w:t xml:space="preserve"> </w:t>
       </w:r>
       <w:r>
         <w:rPr>
           <w:highlight w:val="yellow"/>
         </w:rPr>
-        <w:t>.</w:t>
-      </w:r>
-      <w:r>
-        <w:rPr>
-          <w:highlight w:val="yellow"/>
-        </w:rPr>
-        <w:t xml:space="preserve"> Данный объект</w:t>
-      </w:r>
-      <w:r>
-        <w:rPr>
-          <w:highlight w:val="yellow"/>
-        </w:rPr>
-        <w:t xml:space="preserve"> занимается</w:t>
+        <w:t>Защищённая часть системы должна быть отделена от незащищённой части системы межсетевым экраном.</w:t>
       </w:r>
       <w:r>
         <w:rPr>
@@ -3665,87 +4669,1882 @@
         </w:rPr>
         <w:t xml:space="preserve"> </w:t>
       </w:r>
+    </w:p>
+    <w:p>
+      <w:pPr>
+        <w:numPr>
+          <w:ilvl w:val="2"/>
+          <w:numId w:val="2"/>
+        </w:numPr>
+        <w:ind w:left="1225" w:hanging="505"/>
+        <w:outlineLvl w:val="2"/>
+      </w:pPr>
+      <w:bookmarkStart w:id="80" w:name="_Toc286104145"/>
+      <w:bookmarkStart w:id="81" w:name="_Toc286708465"/>
+      <w:bookmarkStart w:id="82" w:name="_Toc53080897"/>
+      <w:r>
+        <w:t>Требования по сохранности информации при авариях</w:t>
+      </w:r>
+      <w:bookmarkEnd w:id="80"/>
+      <w:bookmarkEnd w:id="81"/>
+      <w:bookmarkEnd w:id="82"/>
+    </w:p>
+    <w:p>
+      <w:pPr>
+        <w:ind w:firstLine="720"/>
+      </w:pPr>
+      <w:r>
+        <w:t>Продукт должен</w:t>
+      </w:r>
+      <w:r>
+        <w:t xml:space="preserve"> восстанавливать свое функционирование при корректном перезапуске аппаратных средств. Должна быть предусмотрена возможность организации автоматического и (или) ручного резервного копирования данных системы средствами системного и базового программного обеспечения (ОС, СУБД)</w:t>
+      </w:r>
+      <w:r>
+        <w:t>, входящего в состав программно-</w:t>
+      </w:r>
+      <w:r>
+        <w:t>те</w:t>
+      </w:r>
+      <w:r>
+        <w:t>хнического комплекса Заказчика.</w:t>
+      </w:r>
+    </w:p>
+    <w:p>
+      <w:pPr>
+        <w:ind w:firstLine="720"/>
+      </w:pPr>
+      <w:r>
+        <w:t>Приведенные выше требования не распространяются на компоненты системы, разработанные третьими сторонами и действительны только при соблюдении правил эксплуатации этих компонентов, включая своевременную установку обновлений, рекомендованных производителями покупного программного обеспечения.</w:t>
+      </w:r>
+    </w:p>
+    <w:p>
+      <w:pPr>
+        <w:ind w:firstLine="720"/>
+      </w:pPr>
+      <w:r>
+        <w:t>Все сервера и рабочие станции сотрудников должны обеспечиваться ИБП</w:t>
+      </w:r>
+    </w:p>
+    <w:p>
+      <w:pPr>
+        <w:numPr>
+          <w:ilvl w:val="2"/>
+          <w:numId w:val="2"/>
+        </w:numPr>
+        <w:ind w:left="1225" w:hanging="505"/>
+        <w:outlineLvl w:val="2"/>
+      </w:pPr>
+      <w:bookmarkStart w:id="83" w:name="_Toc286104146"/>
+      <w:bookmarkStart w:id="84" w:name="_Toc286708466"/>
+      <w:bookmarkStart w:id="85" w:name="_Toc53080898"/>
+      <w:r>
+        <w:t>Требования к защите от влияния внешних воздействий</w:t>
+      </w:r>
+      <w:bookmarkEnd w:id="83"/>
+      <w:bookmarkEnd w:id="84"/>
+      <w:bookmarkEnd w:id="85"/>
+    </w:p>
+    <w:p>
+      <w:pPr>
+        <w:ind w:firstLine="720"/>
+      </w:pPr>
+      <w:r>
+        <w:t>Защита от влияния внешних факторов должна осуществляться штатными средствами защиты «заказчика».</w:t>
+      </w:r>
+    </w:p>
+    <w:p>
+      <w:pPr>
+        <w:numPr>
+          <w:ilvl w:val="2"/>
+          <w:numId w:val="2"/>
+        </w:numPr>
+        <w:ind w:left="1225" w:hanging="505"/>
+        <w:outlineLvl w:val="2"/>
+      </w:pPr>
+      <w:bookmarkStart w:id="86" w:name="_Toc286104147"/>
+      <w:bookmarkStart w:id="87" w:name="_Toc286708467"/>
+      <w:bookmarkStart w:id="88" w:name="_Toc53080899"/>
+      <w:r>
+        <w:t>Требования к патентной чистоте</w:t>
+      </w:r>
+      <w:bookmarkEnd w:id="86"/>
+      <w:bookmarkEnd w:id="87"/>
+      <w:bookmarkEnd w:id="88"/>
+    </w:p>
+    <w:p>
+      <w:pPr>
+        <w:ind w:firstLine="720"/>
+      </w:pPr>
+      <w:r>
+        <w:t xml:space="preserve">Установка </w:t>
+      </w:r>
+      <w:r>
+        <w:t>продукта</w:t>
+      </w:r>
+      <w:r>
+        <w:t xml:space="preserve"> в целом, как и установка отдельных частей </w:t>
+      </w:r>
+      <w:r>
+        <w:t>продукта</w:t>
+      </w:r>
+      <w:r>
+        <w:t xml:space="preserve"> не должна предъявлять дополнительных требований к покупке лицензий на программное обеспечение сторонних производителей, кроме программного обеспечения, указанного в разделе </w:t>
+      </w:r>
+      <w:r>
+        <w:t>4.3.4</w:t>
+      </w:r>
+      <w:r>
+        <w:t>.</w:t>
+      </w:r>
+    </w:p>
+    <w:p>
+      <w:pPr>
+        <w:numPr>
+          <w:ilvl w:val="2"/>
+          <w:numId w:val="2"/>
+        </w:numPr>
+        <w:ind w:left="1225" w:hanging="505"/>
+        <w:outlineLvl w:val="2"/>
+      </w:pPr>
+      <w:bookmarkStart w:id="89" w:name="_Toc286104148"/>
+      <w:bookmarkStart w:id="90" w:name="_Toc286708468"/>
+      <w:bookmarkStart w:id="91" w:name="_Toc53080900"/>
+      <w:r>
+        <w:t>Требования по стандартизации и унификации</w:t>
+      </w:r>
+      <w:bookmarkEnd w:id="89"/>
+      <w:bookmarkEnd w:id="90"/>
+      <w:bookmarkEnd w:id="91"/>
+    </w:p>
+    <w:p>
+      <w:pPr>
+        <w:ind w:firstLine="720"/>
+      </w:pPr>
+      <w:r>
+        <w:t>Требования к стандартизации и унификации не предъявляются.</w:t>
+      </w:r>
+    </w:p>
+    <w:p>
+      <w:pPr>
+        <w:numPr>
+          <w:ilvl w:val="1"/>
+          <w:numId w:val="2"/>
+        </w:numPr>
+        <w:tabs>
+          <w:tab w:val="clear" w:pos="792"/>
+        </w:tabs>
+        <w:ind w:left="788" w:hanging="431"/>
+        <w:outlineLvl w:val="1"/>
+      </w:pPr>
+      <w:r>
+        <w:t>Требования к функциям, выполняемым системой.</w:t>
+      </w:r>
+    </w:p>
+    <w:p>
+      <w:pPr>
+        <w:numPr>
+          <w:ilvl w:val="2"/>
+          <w:numId w:val="2"/>
+        </w:numPr>
+        <w:outlineLvl w:val="2"/>
+      </w:pPr>
+      <w:r>
+        <w:t>Авторизация пользователя</w:t>
+      </w:r>
+    </w:p>
+    <w:p>
+      <w:pPr>
+        <w:numPr>
+          <w:ilvl w:val="2"/>
+          <w:numId w:val="2"/>
+        </w:numPr>
+        <w:outlineLvl w:val="2"/>
+      </w:pPr>
+      <w:r>
+        <w:t>Формирование табеля успеваемости</w:t>
+      </w:r>
+    </w:p>
+    <w:p>
+      <w:pPr>
+        <w:numPr>
+          <w:ilvl w:val="3"/>
+          <w:numId w:val="2"/>
+        </w:numPr>
+        <w:outlineLvl w:val="2"/>
+      </w:pPr>
+      <w:r>
+        <w:t>Генерация табелей успеваемости учеников</w:t>
+      </w:r>
+    </w:p>
+    <w:p>
+      <w:pPr>
+        <w:numPr>
+          <w:ilvl w:val="3"/>
+          <w:numId w:val="2"/>
+        </w:numPr>
+        <w:outlineLvl w:val="2"/>
+      </w:pPr>
+      <w:r>
+        <w:t>Редактирование табеля успеваемости ученика</w:t>
+      </w:r>
+    </w:p>
+    <w:p>
+      <w:pPr>
+        <w:numPr>
+          <w:ilvl w:val="3"/>
+          <w:numId w:val="2"/>
+        </w:numPr>
+        <w:outlineLvl w:val="2"/>
+      </w:pPr>
+      <w:r>
+        <w:t>Проставлять оценки</w:t>
+      </w:r>
+    </w:p>
+    <w:p>
+      <w:pPr>
+        <w:numPr>
+          <w:ilvl w:val="3"/>
+          <w:numId w:val="2"/>
+        </w:numPr>
+        <w:outlineLvl w:val="2"/>
+      </w:pPr>
+      <w:r>
+        <w:t>Добавление контрольных точек</w:t>
+      </w:r>
+    </w:p>
+    <w:p>
+      <w:pPr>
+        <w:numPr>
+          <w:ilvl w:val="3"/>
+          <w:numId w:val="2"/>
+        </w:numPr>
+        <w:outlineLvl w:val="2"/>
+      </w:pPr>
+      <w:r>
+        <w:t>Редактирование контрольных точек</w:t>
+      </w:r>
+    </w:p>
+    <w:p>
+      <w:pPr>
+        <w:numPr>
+          <w:ilvl w:val="3"/>
+          <w:numId w:val="2"/>
+        </w:numPr>
+        <w:outlineLvl w:val="2"/>
+      </w:pPr>
+      <w:r>
+        <w:t>Генерация контрольной точки по четвертям</w:t>
+      </w:r>
+    </w:p>
+    <w:p>
+      <w:pPr>
+        <w:numPr>
+          <w:ilvl w:val="3"/>
+          <w:numId w:val="2"/>
+        </w:numPr>
+        <w:outlineLvl w:val="2"/>
+      </w:pPr>
+      <w:r>
+        <w:t>Генерация итоговой оценки по контрольным точкам</w:t>
+      </w:r>
+    </w:p>
+    <w:p>
+      <w:pPr>
+        <w:numPr>
+          <w:ilvl w:val="2"/>
+          <w:numId w:val="2"/>
+        </w:numPr>
+        <w:outlineLvl w:val="2"/>
+      </w:pPr>
+      <w:bookmarkStart w:id="92" w:name="_Toc286104151"/>
+      <w:bookmarkStart w:id="93" w:name="_Toc286708471"/>
+      <w:r>
+        <w:t xml:space="preserve">Доступные функции пользователя по </w:t>
+      </w:r>
+      <w:r>
+        <w:t>роли</w:t>
+      </w:r>
+      <w:r>
+        <w:t>:</w:t>
+      </w:r>
+    </w:p>
+    <w:p>
+      <w:pPr>
+        <w:numPr>
+          <w:ilvl w:val="3"/>
+          <w:numId w:val="2"/>
+        </w:numPr>
+        <w:outlineLvl w:val="2"/>
+      </w:pPr>
+      <w:r>
+        <w:t>Директор</w:t>
+      </w:r>
+    </w:p>
+    <w:p>
+      <w:pPr>
+        <w:numPr>
+          <w:ilvl w:val="4"/>
+          <w:numId w:val="2"/>
+        </w:numPr>
+        <w:outlineLvl w:val="2"/>
+      </w:pPr>
+      <w:r>
+        <w:lastRenderedPageBreak/>
+        <w:t>просмотр всех табелей успеваемости учащихся</w:t>
+      </w:r>
+    </w:p>
+    <w:p>
+      <w:pPr>
+        <w:numPr>
+          <w:ilvl w:val="4"/>
+          <w:numId w:val="2"/>
+        </w:numPr>
+        <w:outlineLvl w:val="2"/>
+      </w:pPr>
+      <w:r>
+        <w:t>составление отчета</w:t>
+      </w:r>
+    </w:p>
+    <w:p>
+      <w:pPr>
+        <w:numPr>
+          <w:ilvl w:val="3"/>
+          <w:numId w:val="2"/>
+        </w:numPr>
+        <w:outlineLvl w:val="2"/>
+      </w:pPr>
+      <w:r>
+        <w:t>Завучи</w:t>
+      </w:r>
+    </w:p>
+    <w:p>
+      <w:pPr>
+        <w:numPr>
+          <w:ilvl w:val="4"/>
+          <w:numId w:val="2"/>
+        </w:numPr>
+        <w:outlineLvl w:val="2"/>
+      </w:pPr>
+      <w:r>
+        <w:t>просмотр всех табелей успеваемости учащихся</w:t>
+      </w:r>
+    </w:p>
+    <w:p>
+      <w:pPr>
+        <w:numPr>
+          <w:ilvl w:val="4"/>
+          <w:numId w:val="2"/>
+        </w:numPr>
+        <w:outlineLvl w:val="2"/>
+      </w:pPr>
+      <w:r>
+        <w:t>добавление табеля успеваемости учащегося</w:t>
+      </w:r>
+    </w:p>
+    <w:p>
+      <w:pPr>
+        <w:numPr>
+          <w:ilvl w:val="4"/>
+          <w:numId w:val="2"/>
+        </w:numPr>
+        <w:outlineLvl w:val="2"/>
+      </w:pPr>
+      <w:r>
+        <w:t>удаление табеля успеваемости учащегося</w:t>
+      </w:r>
+    </w:p>
+    <w:p>
+      <w:pPr>
+        <w:numPr>
+          <w:ilvl w:val="4"/>
+          <w:numId w:val="2"/>
+        </w:numPr>
+        <w:outlineLvl w:val="2"/>
+      </w:pPr>
+      <w:r>
+        <w:t>добавление предмета в табель</w:t>
+      </w:r>
+    </w:p>
+    <w:p>
+      <w:pPr>
+        <w:numPr>
+          <w:ilvl w:val="4"/>
+          <w:numId w:val="2"/>
+        </w:numPr>
+        <w:outlineLvl w:val="2"/>
+      </w:pPr>
+      <w:r>
+        <w:t>удаление предмета из табеля</w:t>
+      </w:r>
+    </w:p>
+    <w:p>
+      <w:pPr>
+        <w:numPr>
+          <w:ilvl w:val="4"/>
+          <w:numId w:val="2"/>
+        </w:numPr>
+        <w:outlineLvl w:val="2"/>
+      </w:pPr>
+      <w:r>
+        <w:t>составление отчета</w:t>
+      </w:r>
+    </w:p>
+    <w:p>
+      <w:pPr>
+        <w:numPr>
+          <w:ilvl w:val="3"/>
+          <w:numId w:val="2"/>
+        </w:numPr>
+        <w:outlineLvl w:val="2"/>
+      </w:pPr>
+      <w:r>
+        <w:t>Классные руководители</w:t>
+      </w:r>
+    </w:p>
+    <w:p>
+      <w:pPr>
+        <w:numPr>
+          <w:ilvl w:val="4"/>
+          <w:numId w:val="2"/>
+        </w:numPr>
+        <w:outlineLvl w:val="2"/>
+      </w:pPr>
+      <w:r>
+        <w:t>просмотр табелей успеваемости учащихся своего класса</w:t>
+      </w:r>
+    </w:p>
+    <w:p>
+      <w:pPr>
+        <w:numPr>
+          <w:ilvl w:val="4"/>
+          <w:numId w:val="2"/>
+        </w:numPr>
+        <w:outlineLvl w:val="2"/>
+      </w:pPr>
+      <w:r>
+        <w:t>добавление новых учащихся</w:t>
+      </w:r>
+    </w:p>
+    <w:p>
+      <w:pPr>
+        <w:numPr>
+          <w:ilvl w:val="4"/>
+          <w:numId w:val="2"/>
+        </w:numPr>
+        <w:outlineLvl w:val="2"/>
+      </w:pPr>
+      <w:r>
+        <w:t>удаление учащегося</w:t>
+      </w:r>
+    </w:p>
+    <w:p>
+      <w:pPr>
+        <w:numPr>
+          <w:ilvl w:val="4"/>
+          <w:numId w:val="2"/>
+        </w:numPr>
+        <w:outlineLvl w:val="2"/>
+      </w:pPr>
+      <w:r>
+        <w:t>составление отчета по своему классу</w:t>
+      </w:r>
+    </w:p>
+    <w:p>
+      <w:pPr>
+        <w:numPr>
+          <w:ilvl w:val="3"/>
+          <w:numId w:val="2"/>
+        </w:numPr>
+        <w:outlineLvl w:val="2"/>
+      </w:pPr>
+      <w:r>
+        <w:t>Учителя</w:t>
+      </w:r>
+    </w:p>
+    <w:p>
+      <w:pPr>
+        <w:numPr>
+          <w:ilvl w:val="4"/>
+          <w:numId w:val="2"/>
+        </w:numPr>
+        <w:outlineLvl w:val="2"/>
+      </w:pPr>
+      <w:r>
+        <w:t>просмотр табелей успеваемости учащегося по своему предмету</w:t>
+      </w:r>
+    </w:p>
+    <w:p>
+      <w:pPr>
+        <w:numPr>
+          <w:ilvl w:val="4"/>
+          <w:numId w:val="2"/>
+        </w:numPr>
+        <w:outlineLvl w:val="2"/>
+      </w:pPr>
+      <w:r>
+        <w:t>проставлять оценки по своим предметам</w:t>
+      </w:r>
+    </w:p>
+    <w:p>
+      <w:pPr>
+        <w:numPr>
+          <w:ilvl w:val="4"/>
+          <w:numId w:val="2"/>
+        </w:numPr>
+        <w:outlineLvl w:val="2"/>
+      </w:pPr>
+      <w:r>
+        <w:t>редактирование оценок своих предметов</w:t>
+      </w:r>
+    </w:p>
+    <w:p>
+      <w:pPr>
+        <w:numPr>
+          <w:ilvl w:val="4"/>
+          <w:numId w:val="2"/>
+        </w:numPr>
+        <w:outlineLvl w:val="2"/>
+      </w:pPr>
+      <w:r>
+        <w:t>составлять отчеты по своим предметам</w:t>
+      </w:r>
+    </w:p>
+    <w:p>
+      <w:pPr>
+        <w:numPr>
+          <w:ilvl w:val="3"/>
+          <w:numId w:val="2"/>
+        </w:numPr>
+        <w:outlineLvl w:val="2"/>
+      </w:pPr>
+      <w:r>
+        <w:t>Ученики</w:t>
+      </w:r>
+    </w:p>
+    <w:p>
+      <w:pPr>
+        <w:numPr>
+          <w:ilvl w:val="4"/>
+          <w:numId w:val="2"/>
+        </w:numPr>
+        <w:outlineLvl w:val="2"/>
+      </w:pPr>
+      <w:r>
+        <w:t>просматривать свои табеля успеваемости</w:t>
+      </w:r>
+    </w:p>
+    <w:p>
+      <w:pPr>
+        <w:numPr>
+          <w:ilvl w:val="2"/>
+          <w:numId w:val="2"/>
+        </w:numPr>
+        <w:ind w:left="1225" w:hanging="505"/>
+        <w:outlineLvl w:val="2"/>
+      </w:pPr>
+      <w:r>
+        <w:t>Программа должна составлять отчеты:</w:t>
+      </w:r>
+    </w:p>
+    <w:p>
+      <w:pPr>
+        <w:numPr>
+          <w:ilvl w:val="3"/>
+          <w:numId w:val="2"/>
+        </w:numPr>
+        <w:outlineLvl w:val="2"/>
+      </w:pPr>
+      <w:r>
+        <w:t>по анализу оценок по предметам</w:t>
+      </w:r>
+    </w:p>
+    <w:p>
+      <w:pPr>
+        <w:numPr>
+          <w:ilvl w:val="4"/>
+          <w:numId w:val="2"/>
+        </w:numPr>
+        <w:outlineLvl w:val="2"/>
+      </w:pPr>
+      <w:r>
+        <w:t>по проценту успеваемости</w:t>
+      </w:r>
+    </w:p>
+    <w:p>
+      <w:pPr>
+        <w:numPr>
+          <w:ilvl w:val="5"/>
+          <w:numId w:val="2"/>
+        </w:numPr>
+        <w:outlineLvl w:val="2"/>
+      </w:pPr>
+      <w:r>
+        <w:t>ученика</w:t>
+      </w:r>
+    </w:p>
+    <w:p>
+      <w:pPr>
+        <w:numPr>
+          <w:ilvl w:val="5"/>
+          <w:numId w:val="2"/>
+        </w:numPr>
+        <w:outlineLvl w:val="2"/>
+      </w:pPr>
+      <w:r>
+        <w:t>класса</w:t>
+      </w:r>
+    </w:p>
+    <w:p>
+      <w:pPr>
+        <w:numPr>
+          <w:ilvl w:val="5"/>
+          <w:numId w:val="2"/>
+        </w:numPr>
+        <w:outlineLvl w:val="2"/>
+      </w:pPr>
+      <w:r>
+        <w:t>всей школы</w:t>
+      </w:r>
+    </w:p>
+    <w:p>
+      <w:pPr>
+        <w:numPr>
+          <w:ilvl w:val="3"/>
+          <w:numId w:val="2"/>
+        </w:numPr>
+        <w:outlineLvl w:val="2"/>
+      </w:pPr>
+      <w:r>
+        <w:t>по количеству двоечников</w:t>
+      </w:r>
+    </w:p>
+    <w:p>
+      <w:pPr>
+        <w:numPr>
+          <w:ilvl w:val="4"/>
+          <w:numId w:val="2"/>
+        </w:numPr>
+        <w:outlineLvl w:val="2"/>
+      </w:pPr>
+      <w:r>
+        <w:t>по предмету</w:t>
+      </w:r>
+    </w:p>
+    <w:p>
+      <w:pPr>
+        <w:numPr>
+          <w:ilvl w:val="4"/>
+          <w:numId w:val="2"/>
+        </w:numPr>
+        <w:outlineLvl w:val="2"/>
+      </w:pPr>
+      <w:r>
+        <w:t>по классу</w:t>
+      </w:r>
+    </w:p>
+    <w:p>
+      <w:pPr>
+        <w:numPr>
+          <w:ilvl w:val="4"/>
+          <w:numId w:val="2"/>
+        </w:numPr>
+        <w:outlineLvl w:val="2"/>
+      </w:pPr>
+      <w:r>
+        <w:t>по школе</w:t>
+      </w:r>
+    </w:p>
+    <w:p>
+      <w:pPr>
+        <w:numPr>
+          <w:ilvl w:val="3"/>
+          <w:numId w:val="2"/>
+        </w:numPr>
+        <w:outlineLvl w:val="2"/>
+      </w:pPr>
+      <w:r>
+        <w:t>по количеству отличников</w:t>
+      </w:r>
+    </w:p>
+    <w:p>
+      <w:pPr>
+        <w:numPr>
+          <w:ilvl w:val="4"/>
+          <w:numId w:val="2"/>
+        </w:numPr>
+        <w:outlineLvl w:val="2"/>
+      </w:pPr>
+      <w:r>
+        <w:t>по предмету</w:t>
+      </w:r>
+    </w:p>
+    <w:p>
+      <w:pPr>
+        <w:numPr>
+          <w:ilvl w:val="4"/>
+          <w:numId w:val="2"/>
+        </w:numPr>
+        <w:outlineLvl w:val="2"/>
+      </w:pPr>
+      <w:r>
+        <w:t>по классу</w:t>
+      </w:r>
+    </w:p>
+    <w:p>
+      <w:pPr>
+        <w:numPr>
+          <w:ilvl w:val="4"/>
+          <w:numId w:val="2"/>
+        </w:numPr>
+        <w:outlineLvl w:val="2"/>
+      </w:pPr>
+      <w:r>
+        <w:t>по школе</w:t>
+      </w:r>
+    </w:p>
+    <w:p>
+      <w:pPr>
+        <w:numPr>
+          <w:ilvl w:val="3"/>
+          <w:numId w:val="2"/>
+        </w:numPr>
+        <w:outlineLvl w:val="2"/>
+      </w:pPr>
+      <w:r>
+        <w:t xml:space="preserve">Экспорт отчетов в </w:t>
+      </w:r>
+      <w:proofErr w:type="spellStart"/>
+      <w:r>
+        <w:t>Excel</w:t>
+      </w:r>
+      <w:proofErr w:type="spellEnd"/>
+    </w:p>
+    <w:p>
+      <w:pPr>
+        <w:numPr>
+          <w:ilvl w:val="3"/>
+          <w:numId w:val="2"/>
+        </w:numPr>
+        <w:outlineLvl w:val="2"/>
+      </w:pPr>
+      <w:r>
+        <w:t>Табель успеваемости</w:t>
+      </w:r>
+    </w:p>
+    <w:p>
+      <w:pPr>
+        <w:numPr>
+          <w:ilvl w:val="4"/>
+          <w:numId w:val="2"/>
+        </w:numPr>
+        <w:outlineLvl w:val="2"/>
+      </w:pPr>
+      <w:r>
+        <w:t>ученика</w:t>
+      </w:r>
+    </w:p>
+    <w:p>
+      <w:pPr>
+        <w:numPr>
+          <w:ilvl w:val="4"/>
+          <w:numId w:val="2"/>
+        </w:numPr>
+        <w:outlineLvl w:val="2"/>
+      </w:pPr>
+      <w:r>
+        <w:t>класса</w:t>
+      </w:r>
+    </w:p>
+    <w:p>
+      <w:pPr>
+        <w:numPr>
+          <w:ilvl w:val="4"/>
+          <w:numId w:val="2"/>
+        </w:numPr>
+        <w:outlineLvl w:val="2"/>
+      </w:pPr>
+      <w:r>
+        <w:t xml:space="preserve">экспорт в </w:t>
+      </w:r>
+      <w:proofErr w:type="spellStart"/>
+      <w:r>
+        <w:t>Excel</w:t>
+      </w:r>
+      <w:proofErr w:type="spellEnd"/>
+    </w:p>
+    <w:p>
+      <w:pPr>
+        <w:numPr>
+          <w:ilvl w:val="2"/>
+          <w:numId w:val="2"/>
+        </w:numPr>
+        <w:outlineLvl w:val="2"/>
+      </w:pPr>
+      <w:r>
+        <w:t>Поиск в табеле успеваемости учащихся по:</w:t>
+      </w:r>
+    </w:p>
+    <w:p>
+      <w:pPr>
+        <w:numPr>
+          <w:ilvl w:val="3"/>
+          <w:numId w:val="2"/>
+        </w:numPr>
+        <w:outlineLvl w:val="2"/>
+      </w:pPr>
+      <w:r>
+        <w:t>по оценкам</w:t>
+      </w:r>
+    </w:p>
+    <w:p>
+      <w:pPr>
+        <w:numPr>
+          <w:ilvl w:val="3"/>
+          <w:numId w:val="2"/>
+        </w:numPr>
+        <w:outlineLvl w:val="2"/>
+      </w:pPr>
+      <w:r>
+        <w:t>по ФИО ученика</w:t>
+      </w:r>
+    </w:p>
+    <w:p>
+      <w:pPr>
+        <w:numPr>
+          <w:ilvl w:val="3"/>
+          <w:numId w:val="2"/>
+        </w:numPr>
+        <w:outlineLvl w:val="2"/>
+      </w:pPr>
+      <w:r>
+        <w:t>по классу</w:t>
+      </w:r>
+    </w:p>
+    <w:p>
+      <w:pPr>
+        <w:numPr>
+          <w:ilvl w:val="3"/>
+          <w:numId w:val="2"/>
+        </w:numPr>
+        <w:outlineLvl w:val="2"/>
+      </w:pPr>
+      <w:r>
+        <w:t>по дате рождения</w:t>
+      </w:r>
+    </w:p>
+    <w:p>
+      <w:pPr>
+        <w:numPr>
+          <w:ilvl w:val="3"/>
+          <w:numId w:val="2"/>
+        </w:numPr>
+        <w:outlineLvl w:val="2"/>
+      </w:pPr>
+      <w:r>
+        <w:t>по предмету</w:t>
+      </w:r>
+    </w:p>
+    <w:p>
+      <w:pPr>
+        <w:numPr>
+          <w:ilvl w:val="1"/>
+          <w:numId w:val="2"/>
+        </w:numPr>
+        <w:tabs>
+          <w:tab w:val="clear" w:pos="792"/>
+        </w:tabs>
+        <w:ind w:left="788" w:hanging="431"/>
+        <w:outlineLvl w:val="1"/>
+      </w:pPr>
+      <w:r>
+        <w:t>Требования к видам обеспечения.</w:t>
+      </w:r>
+    </w:p>
+    <w:p>
+      <w:pPr>
+        <w:numPr>
+          <w:ilvl w:val="2"/>
+          <w:numId w:val="2"/>
+        </w:numPr>
+        <w:tabs>
+          <w:tab w:val="clear" w:pos="1440"/>
+        </w:tabs>
+        <w:ind w:left="1225" w:hanging="505"/>
+        <w:outlineLvl w:val="2"/>
+      </w:pPr>
+      <w:bookmarkStart w:id="94" w:name="_Toc286104150"/>
+      <w:bookmarkStart w:id="95" w:name="_Toc286708470"/>
+      <w:r>
+        <w:t>Математическое</w:t>
+      </w:r>
+      <w:bookmarkEnd w:id="94"/>
+      <w:bookmarkEnd w:id="95"/>
+    </w:p>
+    <w:p>
+      <w:pPr>
+        <w:ind w:firstLine="720"/>
+      </w:pPr>
+      <w:r>
+        <w:t>Требования не предъявляются.</w:t>
+      </w:r>
+    </w:p>
+    <w:p>
+      <w:pPr>
+        <w:ind w:firstLine="720"/>
+      </w:pPr>
+    </w:p>
+    <w:p>
+      <w:pPr>
+        <w:numPr>
+          <w:ilvl w:val="2"/>
+          <w:numId w:val="2"/>
+        </w:numPr>
+        <w:ind w:left="1225" w:hanging="505"/>
+        <w:outlineLvl w:val="2"/>
+      </w:pPr>
+      <w:r>
+        <w:t>Информационное</w:t>
+      </w:r>
+      <w:bookmarkEnd w:id="92"/>
+      <w:bookmarkEnd w:id="93"/>
+    </w:p>
+    <w:p>
+      <w:pPr>
+        <w:ind w:firstLine="708"/>
+      </w:pPr>
+      <w:r>
+        <w:t xml:space="preserve">Программа </w:t>
+      </w:r>
+      <w:r>
+        <w:t xml:space="preserve">должна </w:t>
+      </w:r>
+      <w:r>
+        <w:t>содерж</w:t>
+      </w:r>
+      <w:r>
+        <w:t>а</w:t>
+      </w:r>
+      <w:r>
+        <w:t>т</w:t>
+      </w:r>
+      <w:r>
+        <w:t>ь</w:t>
+      </w:r>
+      <w:r>
+        <w:t xml:space="preserve"> </w:t>
+      </w:r>
+      <w:r>
+        <w:t xml:space="preserve">и обрабатывать </w:t>
+      </w:r>
+      <w:r>
+        <w:t>информацию о:</w:t>
+      </w:r>
+    </w:p>
+    <w:p>
+      <w:pPr>
+        <w:numPr>
+          <w:ilvl w:val="3"/>
+          <w:numId w:val="2"/>
+        </w:numPr>
+        <w:outlineLvl w:val="2"/>
+      </w:pPr>
+      <w:r>
+        <w:lastRenderedPageBreak/>
+        <w:t>Учениках</w:t>
+      </w:r>
+    </w:p>
+    <w:p>
+      <w:pPr>
+        <w:numPr>
+          <w:ilvl w:val="4"/>
+          <w:numId w:val="2"/>
+        </w:numPr>
+        <w:outlineLvl w:val="2"/>
+      </w:pPr>
+      <w:r>
+        <w:t>ФИО</w:t>
+      </w:r>
+    </w:p>
+    <w:p>
+      <w:pPr>
+        <w:numPr>
+          <w:ilvl w:val="4"/>
+          <w:numId w:val="2"/>
+        </w:numPr>
+        <w:outlineLvl w:val="2"/>
+      </w:pPr>
+      <w:r>
+        <w:t>дата рождения</w:t>
+      </w:r>
+    </w:p>
+    <w:p>
+      <w:pPr>
+        <w:numPr>
+          <w:ilvl w:val="4"/>
+          <w:numId w:val="2"/>
+        </w:numPr>
+        <w:outlineLvl w:val="2"/>
+      </w:pPr>
+      <w:r>
+        <w:t>класс</w:t>
+      </w:r>
+    </w:p>
+    <w:p>
+      <w:pPr>
+        <w:numPr>
+          <w:ilvl w:val="4"/>
+          <w:numId w:val="2"/>
+        </w:numPr>
+        <w:outlineLvl w:val="2"/>
+      </w:pPr>
+      <w:r>
+        <w:t>контактные данные</w:t>
+      </w:r>
+    </w:p>
+    <w:p>
+      <w:pPr>
+        <w:numPr>
+          <w:ilvl w:val="5"/>
+          <w:numId w:val="2"/>
+        </w:numPr>
+        <w:outlineLvl w:val="2"/>
+      </w:pPr>
+      <w:r>
+        <w:t>адрес</w:t>
+      </w:r>
+    </w:p>
+    <w:p>
+      <w:pPr>
+        <w:numPr>
+          <w:ilvl w:val="5"/>
+          <w:numId w:val="2"/>
+        </w:numPr>
+        <w:outlineLvl w:val="2"/>
+      </w:pPr>
+      <w:r>
+        <w:t>номер телефона</w:t>
+      </w:r>
+    </w:p>
+    <w:p>
+      <w:pPr>
+        <w:numPr>
+          <w:ilvl w:val="3"/>
+          <w:numId w:val="2"/>
+        </w:numPr>
+        <w:outlineLvl w:val="2"/>
+      </w:pPr>
+      <w:r>
+        <w:t>учителях</w:t>
+      </w:r>
+    </w:p>
+    <w:p>
+      <w:pPr>
+        <w:numPr>
+          <w:ilvl w:val="4"/>
+          <w:numId w:val="2"/>
+        </w:numPr>
+        <w:outlineLvl w:val="2"/>
+      </w:pPr>
+      <w:r>
+        <w:t>ФИО</w:t>
+      </w:r>
+    </w:p>
+    <w:p>
+      <w:pPr>
+        <w:numPr>
+          <w:ilvl w:val="4"/>
+          <w:numId w:val="2"/>
+        </w:numPr>
+        <w:outlineLvl w:val="2"/>
+      </w:pPr>
+      <w:r>
+        <w:t>класс</w:t>
+      </w:r>
+    </w:p>
+    <w:p>
+      <w:pPr>
+        <w:numPr>
+          <w:ilvl w:val="4"/>
+          <w:numId w:val="2"/>
+        </w:numPr>
+        <w:outlineLvl w:val="2"/>
+      </w:pPr>
+      <w:r>
+        <w:t>контактные данные</w:t>
+      </w:r>
+    </w:p>
+    <w:p>
+      <w:pPr>
+        <w:numPr>
+          <w:ilvl w:val="5"/>
+          <w:numId w:val="2"/>
+        </w:numPr>
+        <w:outlineLvl w:val="2"/>
+      </w:pPr>
+      <w:r>
+        <w:t>номер телефона</w:t>
+      </w:r>
+    </w:p>
+    <w:p>
+      <w:pPr>
+        <w:numPr>
+          <w:ilvl w:val="5"/>
+          <w:numId w:val="2"/>
+        </w:numPr>
+        <w:outlineLvl w:val="2"/>
+      </w:pPr>
+      <w:r>
+        <w:t>электронная почта</w:t>
+      </w:r>
+    </w:p>
+    <w:p>
+      <w:pPr>
+        <w:numPr>
+          <w:ilvl w:val="3"/>
+          <w:numId w:val="2"/>
+        </w:numPr>
+        <w:outlineLvl w:val="2"/>
+      </w:pPr>
+      <w:r>
+        <w:t>предметах</w:t>
+      </w:r>
+    </w:p>
+    <w:p>
+      <w:pPr>
+        <w:numPr>
+          <w:ilvl w:val="4"/>
+          <w:numId w:val="2"/>
+        </w:numPr>
+        <w:outlineLvl w:val="2"/>
+      </w:pPr>
+      <w:r>
+        <w:t>название</w:t>
+      </w:r>
+    </w:p>
+    <w:p>
+      <w:pPr>
+        <w:numPr>
+          <w:ilvl w:val="4"/>
+          <w:numId w:val="2"/>
+        </w:numPr>
+        <w:outlineLvl w:val="2"/>
+      </w:pPr>
+      <w:r>
+        <w:t>учитель</w:t>
+      </w:r>
+    </w:p>
+    <w:p>
+      <w:pPr>
+        <w:numPr>
+          <w:ilvl w:val="4"/>
+          <w:numId w:val="2"/>
+        </w:numPr>
+        <w:outlineLvl w:val="2"/>
+      </w:pPr>
+      <w:r>
+        <w:t>класс</w:t>
+      </w:r>
+    </w:p>
+    <w:p>
+      <w:pPr>
+        <w:numPr>
+          <w:ilvl w:val="3"/>
+          <w:numId w:val="2"/>
+        </w:numPr>
+        <w:outlineLvl w:val="2"/>
+      </w:pPr>
+      <w:r>
+        <w:t>классах</w:t>
+      </w:r>
+    </w:p>
+    <w:p>
+      <w:pPr>
+        <w:numPr>
+          <w:ilvl w:val="4"/>
+          <w:numId w:val="2"/>
+        </w:numPr>
+        <w:outlineLvl w:val="2"/>
+      </w:pPr>
+      <w:r>
+        <w:t>название</w:t>
+      </w:r>
+    </w:p>
+    <w:p>
+      <w:pPr>
+        <w:numPr>
+          <w:ilvl w:val="4"/>
+          <w:numId w:val="2"/>
+        </w:numPr>
+        <w:outlineLvl w:val="2"/>
+      </w:pPr>
+      <w:r>
+        <w:t>год начала обучения</w:t>
+      </w:r>
+    </w:p>
+    <w:p>
+      <w:pPr>
+        <w:numPr>
+          <w:ilvl w:val="4"/>
+          <w:numId w:val="2"/>
+        </w:numPr>
+        <w:outlineLvl w:val="2"/>
+      </w:pPr>
+      <w:r>
+        <w:t>школа</w:t>
+      </w:r>
+    </w:p>
+    <w:p>
+      <w:pPr>
+        <w:numPr>
+          <w:ilvl w:val="3"/>
+          <w:numId w:val="2"/>
+        </w:numPr>
+        <w:outlineLvl w:val="2"/>
+      </w:pPr>
+      <w:r>
+        <w:t>школе</w:t>
+      </w:r>
+    </w:p>
+    <w:p>
+      <w:pPr>
+        <w:numPr>
+          <w:ilvl w:val="4"/>
+          <w:numId w:val="2"/>
+        </w:numPr>
+        <w:outlineLvl w:val="2"/>
+      </w:pPr>
+      <w:r>
+        <w:t>название</w:t>
+      </w:r>
+    </w:p>
+    <w:p>
+      <w:pPr>
+        <w:numPr>
+          <w:ilvl w:val="4"/>
+          <w:numId w:val="2"/>
+        </w:numPr>
+        <w:outlineLvl w:val="2"/>
+      </w:pPr>
+      <w:r>
+        <w:t>директор</w:t>
+      </w:r>
+    </w:p>
+    <w:p>
+      <w:pPr>
+        <w:numPr>
+          <w:ilvl w:val="4"/>
+          <w:numId w:val="2"/>
+        </w:numPr>
+        <w:outlineLvl w:val="2"/>
+      </w:pPr>
+      <w:r>
+        <w:t>контактные данные</w:t>
+      </w:r>
+    </w:p>
+    <w:p>
+      <w:pPr>
+        <w:numPr>
+          <w:ilvl w:val="5"/>
+          <w:numId w:val="2"/>
+        </w:numPr>
+        <w:outlineLvl w:val="2"/>
+      </w:pPr>
+      <w:r>
+        <w:t>адрес</w:t>
+      </w:r>
+    </w:p>
+    <w:p>
+      <w:pPr>
+        <w:numPr>
+          <w:ilvl w:val="5"/>
+          <w:numId w:val="2"/>
+        </w:numPr>
+        <w:outlineLvl w:val="2"/>
+      </w:pPr>
+      <w:r>
+        <w:t>электронная почта</w:t>
+      </w:r>
+    </w:p>
+    <w:p>
+      <w:pPr>
+        <w:numPr>
+          <w:ilvl w:val="5"/>
+          <w:numId w:val="2"/>
+        </w:numPr>
+        <w:outlineLvl w:val="2"/>
+      </w:pPr>
+      <w:r>
+        <w:t>номер телефона</w:t>
+      </w:r>
+    </w:p>
+    <w:p>
+      <w:pPr>
+        <w:numPr>
+          <w:ilvl w:val="3"/>
+          <w:numId w:val="2"/>
+        </w:numPr>
+        <w:outlineLvl w:val="2"/>
+      </w:pPr>
+      <w:r>
+        <w:t>табеле успеваемости</w:t>
+      </w:r>
+    </w:p>
+    <w:p>
+      <w:pPr>
+        <w:numPr>
+          <w:ilvl w:val="4"/>
+          <w:numId w:val="2"/>
+        </w:numPr>
+        <w:outlineLvl w:val="2"/>
+      </w:pPr>
+      <w:r>
+        <w:t>школа</w:t>
+      </w:r>
+    </w:p>
+    <w:p>
+      <w:pPr>
+        <w:numPr>
+          <w:ilvl w:val="4"/>
+          <w:numId w:val="2"/>
+        </w:numPr>
+        <w:outlineLvl w:val="2"/>
+      </w:pPr>
+      <w:r>
+        <w:t>предмет</w:t>
+      </w:r>
+    </w:p>
+    <w:p>
+      <w:pPr>
+        <w:numPr>
+          <w:ilvl w:val="4"/>
+          <w:numId w:val="2"/>
+        </w:numPr>
+        <w:outlineLvl w:val="2"/>
+      </w:pPr>
+      <w:r>
+        <w:t>ученик</w:t>
+      </w:r>
+    </w:p>
+    <w:p>
+      <w:pPr>
+        <w:numPr>
+          <w:ilvl w:val="4"/>
+          <w:numId w:val="2"/>
+        </w:numPr>
+        <w:outlineLvl w:val="2"/>
+      </w:pPr>
+      <w:r>
+        <w:t>оценка</w:t>
+      </w:r>
+    </w:p>
+    <w:p>
+      <w:pPr>
+        <w:numPr>
+          <w:ilvl w:val="4"/>
+          <w:numId w:val="2"/>
+        </w:numPr>
+        <w:outlineLvl w:val="2"/>
+      </w:pPr>
+      <w:r>
+        <w:t>контрольная точка</w:t>
+      </w:r>
+    </w:p>
+    <w:p>
+      <w:pPr>
+        <w:numPr>
+          <w:ilvl w:val="5"/>
+          <w:numId w:val="2"/>
+        </w:numPr>
+        <w:outlineLvl w:val="2"/>
+      </w:pPr>
+      <w:r>
+        <w:t>первая четверть</w:t>
+      </w:r>
+    </w:p>
+    <w:p>
+      <w:pPr>
+        <w:numPr>
+          <w:ilvl w:val="5"/>
+          <w:numId w:val="2"/>
+        </w:numPr>
+        <w:outlineLvl w:val="2"/>
+      </w:pPr>
+      <w:r>
+        <w:t>вторая четверть</w:t>
+      </w:r>
+    </w:p>
+    <w:p>
+      <w:pPr>
+        <w:numPr>
+          <w:ilvl w:val="5"/>
+          <w:numId w:val="2"/>
+        </w:numPr>
+        <w:outlineLvl w:val="2"/>
+      </w:pPr>
+      <w:r>
+        <w:t>третья четверть</w:t>
+      </w:r>
+    </w:p>
+    <w:p>
+      <w:pPr>
+        <w:numPr>
+          <w:ilvl w:val="5"/>
+          <w:numId w:val="2"/>
+        </w:numPr>
+        <w:outlineLvl w:val="2"/>
+      </w:pPr>
+      <w:r>
+        <w:t>четвертая четверть</w:t>
+      </w:r>
+    </w:p>
+    <w:p>
+      <w:pPr>
+        <w:numPr>
+          <w:ilvl w:val="5"/>
+          <w:numId w:val="2"/>
+        </w:numPr>
+        <w:outlineLvl w:val="2"/>
+      </w:pPr>
+      <w:r>
+        <w:t>первое полугодие</w:t>
+      </w:r>
+    </w:p>
+    <w:p>
+      <w:pPr>
+        <w:numPr>
+          <w:ilvl w:val="5"/>
+          <w:numId w:val="2"/>
+        </w:numPr>
+        <w:outlineLvl w:val="2"/>
+      </w:pPr>
+      <w:r>
+        <w:t>второе полугодие</w:t>
+      </w:r>
+    </w:p>
+    <w:p>
+      <w:pPr>
+        <w:numPr>
+          <w:ilvl w:val="5"/>
+          <w:numId w:val="2"/>
+        </w:numPr>
+        <w:outlineLvl w:val="2"/>
+      </w:pPr>
+      <w:r>
+        <w:t>итоговая оценка</w:t>
+      </w:r>
+    </w:p>
+    <w:p>
+      <w:pPr>
+        <w:ind w:firstLine="720"/>
+      </w:pPr>
+      <w:r>
+        <w:t>Состав, структура и способы организации данных в системе должны быть определены на этапе технического проектирования.</w:t>
+      </w:r>
+    </w:p>
+    <w:p>
+      <w:pPr>
+        <w:ind w:firstLine="720"/>
+      </w:pPr>
+      <w:r>
+        <w:t>Уровень хранения данных в системе должен быть построен на основе современных реляционных или объектно-реляционных СУБД. Для обеспечения целостности данных должны использоваться встроенные механизмы ОС и СУБД. Средства СУБД, а также средства используемых операционных систем должны обеспечивать документирование и протоколирование обрабатываемой в системе информации.</w:t>
+      </w:r>
+    </w:p>
+    <w:p>
+      <w:pPr>
+        <w:ind w:firstLine="720"/>
+      </w:pPr>
+    </w:p>
+    <w:p>
+      <w:pPr>
+        <w:ind w:firstLine="720"/>
+      </w:pPr>
+    </w:p>
+    <w:p>
+      <w:pPr>
+        <w:numPr>
+          <w:ilvl w:val="2"/>
+          <w:numId w:val="2"/>
+        </w:numPr>
+        <w:ind w:left="1225" w:hanging="505"/>
+        <w:outlineLvl w:val="2"/>
+      </w:pPr>
+      <w:bookmarkStart w:id="96" w:name="_Toc286104152"/>
+      <w:bookmarkStart w:id="97" w:name="_Toc286708472"/>
+      <w:r>
+        <w:t>Лингвистическое</w:t>
+      </w:r>
+      <w:bookmarkEnd w:id="96"/>
+      <w:bookmarkEnd w:id="97"/>
+    </w:p>
+    <w:p>
+      <w:pPr>
+        <w:numPr>
+          <w:ilvl w:val="3"/>
+          <w:numId w:val="2"/>
+        </w:numPr>
+        <w:ind w:left="1723" w:hanging="646"/>
+        <w:outlineLvl w:val="3"/>
+      </w:pPr>
+      <w:bookmarkStart w:id="98" w:name="_Toc286708473"/>
+      <w:r>
+        <w:t>Требования к применению языков программирования</w:t>
+      </w:r>
+      <w:bookmarkEnd w:id="98"/>
+    </w:p>
+    <w:p>
+      <w:pPr>
+        <w:ind w:firstLine="720"/>
+      </w:pPr>
+      <w:r>
+        <w:lastRenderedPageBreak/>
+        <w:t>При разработке</w:t>
+      </w:r>
+      <w:r>
+        <w:t xml:space="preserve"> системы могут быть применены языки программирования высокого уровня:</w:t>
+      </w:r>
+    </w:p>
+    <w:p>
+      <w:pPr>
+        <w:numPr>
+          <w:ilvl w:val="0"/>
+          <w:numId w:val="12"/>
+        </w:numPr>
+      </w:pPr>
+      <w:r>
+        <w:t>С++</w:t>
+      </w:r>
+    </w:p>
+    <w:p>
+      <w:pPr>
+        <w:numPr>
+          <w:ilvl w:val="0"/>
+          <w:numId w:val="12"/>
+        </w:numPr>
+      </w:pPr>
       <w:r>
         <w:rPr>
-          <w:highlight w:val="yellow"/>
+          <w:lang w:val="en-US"/>
         </w:rPr>
-        <w:t>обеспечением общедоступного бесплатного начального общего, основного общего и среднего (полного) общего образования.</w:t>
-      </w:r>
+        <w:t>Object Pascal</w:t>
+      </w:r>
+    </w:p>
+    <w:p>
+      <w:pPr>
+        <w:numPr>
+          <w:ilvl w:val="0"/>
+          <w:numId w:val="12"/>
+        </w:numPr>
+      </w:pPr>
+      <w:r>
+        <w:rPr>
+          <w:lang w:val="en-US"/>
+        </w:rPr>
+        <w:t>Java</w:t>
+      </w:r>
+    </w:p>
+    <w:p>
+      <w:pPr>
+        <w:numPr>
+          <w:ilvl w:val="0"/>
+          <w:numId w:val="12"/>
+        </w:numPr>
+      </w:pPr>
+      <w:r>
+        <w:rPr>
+          <w:lang w:val="en-US"/>
+        </w:rPr>
+        <w:t>Python</w:t>
+      </w:r>
+    </w:p>
+    <w:p>
+      <w:pPr>
+        <w:numPr>
+          <w:ilvl w:val="0"/>
+          <w:numId w:val="12"/>
+        </w:numPr>
+      </w:pPr>
+      <w:r>
+        <w:rPr>
+          <w:lang w:val="en-US"/>
+        </w:rPr>
+        <w:t>Pascal</w:t>
+      </w:r>
+    </w:p>
+    <w:p>
+      <w:pPr>
+        <w:numPr>
+          <w:ilvl w:val="0"/>
+          <w:numId w:val="12"/>
+        </w:numPr>
+      </w:pPr>
+      <w:r>
+        <w:rPr>
+          <w:lang w:val="en-US"/>
+        </w:rPr>
+        <w:t>Fortran</w:t>
+      </w:r>
+    </w:p>
+    <w:p>
+      <w:pPr>
+        <w:numPr>
+          <w:ilvl w:val="0"/>
+          <w:numId w:val="12"/>
+        </w:numPr>
+      </w:pPr>
+      <w:r>
+        <w:rPr>
+          <w:lang w:val="en-US"/>
+        </w:rPr>
+        <w:t>C</w:t>
+      </w:r>
+    </w:p>
+    <w:p>
+      <w:pPr>
+        <w:numPr>
+          <w:ilvl w:val="0"/>
+          <w:numId w:val="12"/>
+        </w:numPr>
+      </w:pPr>
+      <w:r>
+        <w:rPr>
+          <w:lang w:val="en-US"/>
+        </w:rPr>
+        <w:t>C#</w:t>
+      </w:r>
+    </w:p>
+    <w:p>
+      <w:pPr>
+        <w:numPr>
+          <w:ilvl w:val="0"/>
+          <w:numId w:val="12"/>
+        </w:numPr>
+      </w:pPr>
+      <w:r>
+        <w:t>и т.д.</w:t>
+      </w:r>
+    </w:p>
+    <w:p/>
+    <w:p>
+      <w:pPr>
+        <w:numPr>
+          <w:ilvl w:val="3"/>
+          <w:numId w:val="2"/>
+        </w:numPr>
+        <w:ind w:left="1723" w:hanging="646"/>
+        <w:outlineLvl w:val="3"/>
+      </w:pPr>
+      <w:bookmarkStart w:id="99" w:name="_Toc286708474"/>
+      <w:r>
+        <w:t>Требования к кодированию данных</w:t>
+      </w:r>
+      <w:bookmarkEnd w:id="99"/>
     </w:p>
     <w:p>
       <w:pPr>
         <w:ind w:firstLine="720"/>
       </w:pPr>
+      <w:r>
+        <w:t>При кодировании данных будут использоваться стили, принятые у компании разработчика.</w:t>
+      </w:r>
     </w:p>
     <w:p>
       <w:pPr>
         <w:ind w:firstLine="720"/>
+      </w:pPr>
+    </w:p>
+    <w:p>
+      <w:pPr>
+        <w:numPr>
+          <w:ilvl w:val="3"/>
+          <w:numId w:val="2"/>
+        </w:numPr>
+        <w:ind w:left="1723" w:hanging="646"/>
+        <w:outlineLvl w:val="3"/>
+      </w:pPr>
+      <w:bookmarkStart w:id="100" w:name="_Toc286708475"/>
+      <w:r>
+        <w:t>Требования к языкам ввода-вывода</w:t>
+      </w:r>
+      <w:bookmarkEnd w:id="100"/>
+    </w:p>
+    <w:p>
+      <w:pPr>
+        <w:ind w:firstLine="720"/>
+      </w:pPr>
+      <w:r>
+        <w:t>Ввод информации осуществляется в окне ввода, вводится только число. Информация должна выводится на русском языке или опционально якутский язык.</w:t>
+      </w:r>
+    </w:p>
+    <w:p>
+      <w:pPr>
+        <w:numPr>
+          <w:ilvl w:val="3"/>
+          <w:numId w:val="2"/>
+        </w:numPr>
+        <w:ind w:left="1723" w:hanging="646"/>
+        <w:outlineLvl w:val="3"/>
+      </w:pPr>
+      <w:bookmarkStart w:id="101" w:name="_Toc286708476"/>
+      <w:r>
+        <w:t>Требования к языкам манипулирования данными</w:t>
+      </w:r>
+      <w:bookmarkEnd w:id="101"/>
+    </w:p>
+    <w:p>
+      <w:pPr>
+        <w:ind w:firstLine="720"/>
+      </w:pPr>
+      <w:r>
+        <w:t xml:space="preserve">Манипулирование данными в СУБД должно осуществляться с помощью языка </w:t>
+      </w:r>
+      <w:r>
         <w:rPr>
-          <w:b/>
+          <w:lang w:val="en-US"/>
         </w:rPr>
+        <w:t>SQL</w:t>
+      </w:r>
+      <w:r>
+        <w:t xml:space="preserve"> </w:t>
+      </w:r>
+    </w:p>
+    <w:p>
+      <w:pPr>
+        <w:numPr>
+          <w:ilvl w:val="3"/>
+          <w:numId w:val="2"/>
+        </w:numPr>
+        <w:ind w:left="1723" w:hanging="646"/>
+        <w:outlineLvl w:val="3"/>
+      </w:pPr>
+      <w:bookmarkStart w:id="102" w:name="_Toc286708477"/>
+      <w:r>
+        <w:t>Требования к средствам описания предметной области</w:t>
+      </w:r>
+      <w:bookmarkEnd w:id="102"/>
+    </w:p>
+    <w:p>
+      <w:r>
+        <w:t>При анализе и описании предметной области должно использоваться один из следующих языков нотаций:</w:t>
+      </w:r>
+    </w:p>
+    <w:p>
+      <w:pPr>
+        <w:numPr>
+          <w:ilvl w:val="0"/>
+          <w:numId w:val="13"/>
+        </w:numPr>
+        <w:tabs>
+          <w:tab w:val="clear" w:pos="720"/>
+          <w:tab w:val="num" w:pos="1440"/>
+        </w:tabs>
+        <w:ind w:left="1440"/>
       </w:pPr>
       <w:r>
         <w:rPr>
-          <w:b/>
+          <w:lang w:val="en-US"/>
         </w:rPr>
-        <w:t>Существующее программное обеспечение:</w:t>
-      </w:r>
+        <w:t>IDEF</w:t>
+      </w:r>
+    </w:p>
+    <w:p>
+      <w:pPr>
+        <w:numPr>
+          <w:ilvl w:val="0"/>
+          <w:numId w:val="13"/>
+        </w:numPr>
+        <w:tabs>
+          <w:tab w:val="clear" w:pos="720"/>
+          <w:tab w:val="num" w:pos="1440"/>
+        </w:tabs>
+        <w:ind w:left="1440"/>
+      </w:pPr>
+      <w:r>
+        <w:rPr>
+          <w:lang w:val="en-US"/>
+        </w:rPr>
+        <w:t>DFD</w:t>
+      </w:r>
+    </w:p>
+    <w:p>
+      <w:pPr>
+        <w:numPr>
+          <w:ilvl w:val="0"/>
+          <w:numId w:val="13"/>
+        </w:numPr>
+        <w:tabs>
+          <w:tab w:val="clear" w:pos="720"/>
+          <w:tab w:val="num" w:pos="1440"/>
+        </w:tabs>
+        <w:ind w:left="1440"/>
+      </w:pPr>
+      <w:r>
+        <w:rPr>
+          <w:lang w:val="en-US"/>
+        </w:rPr>
+        <w:t>UML</w:t>
+      </w:r>
+    </w:p>
+    <w:p/>
+    <w:p>
+      <w:pPr>
+        <w:numPr>
+          <w:ilvl w:val="3"/>
+          <w:numId w:val="2"/>
+        </w:numPr>
+        <w:ind w:left="1723" w:hanging="646"/>
+        <w:outlineLvl w:val="3"/>
+      </w:pPr>
+      <w:bookmarkStart w:id="103" w:name="_Toc286708478"/>
+      <w:r>
+        <w:t>Требования к способам организации диалога</w:t>
+      </w:r>
+      <w:bookmarkEnd w:id="103"/>
     </w:p>
     <w:p>
       <w:pPr>
         <w:ind w:firstLine="720"/>
       </w:pPr>
       <w:r>
-        <w:t>На момент</w:t>
-      </w:r>
-      <w:r>
-        <w:t xml:space="preserve"> составления данного ТЗ </w:t>
-      </w:r>
-      <w:r>
-        <w:t>заказчик обладал</w:t>
-      </w:r>
-      <w:r>
-        <w:t xml:space="preserve"> </w:t>
-      </w:r>
-      <w:r>
-        <w:t>следующим программным</w:t>
-      </w:r>
-      <w:r>
-        <w:t xml:space="preserve"> обеспечение</w:t>
-      </w:r>
-      <w:r>
-        <w:t>м</w:t>
-      </w:r>
-      <w:r>
-        <w:t>:</w:t>
-      </w:r>
-    </w:p>
-    <w:p>
-      <w:pPr>
-        <w:numPr>
-          <w:ilvl w:val="0"/>
-          <w:numId w:val="7"/>
-        </w:numPr>
-        <w:tabs>
-          <w:tab w:val="num" w:pos="1440"/>
-        </w:tabs>
-        <w:ind w:left="1440"/>
-      </w:pPr>
-      <w:r>
-        <w:t>Операционная система</w:t>
-      </w:r>
-    </w:p>
-    <w:p>
-      <w:pPr>
-        <w:numPr>
-          <w:ilvl w:val="1"/>
-          <w:numId w:val="7"/>
-        </w:numPr>
-        <w:tabs>
-          <w:tab w:val="num" w:pos="1980"/>
-        </w:tabs>
-        <w:ind w:left="1980" w:hanging="540"/>
-      </w:pPr>
+        <w:t>При организации интерфейса пользователя с «продуктом» должен использоваться русский язык или опционально якутский язык.</w:t>
+      </w:r>
+    </w:p>
+    <w:p>
+      <w:pPr>
+        <w:ind w:firstLine="720"/>
+      </w:pPr>
+    </w:p>
+    <w:p>
+      <w:pPr>
+        <w:numPr>
+          <w:ilvl w:val="2"/>
+          <w:numId w:val="2"/>
+        </w:numPr>
+        <w:ind w:left="1225" w:hanging="505"/>
+        <w:outlineLvl w:val="2"/>
+      </w:pPr>
+      <w:bookmarkStart w:id="104" w:name="_Toc286104153"/>
+      <w:bookmarkStart w:id="105" w:name="_Toc286708479"/>
+      <w:r>
+        <w:t>Программное</w:t>
+      </w:r>
+      <w:bookmarkEnd w:id="104"/>
+      <w:bookmarkEnd w:id="105"/>
+    </w:p>
+    <w:p>
+      <w:pPr>
+        <w:ind w:firstLine="720"/>
+      </w:pPr>
+      <w:r>
+        <w:t>При проектировании и разработке системы необходимо максимально эффективным образом использовать ранее закупленное программное обеспечение, как серверное, так и для рабочих станций.</w:t>
+      </w:r>
+    </w:p>
+    <w:p>
+      <w:pPr>
+        <w:ind w:firstLine="720"/>
+      </w:pPr>
+      <w:r>
+        <w:t xml:space="preserve">Продукт должен работать под управлением ОС семейства </w:t>
+      </w:r>
       <w:r>
         <w:rPr>
           <w:lang w:val="en-US"/>
@@ -3753,2925 +6552,6 @@
         <w:t>Windows</w:t>
       </w:r>
       <w:r>
-        <w:t xml:space="preserve"> </w:t>
-      </w:r>
-      <w:r>
-        <w:rPr>
-          <w:lang w:val="en-US"/>
-        </w:rPr>
-        <w:t>XP/7/8/10</w:t>
-      </w:r>
-    </w:p>
-    <w:p>
-      <w:pPr>
-        <w:numPr>
-          <w:ilvl w:val="0"/>
-          <w:numId w:val="7"/>
-        </w:numPr>
-        <w:tabs>
-          <w:tab w:val="num" w:pos="1440"/>
-        </w:tabs>
-        <w:ind w:left="1440"/>
-      </w:pPr>
-      <w:r>
-        <w:t>Текстовые редакторы</w:t>
-      </w:r>
-    </w:p>
-    <w:p>
-      <w:pPr>
-        <w:numPr>
-          <w:ilvl w:val="1"/>
-          <w:numId w:val="7"/>
-        </w:numPr>
-        <w:tabs>
-          <w:tab w:val="num" w:pos="1980"/>
-        </w:tabs>
-        <w:ind w:left="1980" w:hanging="540"/>
-      </w:pPr>
-      <w:r>
-        <w:rPr>
-          <w:lang w:val="en-US"/>
-        </w:rPr>
-        <w:t>Microsoft Office Word</w:t>
-      </w:r>
-    </w:p>
-    <w:p>
-      <w:pPr>
-        <w:numPr>
-          <w:ilvl w:val="1"/>
-          <w:numId w:val="7"/>
-        </w:numPr>
-        <w:tabs>
-          <w:tab w:val="num" w:pos="1980"/>
-        </w:tabs>
-        <w:ind w:left="1980" w:hanging="540"/>
-      </w:pPr>
-      <w:r>
-        <w:t>Блокнот</w:t>
-      </w:r>
-    </w:p>
-    <w:p>
-      <w:pPr>
-        <w:rPr>
-          <w:b/>
-        </w:rPr>
-      </w:pPr>
-    </w:p>
-    <w:p>
-      <w:pPr>
-        <w:ind w:firstLine="720"/>
-        <w:rPr>
-          <w:b/>
-        </w:rPr>
-      </w:pPr>
-      <w:r>
-        <w:rPr>
-          <w:b/>
-        </w:rPr>
-        <w:t>Существующее техническое обеспечение:</w:t>
-      </w:r>
-    </w:p>
-    <w:p>
-      <w:pPr>
-        <w:ind w:firstLine="720"/>
-      </w:pPr>
-      <w:r>
-        <w:t>На момент составления данного ТЗ заказчик облад</w:t>
-      </w:r>
-      <w:r>
-        <w:t>ал следующим техническим обеспечением</w:t>
-      </w:r>
-      <w:r>
-        <w:t>:</w:t>
-      </w:r>
-    </w:p>
-    <w:p>
-      <w:pPr>
-        <w:ind w:firstLine="720"/>
-      </w:pPr>
-    </w:p>
-    <w:p>
-      <w:pPr>
-        <w:numPr>
-          <w:ilvl w:val="0"/>
-          <w:numId w:val="5"/>
-        </w:numPr>
-      </w:pPr>
-      <w:r>
-        <w:t>ПК</w:t>
-      </w:r>
-      <w:r>
-        <w:t>:</w:t>
-      </w:r>
-    </w:p>
-    <w:p>
-      <w:pPr>
-        <w:numPr>
-          <w:ilvl w:val="1"/>
-          <w:numId w:val="5"/>
-        </w:numPr>
-        <w:rPr>
-          <w:lang w:val="en-US"/>
-        </w:rPr>
-      </w:pPr>
-      <w:r>
-        <w:rPr>
-          <w:lang w:val="en-US"/>
-        </w:rPr>
-        <w:t>Intel</w:t>
-      </w:r>
-      <w:r>
-        <w:rPr>
-          <w:lang w:val="en-US"/>
-        </w:rPr>
-        <w:t xml:space="preserve"> </w:t>
-      </w:r>
-      <w:proofErr w:type="spellStart"/>
-      <w:r>
-        <w:rPr>
-          <w:lang w:val="en-US"/>
-        </w:rPr>
-        <w:t>DualCore</w:t>
-      </w:r>
-      <w:proofErr w:type="spellEnd"/>
-      <w:r>
-        <w:rPr>
-          <w:lang w:val="en-US"/>
-        </w:rPr>
-        <w:t xml:space="preserve"> 2.4 </w:t>
-      </w:r>
-      <w:r>
-        <w:t>ГГц</w:t>
-      </w:r>
-      <w:r>
-        <w:rPr>
-          <w:lang w:val="en-US"/>
-        </w:rPr>
-        <w:t xml:space="preserve">, 1 </w:t>
-      </w:r>
-      <w:r>
-        <w:t>ГБ</w:t>
-      </w:r>
-      <w:r>
-        <w:rPr>
-          <w:lang w:val="en-US"/>
-        </w:rPr>
-        <w:t xml:space="preserve"> </w:t>
-      </w:r>
-      <w:r>
-        <w:t>ОЗУ</w:t>
-      </w:r>
-      <w:r>
-        <w:rPr>
-          <w:lang w:val="en-US"/>
-        </w:rPr>
-        <w:t xml:space="preserve">, 160 </w:t>
-      </w:r>
-      <w:r>
-        <w:t>ГБ</w:t>
-      </w:r>
-      <w:r>
-        <w:rPr>
-          <w:lang w:val="en-US"/>
-        </w:rPr>
-        <w:t xml:space="preserve"> </w:t>
-      </w:r>
-      <w:r>
-        <w:rPr>
-          <w:lang w:val="en-US"/>
-        </w:rPr>
-        <w:t>HDD</w:t>
-      </w:r>
-      <w:r>
-        <w:rPr>
-          <w:lang w:val="en-US"/>
-        </w:rPr>
-        <w:t xml:space="preserve"> – </w:t>
-      </w:r>
-      <w:r>
-        <w:rPr>
-          <w:lang w:val="en-US"/>
-        </w:rPr>
-        <w:t>10</w:t>
-      </w:r>
-      <w:r>
-        <w:rPr>
-          <w:lang w:val="en-US"/>
-        </w:rPr>
-        <w:t>0</w:t>
-      </w:r>
-    </w:p>
-    <w:p>
-      <w:pPr>
-        <w:numPr>
-          <w:ilvl w:val="0"/>
-          <w:numId w:val="5"/>
-        </w:numPr>
-      </w:pPr>
-      <w:r>
-        <w:t>Ноутбук:</w:t>
-      </w:r>
-    </w:p>
-    <w:p>
-      <w:pPr>
-        <w:numPr>
-          <w:ilvl w:val="1"/>
-          <w:numId w:val="5"/>
-        </w:numPr>
-        <w:rPr>
-          <w:lang w:val="en-US"/>
-        </w:rPr>
-      </w:pPr>
-      <w:r>
-        <w:rPr>
-          <w:lang w:val="en-US"/>
-        </w:rPr>
-        <w:t xml:space="preserve">Lenovo-PC </w:t>
-      </w:r>
-      <w:r>
-        <w:rPr>
-          <w:lang w:val="en-US"/>
-        </w:rPr>
-        <w:t>AMD</w:t>
-      </w:r>
-      <w:r>
-        <w:rPr>
-          <w:lang w:val="en-US"/>
-        </w:rPr>
-        <w:t xml:space="preserve"> </w:t>
-      </w:r>
-      <w:r>
-        <w:rPr>
-          <w:lang w:val="en-US"/>
-        </w:rPr>
-        <w:t>A8-5550M</w:t>
-      </w:r>
-      <w:r>
-        <w:rPr>
-          <w:lang w:val="en-US"/>
-        </w:rPr>
-        <w:t xml:space="preserve">, </w:t>
-      </w:r>
-      <w:r>
-        <w:rPr>
-          <w:lang w:val="en-US"/>
-        </w:rPr>
-        <w:t>2.10</w:t>
-      </w:r>
-      <w:r>
-        <w:rPr>
-          <w:lang w:val="en-US"/>
-        </w:rPr>
-        <w:t xml:space="preserve"> </w:t>
-      </w:r>
-      <w:r>
-        <w:rPr>
-          <w:lang w:val="en-US"/>
-        </w:rPr>
-        <w:t>GHz</w:t>
-      </w:r>
-      <w:r>
-        <w:rPr>
-          <w:lang w:val="en-US"/>
-        </w:rPr>
-        <w:t xml:space="preserve">, </w:t>
-      </w:r>
-      <w:r>
-        <w:rPr>
-          <w:lang w:val="en-US"/>
-        </w:rPr>
-        <w:t>6 GB</w:t>
-      </w:r>
-      <w:r>
-        <w:rPr>
-          <w:lang w:val="en-US"/>
-        </w:rPr>
-        <w:t xml:space="preserve"> </w:t>
-      </w:r>
-      <w:r>
-        <w:rPr>
-          <w:lang w:val="en-US"/>
-        </w:rPr>
-        <w:t>DDR3</w:t>
-      </w:r>
-      <w:r>
-        <w:rPr>
-          <w:lang w:val="en-US"/>
-        </w:rPr>
-        <w:t xml:space="preserve"> </w:t>
-      </w:r>
-      <w:r>
-        <w:rPr>
-          <w:lang w:val="en-US"/>
-        </w:rPr>
-        <w:t>SDRAM</w:t>
-      </w:r>
-      <w:r>
-        <w:rPr>
-          <w:lang w:val="en-US"/>
-        </w:rPr>
-        <w:t xml:space="preserve"> - 10</w:t>
-      </w:r>
-    </w:p>
-    <w:p>
-      <w:pPr>
-        <w:numPr>
-          <w:ilvl w:val="0"/>
-          <w:numId w:val="5"/>
-        </w:numPr>
-      </w:pPr>
-      <w:r>
-        <w:t>Сеть</w:t>
-      </w:r>
-      <w:r>
-        <w:t>:</w:t>
-      </w:r>
-    </w:p>
-    <w:p>
-      <w:pPr>
-        <w:numPr>
-          <w:ilvl w:val="1"/>
-          <w:numId w:val="5"/>
-        </w:numPr>
-      </w:pPr>
-      <w:r>
-        <w:lastRenderedPageBreak/>
-        <w:t>Локальная</w:t>
-      </w:r>
-    </w:p>
-    <w:p>
-      <w:pPr>
-        <w:numPr>
-          <w:ilvl w:val="1"/>
-          <w:numId w:val="5"/>
-        </w:numPr>
-      </w:pPr>
-      <w:r>
-        <w:rPr>
-          <w:lang w:val="en-US"/>
-        </w:rPr>
-        <w:t>Wi-Fi</w:t>
-      </w:r>
-    </w:p>
-    <w:p>
-      <w:pPr>
-        <w:numPr>
-          <w:ilvl w:val="1"/>
-          <w:numId w:val="2"/>
-        </w:numPr>
-        <w:ind w:left="788" w:hanging="431"/>
-        <w:outlineLvl w:val="1"/>
-      </w:pPr>
-      <w:bookmarkStart w:id="42" w:name="_Toc286104135"/>
-      <w:bookmarkStart w:id="43" w:name="_Toc286708447"/>
-      <w:bookmarkStart w:id="44" w:name="_Toc53080887"/>
-      <w:r>
-        <w:t>Сведения об условиях эксплуатации объекта автоматизации и характеристиках окружающей среды.</w:t>
-      </w:r>
-      <w:bookmarkEnd w:id="42"/>
-      <w:bookmarkEnd w:id="43"/>
-      <w:bookmarkEnd w:id="44"/>
-    </w:p>
-    <w:p>
-      <w:pPr>
-        <w:ind w:firstLine="720"/>
-        <w:jc w:val="both"/>
-      </w:pPr>
-      <w:r>
-        <w:t>Климатические условия эксплуатации, при которых должны обеспечиваться заданн</w:t>
-      </w:r>
-      <w:r>
-        <w:t>ая функциональность</w:t>
-      </w:r>
-      <w:r>
-        <w:t>, должны удовлетворять требованиям, предъявляемым к техническим средствам в части условий их эксплуатации</w:t>
-      </w:r>
-      <w:r>
-        <w:t>.</w:t>
-      </w:r>
-    </w:p>
-    <w:p>
-      <w:pPr>
-        <w:spacing w:after="160" w:line="259" w:lineRule="auto"/>
-      </w:pPr>
-      <w:r>
-        <w:br w:type="page"/>
-      </w:r>
-    </w:p>
-    <w:p>
-      <w:pPr>
-        <w:numPr>
-          <w:ilvl w:val="0"/>
-          <w:numId w:val="2"/>
-        </w:numPr>
-        <w:ind w:left="714" w:hanging="357"/>
-        <w:outlineLvl w:val="0"/>
-      </w:pPr>
-      <w:bookmarkStart w:id="45" w:name="_Toc286104136"/>
-      <w:bookmarkStart w:id="46" w:name="_Toc286708448"/>
-      <w:bookmarkStart w:id="47" w:name="_Toc53080888"/>
-      <w:r>
-        <w:lastRenderedPageBreak/>
-        <w:t>Требования к системе.</w:t>
-      </w:r>
-      <w:bookmarkEnd w:id="45"/>
-      <w:bookmarkEnd w:id="46"/>
-      <w:bookmarkEnd w:id="47"/>
-    </w:p>
-    <w:p>
-      <w:pPr>
-        <w:numPr>
-          <w:ilvl w:val="1"/>
-          <w:numId w:val="2"/>
-        </w:numPr>
-        <w:ind w:left="788" w:hanging="431"/>
-        <w:outlineLvl w:val="1"/>
-      </w:pPr>
-      <w:bookmarkStart w:id="48" w:name="_Toc286104137"/>
-      <w:bookmarkStart w:id="49" w:name="_Toc286708449"/>
-      <w:bookmarkStart w:id="50" w:name="_Toc53080889"/>
-      <w:r>
-        <w:t>Требования к системе в целом;</w:t>
-      </w:r>
-      <w:bookmarkEnd w:id="48"/>
-      <w:bookmarkEnd w:id="49"/>
-      <w:bookmarkEnd w:id="50"/>
-      <w:r>
-        <w:t xml:space="preserve"> </w:t>
-      </w:r>
-    </w:p>
-    <w:p>
-      <w:pPr>
-        <w:numPr>
-          <w:ilvl w:val="2"/>
-          <w:numId w:val="2"/>
-        </w:numPr>
-        <w:ind w:left="1225" w:hanging="505"/>
-        <w:outlineLvl w:val="2"/>
-      </w:pPr>
-      <w:bookmarkStart w:id="51" w:name="_Toc286104138"/>
-      <w:bookmarkStart w:id="52" w:name="_Toc286708450"/>
-      <w:bookmarkStart w:id="53" w:name="_Toc53080890"/>
-      <w:r>
-        <w:t>Требования к структуре и функционированию системы</w:t>
-      </w:r>
-      <w:bookmarkEnd w:id="51"/>
-      <w:bookmarkEnd w:id="52"/>
-      <w:bookmarkEnd w:id="53"/>
-    </w:p>
-    <w:p>
-      <w:pPr>
-        <w:numPr>
-          <w:ilvl w:val="3"/>
-          <w:numId w:val="2"/>
-        </w:numPr>
-        <w:ind w:left="1723" w:hanging="646"/>
-        <w:outlineLvl w:val="3"/>
-      </w:pPr>
-      <w:bookmarkStart w:id="54" w:name="_Toc286708451"/>
-      <w:r>
-        <w:t>Перечень подсистем и их назначение</w:t>
-      </w:r>
-      <w:bookmarkEnd w:id="54"/>
-    </w:p>
-    <w:p>
-      <w:pPr>
-        <w:ind w:firstLine="720"/>
-      </w:pPr>
-      <w:r>
-        <w:t>Система должна состоять из двух подсистем: серверного и клиентского приложений.</w:t>
-      </w:r>
-    </w:p>
-    <w:p>
-      <w:pPr>
-        <w:ind w:firstLine="720"/>
-      </w:pPr>
-      <w:r>
-        <w:t>Назначение серверного приложения:</w:t>
-      </w:r>
-    </w:p>
-    <w:p>
-      <w:pPr>
-        <w:numPr>
-          <w:ilvl w:val="0"/>
-          <w:numId w:val="8"/>
-        </w:numPr>
-        <w:rPr>
-          <w:highlight w:val="yellow"/>
-        </w:rPr>
-      </w:pPr>
-      <w:r>
-        <w:rPr>
-          <w:highlight w:val="yellow"/>
-        </w:rPr>
-        <w:t>должно хранить учетные записи пользователей для предоставления доступа к сервису.</w:t>
-      </w:r>
-    </w:p>
-    <w:p>
-      <w:pPr>
-        <w:numPr>
-          <w:ilvl w:val="0"/>
-          <w:numId w:val="8"/>
-        </w:numPr>
-        <w:rPr>
-          <w:highlight w:val="yellow"/>
-        </w:rPr>
-      </w:pPr>
-      <w:r>
-        <w:rPr>
-          <w:highlight w:val="yellow"/>
-        </w:rPr>
-        <w:t xml:space="preserve">должно </w:t>
-      </w:r>
-      <w:r>
-        <w:rPr>
-          <w:highlight w:val="yellow"/>
-        </w:rPr>
-        <w:t>формировать табель успеваемости учащихся</w:t>
-      </w:r>
-    </w:p>
-    <w:p>
-      <w:pPr>
-        <w:numPr>
-          <w:ilvl w:val="0"/>
-          <w:numId w:val="8"/>
-        </w:numPr>
-        <w:rPr>
-          <w:highlight w:val="yellow"/>
-        </w:rPr>
-      </w:pPr>
-      <w:r>
-        <w:rPr>
-          <w:highlight w:val="yellow"/>
-        </w:rPr>
-        <w:t>должна содержать информацию о: учениках, учителях, предметах, классах, школе и табеле успеваемости</w:t>
-      </w:r>
-    </w:p>
-    <w:p>
-      <w:pPr>
-        <w:numPr>
-          <w:ilvl w:val="0"/>
-          <w:numId w:val="8"/>
-        </w:numPr>
-        <w:rPr>
-          <w:highlight w:val="yellow"/>
-        </w:rPr>
-      </w:pPr>
-      <w:r>
-        <w:rPr>
-          <w:highlight w:val="yellow"/>
-        </w:rPr>
-        <w:t>должна составлять отчеты</w:t>
-      </w:r>
-    </w:p>
-    <w:p>
-      <w:pPr>
-        <w:numPr>
-          <w:ilvl w:val="0"/>
-          <w:numId w:val="8"/>
-        </w:numPr>
-        <w:rPr>
-          <w:highlight w:val="yellow"/>
-        </w:rPr>
-      </w:pPr>
-      <w:r>
-        <w:rPr>
-          <w:highlight w:val="yellow"/>
-        </w:rPr>
-        <w:t>должна осуществлять поиск в табеле успеваемости учащихся</w:t>
-      </w:r>
-      <w:r>
-        <w:rPr>
-          <w:highlight w:val="yellow"/>
-        </w:rPr>
-        <w:t xml:space="preserve">  </w:t>
-      </w:r>
-    </w:p>
-    <w:p>
-      <w:pPr>
-        <w:ind w:firstLine="720"/>
-        <w:rPr>
-          <w:highlight w:val="yellow"/>
-        </w:rPr>
-      </w:pPr>
-      <w:r>
-        <w:rPr>
-          <w:highlight w:val="yellow"/>
-        </w:rPr>
-        <w:t>Назначение клиентского приложения:</w:t>
-      </w:r>
-    </w:p>
-    <w:p>
-      <w:pPr>
-        <w:numPr>
-          <w:ilvl w:val="0"/>
-          <w:numId w:val="9"/>
-        </w:numPr>
-        <w:rPr>
-          <w:highlight w:val="yellow"/>
-        </w:rPr>
-      </w:pPr>
-      <w:r>
-        <w:rPr>
-          <w:highlight w:val="yellow"/>
-        </w:rPr>
-        <w:t>Автоматизация работы администрации школы</w:t>
-      </w:r>
-      <w:r>
-        <w:rPr>
-          <w:highlight w:val="yellow"/>
-        </w:rPr>
-        <w:t>.</w:t>
-      </w:r>
-    </w:p>
-    <w:p>
-      <w:pPr>
-        <w:numPr>
-          <w:ilvl w:val="3"/>
-          <w:numId w:val="2"/>
-        </w:numPr>
-        <w:ind w:left="1723" w:hanging="646"/>
-        <w:outlineLvl w:val="3"/>
-      </w:pPr>
-      <w:bookmarkStart w:id="55" w:name="_Toc286708452"/>
-      <w:r>
-        <w:t>Требования к средствам связи</w:t>
-      </w:r>
-      <w:bookmarkEnd w:id="55"/>
-    </w:p>
-    <w:p>
-      <w:pPr>
-        <w:ind w:firstLine="720"/>
-      </w:pPr>
-      <w:r>
-        <w:t>В качестве средств связи для обмена информацией между сервером и клиентом может быть использована существующая ЛВС «заказчика».</w:t>
-      </w:r>
-    </w:p>
-    <w:p>
-      <w:pPr>
-        <w:numPr>
-          <w:ilvl w:val="3"/>
-          <w:numId w:val="2"/>
-        </w:numPr>
-        <w:ind w:left="1723" w:hanging="646"/>
-        <w:outlineLvl w:val="3"/>
-      </w:pPr>
-      <w:bookmarkStart w:id="56" w:name="_Toc286708453"/>
-      <w:r>
-        <w:t>Режимы функционирования</w:t>
-      </w:r>
-      <w:bookmarkEnd w:id="56"/>
-    </w:p>
-    <w:p>
-      <w:pPr>
-        <w:ind w:firstLine="720"/>
-      </w:pPr>
-      <w:r>
-        <w:t>Сервер может находиться в одном из двух состояний: Ожидание запроса и обработка запроса</w:t>
-      </w:r>
-    </w:p>
-    <w:p>
-      <w:pPr>
-        <w:ind w:firstLine="720"/>
-      </w:pPr>
-      <w:r>
-        <w:t>Клиентская часть может быть в ожидании ввода информации пользователем, отправка запроса на сервер, ожидание ответа сервера и отображение ответа сервера.</w:t>
-      </w:r>
-    </w:p>
-    <w:p>
-      <w:pPr>
-        <w:numPr>
-          <w:ilvl w:val="3"/>
-          <w:numId w:val="2"/>
-        </w:numPr>
-        <w:ind w:left="1723" w:hanging="646"/>
-        <w:outlineLvl w:val="3"/>
-      </w:pPr>
-      <w:bookmarkStart w:id="57" w:name="_Toc286708454"/>
-      <w:r>
-        <w:t>Перспективы развития и модернизации</w:t>
-      </w:r>
-      <w:bookmarkEnd w:id="57"/>
-    </w:p>
-    <w:p>
-      <w:pPr>
-        <w:ind w:firstLine="720"/>
-      </w:pPr>
-      <w:r>
-        <w:rPr>
-          <w:highlight w:val="yellow"/>
-        </w:rPr>
-        <w:t xml:space="preserve">Добавление </w:t>
-      </w:r>
-      <w:r>
-        <w:rPr>
-          <w:highlight w:val="yellow"/>
-        </w:rPr>
-        <w:t>электронного дневника в «продукт». Просмотр всех оценок по предметам (не только четверных), добавление расписаний, уведомлений об учебе, домашнее задание и примечания к ним</w:t>
-      </w:r>
-      <w:r>
-        <w:t>.</w:t>
-      </w:r>
-    </w:p>
-    <w:p>
-      <w:pPr>
-        <w:numPr>
-          <w:ilvl w:val="2"/>
-          <w:numId w:val="2"/>
-        </w:numPr>
-        <w:ind w:left="1225" w:hanging="505"/>
-        <w:outlineLvl w:val="2"/>
-      </w:pPr>
-      <w:bookmarkStart w:id="58" w:name="_Toc286104139"/>
-      <w:bookmarkStart w:id="59" w:name="_Toc286708455"/>
-      <w:bookmarkStart w:id="60" w:name="_Toc53080891"/>
-      <w:r>
-        <w:t>Требования к численности и квалификации персонала системы и режиму его работы</w:t>
-      </w:r>
-      <w:bookmarkEnd w:id="58"/>
-      <w:bookmarkEnd w:id="59"/>
-      <w:bookmarkEnd w:id="60"/>
-    </w:p>
-    <w:p>
-      <w:pPr>
-        <w:ind w:firstLine="720"/>
-      </w:pPr>
-      <w:r>
-        <w:t>Численность персонала должна удовлетворять требованиям:</w:t>
-      </w:r>
-    </w:p>
-    <w:p>
-      <w:pPr>
-        <w:numPr>
-          <w:ilvl w:val="0"/>
-          <w:numId w:val="10"/>
-        </w:numPr>
-        <w:tabs>
-          <w:tab w:val="clear" w:pos="2160"/>
-          <w:tab w:val="num" w:pos="1440"/>
-        </w:tabs>
-        <w:ind w:left="1440"/>
-      </w:pPr>
-      <w:r>
-        <w:t>быть достаточной для реализации автоматизированных функций системы во всех режимах работы;</w:t>
-      </w:r>
-    </w:p>
-    <w:p>
-      <w:pPr>
-        <w:numPr>
-          <w:ilvl w:val="0"/>
-          <w:numId w:val="10"/>
-        </w:numPr>
-        <w:tabs>
-          <w:tab w:val="clear" w:pos="2160"/>
-          <w:tab w:val="num" w:pos="1440"/>
-        </w:tabs>
-        <w:ind w:left="1440"/>
-      </w:pPr>
-      <w:r>
-        <w:t>обеспечивать полную занятость персонала при реализации автоматизирован</w:t>
-      </w:r>
-      <w:r>
-        <w:t>ных функций системы</w:t>
-      </w:r>
-      <w:r>
-        <w:t>.</w:t>
-      </w:r>
-    </w:p>
-    <w:p>
-      <w:pPr>
-        <w:numPr>
-          <w:ilvl w:val="2"/>
-          <w:numId w:val="2"/>
-        </w:numPr>
-        <w:ind w:left="1225" w:hanging="505"/>
-        <w:outlineLvl w:val="2"/>
-      </w:pPr>
-      <w:bookmarkStart w:id="61" w:name="_Toc286104140"/>
-      <w:bookmarkStart w:id="62" w:name="_Toc286708456"/>
-      <w:bookmarkStart w:id="63" w:name="_Toc53080892"/>
-      <w:r>
-        <w:t>Требования к надежности</w:t>
-      </w:r>
-      <w:bookmarkEnd w:id="61"/>
-      <w:bookmarkEnd w:id="62"/>
-      <w:bookmarkEnd w:id="63"/>
-    </w:p>
-    <w:p>
-      <w:pPr>
-        <w:ind w:firstLine="720"/>
-      </w:pPr>
-      <w:r>
-        <w:t>Надежность продукта должна быть соответствующего уровня для обеспечения бесперебойной работы продукта.</w:t>
-      </w:r>
-    </w:p>
-    <w:p>
-      <w:pPr>
-        <w:numPr>
-          <w:ilvl w:val="2"/>
-          <w:numId w:val="2"/>
-        </w:numPr>
-        <w:ind w:left="1225" w:hanging="505"/>
-        <w:outlineLvl w:val="2"/>
-      </w:pPr>
-      <w:bookmarkStart w:id="64" w:name="_Toc286104141"/>
-      <w:bookmarkStart w:id="65" w:name="_Toc286708457"/>
-      <w:bookmarkStart w:id="66" w:name="_Toc53080893"/>
-      <w:r>
-        <w:t>Требования безопасности</w:t>
-      </w:r>
-      <w:bookmarkEnd w:id="64"/>
-      <w:bookmarkEnd w:id="65"/>
-      <w:bookmarkEnd w:id="66"/>
-    </w:p>
-    <w:p>
-      <w:pPr>
-        <w:ind w:firstLine="720"/>
-      </w:pPr>
-      <w:r>
-        <w:t>Все внешние элементы технических средств системы, находящиеся под напряжением, должны иметь защиту от случайного прикосновения, а сами технические средства иметь зануление или защитное заземление.</w:t>
-      </w:r>
-      <w:r>
-        <w:br/>
-        <w:t>Система электропитания должна обеспечивать защитное отключение при перегрузках и коротких замыканиях в цепях нагрузки, а также аварийное ручное отключение.</w:t>
-      </w:r>
-      <w:r>
-        <w:br/>
-        <w:t>Общие требования пожарной безопасности должны соответствовать нормам на бытовое электрооборудование. В случае возгорания не должно выделяться ядовитых газов и дымов. После снятия электропитания должно быть допустимо применение любых средств пожаротушения.</w:t>
-      </w:r>
-    </w:p>
-    <w:p>
-      <w:pPr>
-        <w:numPr>
-          <w:ilvl w:val="2"/>
-          <w:numId w:val="2"/>
-        </w:numPr>
-        <w:ind w:left="1225" w:hanging="505"/>
-        <w:outlineLvl w:val="2"/>
-      </w:pPr>
-      <w:bookmarkStart w:id="67" w:name="_Toc286104142"/>
-      <w:bookmarkStart w:id="68" w:name="_Toc286708458"/>
-      <w:bookmarkStart w:id="69" w:name="_Toc53080894"/>
-      <w:r>
-        <w:t>Требования к эргономике и технической эстетике</w:t>
-      </w:r>
-      <w:bookmarkEnd w:id="67"/>
-      <w:bookmarkEnd w:id="68"/>
-      <w:bookmarkEnd w:id="69"/>
-    </w:p>
-    <w:p>
-      <w:pPr>
-        <w:ind w:firstLine="720"/>
-      </w:pPr>
-      <w:r>
-        <w:t xml:space="preserve">Взаимодействие пользователей с </w:t>
-      </w:r>
-      <w:r>
-        <w:t>«продуктом»</w:t>
-      </w:r>
-      <w:r>
-        <w:t xml:space="preserve"> должно осуществляться посредством визуального графического интерфейса (GUI). Интерфейс системы должен быть понятным и удобным, не должен быть перегружен графическими элементами и </w:t>
-      </w:r>
-      <w:r>
-        <w:lastRenderedPageBreak/>
-        <w:t xml:space="preserve">должен обеспечивать быстрое отображение экранных форм. Навигационные элементы должны быть выполнены в </w:t>
-      </w:r>
-      <w:r>
-        <w:t>удобной для пользователя форме.</w:t>
-      </w:r>
-      <w:r>
-        <w:t xml:space="preserve"> Интерфейс должен соответствовать современным эргономическим требованиям и обеспечивать удобный доступ к основным функциям и операциям системы.</w:t>
-      </w:r>
-    </w:p>
-    <w:p>
-      <w:pPr>
-        <w:outlineLvl w:val="2"/>
-      </w:pPr>
-    </w:p>
-    <w:p>
-      <w:pPr>
-        <w:numPr>
-          <w:ilvl w:val="2"/>
-          <w:numId w:val="2"/>
-        </w:numPr>
-        <w:ind w:left="1225" w:hanging="505"/>
-        <w:outlineLvl w:val="2"/>
-      </w:pPr>
-      <w:bookmarkStart w:id="70" w:name="_Toc286104143"/>
-      <w:bookmarkStart w:id="71" w:name="_Toc286708459"/>
-      <w:bookmarkStart w:id="72" w:name="_Toc53080895"/>
-      <w:r>
-        <w:t>Требования к эксплуатации, техническому обслуживанию, ремонту и хранению компонентов системы</w:t>
-      </w:r>
-      <w:bookmarkEnd w:id="70"/>
-      <w:bookmarkEnd w:id="71"/>
-      <w:bookmarkEnd w:id="72"/>
-    </w:p>
-    <w:p>
-      <w:pPr>
-        <w:numPr>
-          <w:ilvl w:val="3"/>
-          <w:numId w:val="2"/>
-        </w:numPr>
-        <w:ind w:left="1723" w:hanging="646"/>
-        <w:outlineLvl w:val="3"/>
-      </w:pPr>
-      <w:bookmarkStart w:id="73" w:name="_Toc286708460"/>
-      <w:r>
-        <w:t>Регламент эксплуатации</w:t>
-      </w:r>
-      <w:bookmarkEnd w:id="73"/>
-    </w:p>
-    <w:p>
-      <w:pPr>
-        <w:ind w:firstLine="720"/>
-      </w:pPr>
-      <w:r>
-        <w:t>Продукт используется сотрудниками заказчика на постоянной основе.</w:t>
-      </w:r>
-    </w:p>
-    <w:p>
-      <w:pPr>
-        <w:numPr>
-          <w:ilvl w:val="3"/>
-          <w:numId w:val="2"/>
-        </w:numPr>
-        <w:ind w:left="1723" w:hanging="646"/>
-        <w:outlineLvl w:val="3"/>
-      </w:pPr>
-      <w:bookmarkStart w:id="74" w:name="_Toc286708461"/>
-      <w:r>
-        <w:t>Требования к допустимым площадям</w:t>
-      </w:r>
-      <w:bookmarkEnd w:id="74"/>
-    </w:p>
-    <w:p>
-      <w:pPr>
-        <w:ind w:firstLine="720"/>
-        <w:outlineLvl w:val="3"/>
-      </w:pPr>
-      <w:bookmarkStart w:id="75" w:name="_Toc286708462"/>
-      <w:r>
-        <w:t>«Заказчик» должен предоставить место для размещения дополнительного сервера.</w:t>
-      </w:r>
-      <w:bookmarkEnd w:id="75"/>
-    </w:p>
-    <w:p>
-      <w:pPr>
-        <w:numPr>
-          <w:ilvl w:val="3"/>
-          <w:numId w:val="2"/>
-        </w:numPr>
-        <w:ind w:left="1723" w:hanging="646"/>
-        <w:outlineLvl w:val="3"/>
-      </w:pPr>
-      <w:bookmarkStart w:id="76" w:name="_Toc286708463"/>
-      <w:r>
-        <w:t>Требования к регламенту обслуживания</w:t>
-      </w:r>
-      <w:bookmarkEnd w:id="76"/>
-    </w:p>
-    <w:p>
-      <w:pPr>
-        <w:ind w:firstLine="720"/>
-      </w:pPr>
-      <w:r>
-        <w:t>Текущее обслуживание продукта осуществляется отделом автоматизации «заказчика». Модернизация, дополнение или изменение системы осуществляется «разработчиком»</w:t>
-      </w:r>
-    </w:p>
-    <w:p>
-      <w:pPr>
-        <w:numPr>
-          <w:ilvl w:val="2"/>
-          <w:numId w:val="2"/>
-        </w:numPr>
-        <w:ind w:left="1225" w:hanging="505"/>
-        <w:outlineLvl w:val="2"/>
-      </w:pPr>
-      <w:bookmarkStart w:id="77" w:name="_Toc286104144"/>
-      <w:bookmarkStart w:id="78" w:name="_Toc286708464"/>
-      <w:bookmarkStart w:id="79" w:name="_Toc53080896"/>
-      <w:r>
-        <w:t>Требования к защите информации от несанкционированного доступа</w:t>
-      </w:r>
-      <w:bookmarkEnd w:id="77"/>
-      <w:bookmarkEnd w:id="78"/>
-      <w:bookmarkEnd w:id="79"/>
-    </w:p>
-    <w:p>
-      <w:pPr>
-        <w:ind w:firstLine="720"/>
-        <w:rPr>
-          <w:highlight w:val="yellow"/>
-        </w:rPr>
-      </w:pPr>
-      <w:r>
-        <w:rPr>
-          <w:highlight w:val="yellow"/>
-        </w:rPr>
-        <w:t>Компоненты подсистемы защиты от НСД должны обеспечивать – идентификацию пользователя; защищённая часть системы должна использовать "слепые" пароли (при наборе пароля его символы не показываются на экране либо заменяются одним типом символов; количество символов не соответствует длине пароля).</w:t>
-      </w:r>
-      <w:r>
-        <w:t xml:space="preserve"> </w:t>
-      </w:r>
-      <w:r>
-        <w:rPr>
-          <w:highlight w:val="yellow"/>
-        </w:rPr>
-        <w:t>Защищённая часть системы должна быть отделена от незащищённой части системы межсетевым экраном.</w:t>
-      </w:r>
-      <w:r>
-        <w:rPr>
-          <w:highlight w:val="yellow"/>
-        </w:rPr>
-        <w:t xml:space="preserve"> </w:t>
-      </w:r>
-    </w:p>
-    <w:p>
-      <w:pPr>
-        <w:numPr>
-          <w:ilvl w:val="2"/>
-          <w:numId w:val="2"/>
-        </w:numPr>
-        <w:ind w:left="1225" w:hanging="505"/>
-        <w:outlineLvl w:val="2"/>
-      </w:pPr>
-      <w:bookmarkStart w:id="80" w:name="_Toc286104145"/>
-      <w:bookmarkStart w:id="81" w:name="_Toc286708465"/>
-      <w:bookmarkStart w:id="82" w:name="_Toc53080897"/>
-      <w:r>
-        <w:t>Требования по сохранности информации при авариях</w:t>
-      </w:r>
-      <w:bookmarkEnd w:id="80"/>
-      <w:bookmarkEnd w:id="81"/>
-      <w:bookmarkEnd w:id="82"/>
-    </w:p>
-    <w:p>
-      <w:pPr>
-        <w:ind w:firstLine="720"/>
-      </w:pPr>
-      <w:r>
-        <w:t>Продукт должен</w:t>
-      </w:r>
-      <w:r>
-        <w:t xml:space="preserve"> восстанавливать свое функционирование при корректном перезапуске аппаратных средств. Должна быть предусмотрена возможность организации автоматического и (или) ручного резервного копирования данных системы средствами системного и базового программного обеспечения (ОС, СУБД)</w:t>
-      </w:r>
-      <w:r>
-        <w:t>, входящего в состав программно-</w:t>
-      </w:r>
-      <w:r>
-        <w:t>те</w:t>
-      </w:r>
-      <w:r>
-        <w:t>хнического комплекса Заказчика.</w:t>
-      </w:r>
-    </w:p>
-    <w:p>
-      <w:pPr>
-        <w:ind w:firstLine="720"/>
-      </w:pPr>
-      <w:r>
-        <w:t>Приведенные выше требования не распространяются на компоненты системы, разработанные третьими сторонами и действительны только при соблюдении правил эксплуатации этих компонентов, включая своевременную установку обновлений, рекомендованных производителями покупного программного обеспечения.</w:t>
-      </w:r>
-    </w:p>
-    <w:p>
-      <w:pPr>
-        <w:ind w:firstLine="720"/>
-      </w:pPr>
-      <w:r>
-        <w:t>Все сервера и рабочие станции сотрудников должны обеспечиваться ИБП</w:t>
-      </w:r>
-    </w:p>
-    <w:p>
-      <w:pPr>
-        <w:numPr>
-          <w:ilvl w:val="2"/>
-          <w:numId w:val="2"/>
-        </w:numPr>
-        <w:ind w:left="1225" w:hanging="505"/>
-        <w:outlineLvl w:val="2"/>
-      </w:pPr>
-      <w:bookmarkStart w:id="83" w:name="_Toc286104146"/>
-      <w:bookmarkStart w:id="84" w:name="_Toc286708466"/>
-      <w:bookmarkStart w:id="85" w:name="_Toc53080898"/>
-      <w:r>
-        <w:t>Требования к защите от влияния внешних воздействий</w:t>
-      </w:r>
-      <w:bookmarkEnd w:id="83"/>
-      <w:bookmarkEnd w:id="84"/>
-      <w:bookmarkEnd w:id="85"/>
-    </w:p>
-    <w:p>
-      <w:pPr>
-        <w:ind w:firstLine="720"/>
-      </w:pPr>
-      <w:r>
-        <w:t>Защита от влияния внешних факторов должна осуществляться штатными средствами защиты «заказчика».</w:t>
-      </w:r>
-    </w:p>
-    <w:p>
-      <w:pPr>
-        <w:numPr>
-          <w:ilvl w:val="2"/>
-          <w:numId w:val="2"/>
-        </w:numPr>
-        <w:ind w:left="1225" w:hanging="505"/>
-        <w:outlineLvl w:val="2"/>
-      </w:pPr>
-      <w:bookmarkStart w:id="86" w:name="_Toc286104147"/>
-      <w:bookmarkStart w:id="87" w:name="_Toc286708467"/>
-      <w:bookmarkStart w:id="88" w:name="_Toc53080899"/>
-      <w:r>
-        <w:t>Требования к патентной чистоте</w:t>
-      </w:r>
-      <w:bookmarkEnd w:id="86"/>
-      <w:bookmarkEnd w:id="87"/>
-      <w:bookmarkEnd w:id="88"/>
-    </w:p>
-    <w:p>
-      <w:pPr>
-        <w:ind w:firstLine="720"/>
-      </w:pPr>
-      <w:r>
-        <w:t xml:space="preserve">Установка </w:t>
-      </w:r>
-      <w:r>
-        <w:t>продукта</w:t>
-      </w:r>
-      <w:r>
-        <w:t xml:space="preserve"> в целом, как и установка отдельных частей </w:t>
-      </w:r>
-      <w:r>
-        <w:t>продукта</w:t>
-      </w:r>
-      <w:r>
-        <w:t xml:space="preserve"> не должна предъявлять дополнительных требований к покупке лицензий на программное обеспечение сторонних производителей, кроме программного обеспечения, указанного в разделе </w:t>
-      </w:r>
-      <w:r>
-        <w:t>4.3.4</w:t>
-      </w:r>
-      <w:r>
-        <w:t>.</w:t>
-      </w:r>
-    </w:p>
-    <w:p>
-      <w:pPr>
-        <w:numPr>
-          <w:ilvl w:val="2"/>
-          <w:numId w:val="2"/>
-        </w:numPr>
-        <w:ind w:left="1225" w:hanging="505"/>
-        <w:outlineLvl w:val="2"/>
-      </w:pPr>
-      <w:bookmarkStart w:id="89" w:name="_Toc286104148"/>
-      <w:bookmarkStart w:id="90" w:name="_Toc286708468"/>
-      <w:bookmarkStart w:id="91" w:name="_Toc53080900"/>
-      <w:r>
-        <w:t>Требования по стандартизации и унификации</w:t>
-      </w:r>
-      <w:bookmarkEnd w:id="89"/>
-      <w:bookmarkEnd w:id="90"/>
-      <w:bookmarkEnd w:id="91"/>
-    </w:p>
-    <w:p>
-      <w:pPr>
-        <w:ind w:firstLine="720"/>
-      </w:pPr>
-      <w:r>
-        <w:t>Требования к стандартизации и унификации не предъявляются.</w:t>
-      </w:r>
-    </w:p>
-    <w:p>
-      <w:pPr>
-        <w:numPr>
-          <w:ilvl w:val="1"/>
-          <w:numId w:val="2"/>
-        </w:numPr>
-        <w:tabs>
-          <w:tab w:val="clear" w:pos="792"/>
-        </w:tabs>
-        <w:ind w:left="788" w:hanging="431"/>
-        <w:outlineLvl w:val="1"/>
-      </w:pPr>
-      <w:r>
-        <w:t>Требования к функциям, выполняемым системой</w:t>
-      </w:r>
-      <w:r>
-        <w:t>.</w:t>
-      </w:r>
-    </w:p>
-    <w:p>
-      <w:pPr>
-        <w:numPr>
-          <w:ilvl w:val="2"/>
-          <w:numId w:val="2"/>
-        </w:numPr>
-        <w:outlineLvl w:val="2"/>
-      </w:pPr>
-      <w:r>
-        <w:t>Авторизация пользователя</w:t>
-      </w:r>
-    </w:p>
-    <w:p>
-      <w:pPr>
-        <w:numPr>
-          <w:ilvl w:val="2"/>
-          <w:numId w:val="2"/>
-        </w:numPr>
-        <w:outlineLvl w:val="2"/>
-      </w:pPr>
-      <w:r>
-        <w:t>Формирование табеля успеваемости</w:t>
-      </w:r>
-    </w:p>
-    <w:p>
-      <w:pPr>
-        <w:numPr>
-          <w:ilvl w:val="3"/>
-          <w:numId w:val="2"/>
-        </w:numPr>
-        <w:outlineLvl w:val="2"/>
-      </w:pPr>
-      <w:r>
-        <w:t>Генерация табелей успеваемости учеников</w:t>
-      </w:r>
-    </w:p>
-    <w:p>
-      <w:pPr>
-        <w:numPr>
-          <w:ilvl w:val="3"/>
-          <w:numId w:val="2"/>
-        </w:numPr>
-        <w:outlineLvl w:val="2"/>
-      </w:pPr>
-      <w:r>
-        <w:t>Редактирование табеля успеваемости ученика</w:t>
-      </w:r>
-    </w:p>
-    <w:p>
-      <w:pPr>
-        <w:numPr>
-          <w:ilvl w:val="3"/>
-          <w:numId w:val="2"/>
-        </w:numPr>
-        <w:outlineLvl w:val="2"/>
-      </w:pPr>
-      <w:r>
-        <w:t>Проставлять оценки</w:t>
-      </w:r>
-    </w:p>
-    <w:p>
-      <w:pPr>
-        <w:numPr>
-          <w:ilvl w:val="3"/>
-          <w:numId w:val="2"/>
-        </w:numPr>
-        <w:outlineLvl w:val="2"/>
-      </w:pPr>
-      <w:r>
-        <w:t>Добавление контрольных точек</w:t>
-      </w:r>
-    </w:p>
-    <w:p>
-      <w:pPr>
-        <w:numPr>
-          <w:ilvl w:val="3"/>
-          <w:numId w:val="2"/>
-        </w:numPr>
-        <w:outlineLvl w:val="2"/>
-      </w:pPr>
-      <w:r>
-        <w:t>Редактирование контрольных точек</w:t>
-      </w:r>
-    </w:p>
-    <w:p>
-      <w:pPr>
-        <w:numPr>
-          <w:ilvl w:val="3"/>
-          <w:numId w:val="2"/>
-        </w:numPr>
-        <w:outlineLvl w:val="2"/>
-      </w:pPr>
-      <w:r>
-        <w:t>Генерация контрольной точки по четвертям</w:t>
-      </w:r>
-    </w:p>
-    <w:p>
-      <w:pPr>
-        <w:numPr>
-          <w:ilvl w:val="3"/>
-          <w:numId w:val="2"/>
-        </w:numPr>
-        <w:outlineLvl w:val="2"/>
-      </w:pPr>
-      <w:r>
-        <w:t>Генерация итоговой оценки по контрольным точкам</w:t>
-      </w:r>
-    </w:p>
-    <w:p>
-      <w:pPr>
-        <w:numPr>
-          <w:ilvl w:val="2"/>
-          <w:numId w:val="2"/>
-        </w:numPr>
-        <w:outlineLvl w:val="2"/>
-      </w:pPr>
-      <w:bookmarkStart w:id="92" w:name="_Toc286104151"/>
-      <w:bookmarkStart w:id="93" w:name="_Toc286708471"/>
-      <w:r>
-        <w:lastRenderedPageBreak/>
-        <w:t>Доступные функции пользователя по типу:</w:t>
-      </w:r>
-    </w:p>
-    <w:p>
-      <w:pPr>
-        <w:numPr>
-          <w:ilvl w:val="3"/>
-          <w:numId w:val="2"/>
-        </w:numPr>
-        <w:outlineLvl w:val="2"/>
-      </w:pPr>
-      <w:r>
-        <w:t>Директор</w:t>
-      </w:r>
-    </w:p>
-    <w:p>
-      <w:pPr>
-        <w:numPr>
-          <w:ilvl w:val="4"/>
-          <w:numId w:val="2"/>
-        </w:numPr>
-        <w:outlineLvl w:val="2"/>
-      </w:pPr>
-      <w:r>
-        <w:t xml:space="preserve">просмотр всех </w:t>
-      </w:r>
-      <w:r>
-        <w:t>табелей</w:t>
-      </w:r>
-      <w:r>
-        <w:t xml:space="preserve"> успеваемости учащихся</w:t>
-      </w:r>
-    </w:p>
-    <w:p>
-      <w:pPr>
-        <w:numPr>
-          <w:ilvl w:val="4"/>
-          <w:numId w:val="2"/>
-        </w:numPr>
-        <w:outlineLvl w:val="2"/>
-      </w:pPr>
-      <w:r>
-        <w:t>составление отчета</w:t>
-      </w:r>
-    </w:p>
-    <w:p>
-      <w:pPr>
-        <w:numPr>
-          <w:ilvl w:val="3"/>
-          <w:numId w:val="2"/>
-        </w:numPr>
-        <w:outlineLvl w:val="2"/>
-      </w:pPr>
-      <w:r>
-        <w:t>Завучи</w:t>
-      </w:r>
-    </w:p>
-    <w:p>
-      <w:pPr>
-        <w:numPr>
-          <w:ilvl w:val="4"/>
-          <w:numId w:val="2"/>
-        </w:numPr>
-        <w:outlineLvl w:val="2"/>
-      </w:pPr>
-      <w:r>
-        <w:t xml:space="preserve">просмотр всех </w:t>
-      </w:r>
-      <w:r>
-        <w:t>табелей</w:t>
-      </w:r>
-      <w:r>
-        <w:t xml:space="preserve"> успеваемости учащихся</w:t>
-      </w:r>
-    </w:p>
-    <w:p>
-      <w:pPr>
-        <w:numPr>
-          <w:ilvl w:val="4"/>
-          <w:numId w:val="2"/>
-        </w:numPr>
-        <w:outlineLvl w:val="2"/>
-      </w:pPr>
-      <w:r>
-        <w:t>добавление табеля успеваемости учащегося</w:t>
-      </w:r>
-    </w:p>
-    <w:p>
-      <w:pPr>
-        <w:numPr>
-          <w:ilvl w:val="4"/>
-          <w:numId w:val="2"/>
-        </w:numPr>
-        <w:outlineLvl w:val="2"/>
-      </w:pPr>
-      <w:r>
-        <w:t>удаление табеля успеваемости учащегося</w:t>
-      </w:r>
-    </w:p>
-    <w:p>
-      <w:pPr>
-        <w:numPr>
-          <w:ilvl w:val="4"/>
-          <w:numId w:val="2"/>
-        </w:numPr>
-        <w:outlineLvl w:val="2"/>
-      </w:pPr>
-      <w:r>
-        <w:t>добавление предмета в табель</w:t>
-      </w:r>
-    </w:p>
-    <w:p>
-      <w:pPr>
-        <w:numPr>
-          <w:ilvl w:val="4"/>
-          <w:numId w:val="2"/>
-        </w:numPr>
-        <w:outlineLvl w:val="2"/>
-      </w:pPr>
-      <w:r>
-        <w:t>удаление предмета из табеля</w:t>
-      </w:r>
-    </w:p>
-    <w:p>
-      <w:pPr>
-        <w:numPr>
-          <w:ilvl w:val="4"/>
-          <w:numId w:val="2"/>
-        </w:numPr>
-        <w:outlineLvl w:val="2"/>
-      </w:pPr>
-      <w:r>
-        <w:t>составление отчета</w:t>
-      </w:r>
-    </w:p>
-    <w:p>
-      <w:pPr>
-        <w:numPr>
-          <w:ilvl w:val="3"/>
-          <w:numId w:val="2"/>
-        </w:numPr>
-        <w:outlineLvl w:val="2"/>
-      </w:pPr>
-      <w:r>
-        <w:t>Классные руководители</w:t>
-      </w:r>
-    </w:p>
-    <w:p>
-      <w:pPr>
-        <w:numPr>
-          <w:ilvl w:val="4"/>
-          <w:numId w:val="2"/>
-        </w:numPr>
-        <w:outlineLvl w:val="2"/>
-      </w:pPr>
-      <w:r>
-        <w:t>просмотр табелей успеваемости учащихся своего класса</w:t>
-      </w:r>
-    </w:p>
-    <w:p>
-      <w:pPr>
-        <w:numPr>
-          <w:ilvl w:val="4"/>
-          <w:numId w:val="2"/>
-        </w:numPr>
-        <w:outlineLvl w:val="2"/>
-      </w:pPr>
-      <w:r>
-        <w:t>добавление новых учащихся</w:t>
-      </w:r>
-    </w:p>
-    <w:p>
-      <w:pPr>
-        <w:numPr>
-          <w:ilvl w:val="4"/>
-          <w:numId w:val="2"/>
-        </w:numPr>
-        <w:outlineLvl w:val="2"/>
-      </w:pPr>
-      <w:r>
-        <w:t>удаление учащегося</w:t>
-      </w:r>
-    </w:p>
-    <w:p>
-      <w:pPr>
-        <w:numPr>
-          <w:ilvl w:val="4"/>
-          <w:numId w:val="2"/>
-        </w:numPr>
-        <w:outlineLvl w:val="2"/>
-      </w:pPr>
-      <w:r>
-        <w:t>составление отчета по своему классу</w:t>
-      </w:r>
-    </w:p>
-    <w:p>
-      <w:pPr>
-        <w:numPr>
-          <w:ilvl w:val="3"/>
-          <w:numId w:val="2"/>
-        </w:numPr>
-        <w:outlineLvl w:val="2"/>
-      </w:pPr>
-      <w:r>
-        <w:t>Учителя</w:t>
-      </w:r>
-    </w:p>
-    <w:p>
-      <w:pPr>
-        <w:numPr>
-          <w:ilvl w:val="4"/>
-          <w:numId w:val="2"/>
-        </w:numPr>
-        <w:outlineLvl w:val="2"/>
-      </w:pPr>
-      <w:r>
-        <w:t>просмотр табелей успеваемости учащегося по своему предмету</w:t>
-      </w:r>
-    </w:p>
-    <w:p>
-      <w:pPr>
-        <w:numPr>
-          <w:ilvl w:val="4"/>
-          <w:numId w:val="2"/>
-        </w:numPr>
-        <w:outlineLvl w:val="2"/>
-      </w:pPr>
-      <w:r>
-        <w:t>проставлять оценки по своим предметам</w:t>
-      </w:r>
-    </w:p>
-    <w:p>
-      <w:pPr>
-        <w:numPr>
-          <w:ilvl w:val="4"/>
-          <w:numId w:val="2"/>
-        </w:numPr>
-        <w:outlineLvl w:val="2"/>
-      </w:pPr>
-      <w:r>
-        <w:t>редактирование оценок своих предметов</w:t>
-      </w:r>
-    </w:p>
-    <w:p>
-      <w:pPr>
-        <w:numPr>
-          <w:ilvl w:val="4"/>
-          <w:numId w:val="2"/>
-        </w:numPr>
-        <w:outlineLvl w:val="2"/>
-      </w:pPr>
-      <w:r>
-        <w:t>составлять отчеты по своим предметам</w:t>
-      </w:r>
-    </w:p>
-    <w:p>
-      <w:pPr>
-        <w:numPr>
-          <w:ilvl w:val="3"/>
-          <w:numId w:val="2"/>
-        </w:numPr>
-        <w:outlineLvl w:val="2"/>
-      </w:pPr>
-      <w:r>
-        <w:t>Ученики</w:t>
-      </w:r>
-    </w:p>
-    <w:p>
-      <w:pPr>
-        <w:numPr>
-          <w:ilvl w:val="4"/>
-          <w:numId w:val="2"/>
-        </w:numPr>
-        <w:outlineLvl w:val="2"/>
-      </w:pPr>
-      <w:r>
-        <w:t>просматривать свои табеля успеваемости</w:t>
-      </w:r>
-    </w:p>
-    <w:p>
-      <w:pPr>
-        <w:numPr>
-          <w:ilvl w:val="2"/>
-          <w:numId w:val="2"/>
-        </w:numPr>
-        <w:ind w:left="1225" w:hanging="505"/>
-        <w:outlineLvl w:val="2"/>
-      </w:pPr>
-      <w:r>
-        <w:t>Программа должна составлять отчеты:</w:t>
-      </w:r>
-    </w:p>
-    <w:p>
-      <w:pPr>
-        <w:numPr>
-          <w:ilvl w:val="3"/>
-          <w:numId w:val="2"/>
-        </w:numPr>
-        <w:outlineLvl w:val="2"/>
-      </w:pPr>
-      <w:r>
-        <w:t>по анализу оценок по предметам</w:t>
-      </w:r>
-    </w:p>
-    <w:p>
-      <w:pPr>
-        <w:numPr>
-          <w:ilvl w:val="4"/>
-          <w:numId w:val="2"/>
-        </w:numPr>
-        <w:outlineLvl w:val="2"/>
-      </w:pPr>
-      <w:r>
-        <w:t>по проценту успеваемости</w:t>
-      </w:r>
-    </w:p>
-    <w:p>
-      <w:pPr>
-        <w:numPr>
-          <w:ilvl w:val="5"/>
-          <w:numId w:val="2"/>
-        </w:numPr>
-        <w:outlineLvl w:val="2"/>
-      </w:pPr>
-      <w:r>
-        <w:t>ученика</w:t>
-      </w:r>
-    </w:p>
-    <w:p>
-      <w:pPr>
-        <w:numPr>
-          <w:ilvl w:val="5"/>
-          <w:numId w:val="2"/>
-        </w:numPr>
-        <w:outlineLvl w:val="2"/>
-      </w:pPr>
-      <w:r>
-        <w:t>класса</w:t>
-      </w:r>
-    </w:p>
-    <w:p>
-      <w:pPr>
-        <w:numPr>
-          <w:ilvl w:val="5"/>
-          <w:numId w:val="2"/>
-        </w:numPr>
-        <w:outlineLvl w:val="2"/>
-      </w:pPr>
-      <w:r>
-        <w:t>всей школы</w:t>
-      </w:r>
-    </w:p>
-    <w:p>
-      <w:pPr>
-        <w:numPr>
-          <w:ilvl w:val="3"/>
-          <w:numId w:val="2"/>
-        </w:numPr>
-        <w:outlineLvl w:val="2"/>
-      </w:pPr>
-      <w:r>
-        <w:t xml:space="preserve">по количеству </w:t>
-      </w:r>
-      <w:r>
-        <w:t>двоечников</w:t>
-      </w:r>
-    </w:p>
-    <w:p>
-      <w:pPr>
-        <w:numPr>
-          <w:ilvl w:val="4"/>
-          <w:numId w:val="2"/>
-        </w:numPr>
-        <w:outlineLvl w:val="2"/>
-      </w:pPr>
-      <w:r>
-        <w:t>по предмету</w:t>
-      </w:r>
-    </w:p>
-    <w:p>
-      <w:pPr>
-        <w:numPr>
-          <w:ilvl w:val="4"/>
-          <w:numId w:val="2"/>
-        </w:numPr>
-        <w:outlineLvl w:val="2"/>
-      </w:pPr>
-      <w:r>
-        <w:t>по классу</w:t>
-      </w:r>
-    </w:p>
-    <w:p>
-      <w:pPr>
-        <w:numPr>
-          <w:ilvl w:val="4"/>
-          <w:numId w:val="2"/>
-        </w:numPr>
-        <w:outlineLvl w:val="2"/>
-      </w:pPr>
-      <w:r>
-        <w:t>по школе</w:t>
-      </w:r>
-    </w:p>
-    <w:p>
-      <w:pPr>
-        <w:numPr>
-          <w:ilvl w:val="3"/>
-          <w:numId w:val="2"/>
-        </w:numPr>
-        <w:outlineLvl w:val="2"/>
-      </w:pPr>
-      <w:r>
-        <w:t>по количеству отличников</w:t>
-      </w:r>
-    </w:p>
-    <w:p>
-      <w:pPr>
-        <w:numPr>
-          <w:ilvl w:val="4"/>
-          <w:numId w:val="2"/>
-        </w:numPr>
-        <w:outlineLvl w:val="2"/>
-      </w:pPr>
-      <w:r>
-        <w:t>по предмету</w:t>
-      </w:r>
-    </w:p>
-    <w:p>
-      <w:pPr>
-        <w:numPr>
-          <w:ilvl w:val="4"/>
-          <w:numId w:val="2"/>
-        </w:numPr>
-        <w:outlineLvl w:val="2"/>
-      </w:pPr>
-      <w:r>
-        <w:t>по классу</w:t>
-      </w:r>
-    </w:p>
-    <w:p>
-      <w:pPr>
-        <w:numPr>
-          <w:ilvl w:val="4"/>
-          <w:numId w:val="2"/>
-        </w:numPr>
-        <w:outlineLvl w:val="2"/>
-      </w:pPr>
-      <w:r>
-        <w:t>по школе</w:t>
-      </w:r>
-    </w:p>
-    <w:p>
-      <w:pPr>
-        <w:numPr>
-          <w:ilvl w:val="2"/>
-          <w:numId w:val="2"/>
-        </w:numPr>
-        <w:outlineLvl w:val="2"/>
-      </w:pPr>
-      <w:r>
-        <w:t xml:space="preserve">Экспорт отчетов в </w:t>
-      </w:r>
-      <w:proofErr w:type="spellStart"/>
-      <w:r>
-        <w:t>Excel</w:t>
-      </w:r>
-      <w:proofErr w:type="spellEnd"/>
-    </w:p>
-    <w:p>
-      <w:pPr>
-        <w:numPr>
-          <w:ilvl w:val="2"/>
-          <w:numId w:val="2"/>
-        </w:numPr>
-        <w:outlineLvl w:val="2"/>
-      </w:pPr>
-      <w:r>
-        <w:t>Табель успеваемости</w:t>
-      </w:r>
-    </w:p>
-    <w:p>
-      <w:pPr>
-        <w:numPr>
-          <w:ilvl w:val="3"/>
-          <w:numId w:val="2"/>
-        </w:numPr>
-        <w:outlineLvl w:val="2"/>
-      </w:pPr>
-      <w:r>
-        <w:t>ученика</w:t>
-      </w:r>
-    </w:p>
-    <w:p>
-      <w:pPr>
-        <w:numPr>
-          <w:ilvl w:val="3"/>
-          <w:numId w:val="2"/>
-        </w:numPr>
-        <w:outlineLvl w:val="2"/>
-      </w:pPr>
-      <w:r>
-        <w:t>класса</w:t>
-      </w:r>
-    </w:p>
-    <w:p>
-      <w:pPr>
-        <w:numPr>
-          <w:ilvl w:val="3"/>
-          <w:numId w:val="2"/>
-        </w:numPr>
-        <w:outlineLvl w:val="2"/>
-      </w:pPr>
-      <w:r>
-        <w:t xml:space="preserve">экспорт в </w:t>
-      </w:r>
-      <w:proofErr w:type="spellStart"/>
-      <w:r>
-        <w:t>Excel</w:t>
-      </w:r>
-      <w:proofErr w:type="spellEnd"/>
-    </w:p>
-    <w:p>
-      <w:pPr>
-        <w:numPr>
-          <w:ilvl w:val="2"/>
-          <w:numId w:val="2"/>
-        </w:numPr>
-        <w:outlineLvl w:val="2"/>
-      </w:pPr>
-      <w:r>
-        <w:t>Поиск в табеле успеваемости учащихся по:</w:t>
-      </w:r>
-    </w:p>
-    <w:p>
-      <w:pPr>
-        <w:numPr>
-          <w:ilvl w:val="3"/>
-          <w:numId w:val="2"/>
-        </w:numPr>
-        <w:outlineLvl w:val="2"/>
-      </w:pPr>
-      <w:r>
-        <w:t>по оценкам</w:t>
-      </w:r>
-    </w:p>
-    <w:p>
-      <w:pPr>
-        <w:numPr>
-          <w:ilvl w:val="3"/>
-          <w:numId w:val="2"/>
-        </w:numPr>
-        <w:outlineLvl w:val="2"/>
-      </w:pPr>
-      <w:r>
-        <w:t>по ФИО ученика</w:t>
-      </w:r>
-    </w:p>
-    <w:p>
-      <w:pPr>
-        <w:numPr>
-          <w:ilvl w:val="3"/>
-          <w:numId w:val="2"/>
-        </w:numPr>
-        <w:outlineLvl w:val="2"/>
-      </w:pPr>
-      <w:r>
-        <w:t>по классу</w:t>
-      </w:r>
-    </w:p>
-    <w:p>
-      <w:pPr>
-        <w:numPr>
-          <w:ilvl w:val="3"/>
-          <w:numId w:val="2"/>
-        </w:numPr>
-        <w:outlineLvl w:val="2"/>
-      </w:pPr>
-      <w:r>
-        <w:t>по дате рождения</w:t>
-      </w:r>
-    </w:p>
-    <w:p>
-      <w:pPr>
-        <w:numPr>
-          <w:ilvl w:val="3"/>
-          <w:numId w:val="2"/>
-        </w:numPr>
-        <w:outlineLvl w:val="2"/>
-      </w:pPr>
-      <w:r>
-        <w:t>по предмету</w:t>
-      </w:r>
-    </w:p>
-    <w:p>
-      <w:pPr>
-        <w:numPr>
-          <w:ilvl w:val="1"/>
-          <w:numId w:val="2"/>
-        </w:numPr>
-        <w:tabs>
-          <w:tab w:val="clear" w:pos="792"/>
-        </w:tabs>
-        <w:ind w:left="788" w:hanging="431"/>
-        <w:outlineLvl w:val="1"/>
-      </w:pPr>
-      <w:r>
-        <w:t>Требования к видам обеспечения.</w:t>
-      </w:r>
-    </w:p>
-    <w:p>
-      <w:pPr>
-        <w:numPr>
-          <w:ilvl w:val="2"/>
-          <w:numId w:val="2"/>
-        </w:numPr>
-        <w:tabs>
-          <w:tab w:val="clear" w:pos="1440"/>
-        </w:tabs>
-        <w:ind w:left="1225" w:hanging="505"/>
-        <w:outlineLvl w:val="2"/>
-      </w:pPr>
-      <w:bookmarkStart w:id="94" w:name="_Toc286104150"/>
-      <w:bookmarkStart w:id="95" w:name="_Toc286708470"/>
-      <w:r>
-        <w:t>Математическое</w:t>
-      </w:r>
-      <w:bookmarkEnd w:id="94"/>
-      <w:bookmarkEnd w:id="95"/>
-    </w:p>
-    <w:p>
-      <w:pPr>
-        <w:ind w:firstLine="720"/>
-        <w:rPr>
-          <w:lang w:val="en-US"/>
-        </w:rPr>
-      </w:pPr>
-      <w:r>
-        <w:t xml:space="preserve">Алгоритм шифрации паролей – соответствует требованиям стандарта ГОСТ и </w:t>
-      </w:r>
-      <w:r>
-        <w:rPr>
-          <w:lang w:val="en-US"/>
-        </w:rPr>
-        <w:t>ISO</w:t>
-      </w:r>
-    </w:p>
-    <w:p>
-      <w:pPr>
-        <w:ind w:firstLine="720"/>
-        <w:rPr>
-          <w:lang w:val="en-US"/>
-        </w:rPr>
-      </w:pPr>
-    </w:p>
-    <w:p>
-      <w:pPr>
-        <w:numPr>
-          <w:ilvl w:val="2"/>
-          <w:numId w:val="2"/>
-        </w:numPr>
-        <w:ind w:left="1225" w:hanging="505"/>
-        <w:outlineLvl w:val="2"/>
-      </w:pPr>
-      <w:r>
-        <w:lastRenderedPageBreak/>
-        <w:t>Информационное</w:t>
-      </w:r>
-      <w:bookmarkEnd w:id="92"/>
-      <w:bookmarkEnd w:id="93"/>
-    </w:p>
-    <w:p>
-      <w:pPr>
-        <w:ind w:firstLine="708"/>
-      </w:pPr>
-      <w:r>
-        <w:t>Программа содержит информацию о:</w:t>
-      </w:r>
-    </w:p>
-    <w:p>
-      <w:pPr>
-        <w:numPr>
-          <w:ilvl w:val="3"/>
-          <w:numId w:val="2"/>
-        </w:numPr>
-        <w:outlineLvl w:val="2"/>
-      </w:pPr>
-      <w:r>
-        <w:t>Учениках</w:t>
-      </w:r>
-    </w:p>
-    <w:p>
-      <w:pPr>
-        <w:numPr>
-          <w:ilvl w:val="4"/>
-          <w:numId w:val="2"/>
-        </w:numPr>
-        <w:outlineLvl w:val="2"/>
-      </w:pPr>
-      <w:r>
-        <w:t>ФИО</w:t>
-      </w:r>
-    </w:p>
-    <w:p>
-      <w:pPr>
-        <w:numPr>
-          <w:ilvl w:val="4"/>
-          <w:numId w:val="2"/>
-        </w:numPr>
-        <w:outlineLvl w:val="2"/>
-      </w:pPr>
-      <w:r>
-        <w:t>дата рождения</w:t>
-      </w:r>
-    </w:p>
-    <w:p>
-      <w:pPr>
-        <w:numPr>
-          <w:ilvl w:val="4"/>
-          <w:numId w:val="2"/>
-        </w:numPr>
-        <w:outlineLvl w:val="2"/>
-      </w:pPr>
-      <w:r>
-        <w:t>класс</w:t>
-      </w:r>
-    </w:p>
-    <w:p>
-      <w:pPr>
-        <w:numPr>
-          <w:ilvl w:val="4"/>
-          <w:numId w:val="2"/>
-        </w:numPr>
-        <w:outlineLvl w:val="2"/>
-      </w:pPr>
-      <w:r>
-        <w:t>контактные данные</w:t>
-      </w:r>
-    </w:p>
-    <w:p>
-      <w:pPr>
-        <w:numPr>
-          <w:ilvl w:val="5"/>
-          <w:numId w:val="2"/>
-        </w:numPr>
-        <w:outlineLvl w:val="2"/>
-      </w:pPr>
-      <w:r>
-        <w:t>адрес</w:t>
-      </w:r>
-    </w:p>
-    <w:p>
-      <w:pPr>
-        <w:numPr>
-          <w:ilvl w:val="5"/>
-          <w:numId w:val="2"/>
-        </w:numPr>
-        <w:outlineLvl w:val="2"/>
-      </w:pPr>
-      <w:r>
-        <w:t>номер телефона</w:t>
-      </w:r>
-    </w:p>
-    <w:p>
-      <w:pPr>
-        <w:numPr>
-          <w:ilvl w:val="3"/>
-          <w:numId w:val="2"/>
-        </w:numPr>
-        <w:outlineLvl w:val="2"/>
-      </w:pPr>
-      <w:r>
-        <w:t>учителях</w:t>
-      </w:r>
-    </w:p>
-    <w:p>
-      <w:pPr>
-        <w:numPr>
-          <w:ilvl w:val="4"/>
-          <w:numId w:val="2"/>
-        </w:numPr>
-        <w:outlineLvl w:val="2"/>
-      </w:pPr>
-      <w:r>
-        <w:t>ФИО</w:t>
-      </w:r>
-    </w:p>
-    <w:p>
-      <w:pPr>
-        <w:numPr>
-          <w:ilvl w:val="4"/>
-          <w:numId w:val="2"/>
-        </w:numPr>
-        <w:outlineLvl w:val="2"/>
-      </w:pPr>
-      <w:r>
-        <w:t>класс</w:t>
-      </w:r>
-    </w:p>
-    <w:p>
-      <w:pPr>
-        <w:numPr>
-          <w:ilvl w:val="4"/>
-          <w:numId w:val="2"/>
-        </w:numPr>
-        <w:outlineLvl w:val="2"/>
-      </w:pPr>
-      <w:r>
-        <w:t>контактные данные</w:t>
-      </w:r>
-    </w:p>
-    <w:p>
-      <w:pPr>
-        <w:numPr>
-          <w:ilvl w:val="5"/>
-          <w:numId w:val="2"/>
-        </w:numPr>
-        <w:outlineLvl w:val="2"/>
-      </w:pPr>
-      <w:r>
-        <w:t>номер телефона</w:t>
-      </w:r>
-    </w:p>
-    <w:p>
-      <w:pPr>
-        <w:numPr>
-          <w:ilvl w:val="5"/>
-          <w:numId w:val="2"/>
-        </w:numPr>
-        <w:outlineLvl w:val="2"/>
-      </w:pPr>
-      <w:r>
-        <w:t>электронная почта</w:t>
-      </w:r>
-    </w:p>
-    <w:p>
-      <w:pPr>
-        <w:numPr>
-          <w:ilvl w:val="3"/>
-          <w:numId w:val="2"/>
-        </w:numPr>
-        <w:outlineLvl w:val="2"/>
-      </w:pPr>
-      <w:r>
-        <w:t>предметах</w:t>
-      </w:r>
-    </w:p>
-    <w:p>
-      <w:pPr>
-        <w:numPr>
-          <w:ilvl w:val="4"/>
-          <w:numId w:val="2"/>
-        </w:numPr>
-        <w:outlineLvl w:val="2"/>
-      </w:pPr>
-      <w:r>
-        <w:t>название</w:t>
-      </w:r>
-    </w:p>
-    <w:p>
-      <w:pPr>
-        <w:numPr>
-          <w:ilvl w:val="4"/>
-          <w:numId w:val="2"/>
-        </w:numPr>
-        <w:outlineLvl w:val="2"/>
-      </w:pPr>
-      <w:r>
-        <w:t>учитель</w:t>
-      </w:r>
-    </w:p>
-    <w:p>
-      <w:pPr>
-        <w:numPr>
-          <w:ilvl w:val="4"/>
-          <w:numId w:val="2"/>
-        </w:numPr>
-        <w:outlineLvl w:val="2"/>
-      </w:pPr>
-      <w:r>
-        <w:t>класс</w:t>
-      </w:r>
-    </w:p>
-    <w:p>
-      <w:pPr>
-        <w:numPr>
-          <w:ilvl w:val="3"/>
-          <w:numId w:val="2"/>
-        </w:numPr>
-        <w:outlineLvl w:val="2"/>
-      </w:pPr>
-      <w:r>
-        <w:t>классах</w:t>
-      </w:r>
-    </w:p>
-    <w:p>
-      <w:pPr>
-        <w:numPr>
-          <w:ilvl w:val="4"/>
-          <w:numId w:val="2"/>
-        </w:numPr>
-        <w:outlineLvl w:val="2"/>
-      </w:pPr>
-      <w:r>
-        <w:t>название</w:t>
-      </w:r>
-    </w:p>
-    <w:p>
-      <w:pPr>
-        <w:numPr>
-          <w:ilvl w:val="4"/>
-          <w:numId w:val="2"/>
-        </w:numPr>
-        <w:outlineLvl w:val="2"/>
-      </w:pPr>
-      <w:r>
-        <w:t>год начала обучения</w:t>
-      </w:r>
-    </w:p>
-    <w:p>
-      <w:pPr>
-        <w:numPr>
-          <w:ilvl w:val="4"/>
-          <w:numId w:val="2"/>
-        </w:numPr>
-        <w:outlineLvl w:val="2"/>
-      </w:pPr>
-      <w:r>
-        <w:t>школа</w:t>
-      </w:r>
-    </w:p>
-    <w:p>
-      <w:pPr>
-        <w:numPr>
-          <w:ilvl w:val="3"/>
-          <w:numId w:val="2"/>
-        </w:numPr>
-        <w:outlineLvl w:val="2"/>
-      </w:pPr>
-      <w:r>
-        <w:t>школе</w:t>
-      </w:r>
-    </w:p>
-    <w:p>
-      <w:pPr>
-        <w:numPr>
-          <w:ilvl w:val="4"/>
-          <w:numId w:val="2"/>
-        </w:numPr>
-        <w:outlineLvl w:val="2"/>
-      </w:pPr>
-      <w:r>
-        <w:t>название</w:t>
-      </w:r>
-    </w:p>
-    <w:p>
-      <w:pPr>
-        <w:numPr>
-          <w:ilvl w:val="4"/>
-          <w:numId w:val="2"/>
-        </w:numPr>
-        <w:outlineLvl w:val="2"/>
-      </w:pPr>
-      <w:r>
-        <w:t>директор</w:t>
-      </w:r>
-    </w:p>
-    <w:p>
-      <w:pPr>
-        <w:numPr>
-          <w:ilvl w:val="4"/>
-          <w:numId w:val="2"/>
-        </w:numPr>
-        <w:outlineLvl w:val="2"/>
-      </w:pPr>
-      <w:r>
-        <w:t>контактные данные</w:t>
-      </w:r>
-    </w:p>
-    <w:p>
-      <w:pPr>
-        <w:numPr>
-          <w:ilvl w:val="5"/>
-          <w:numId w:val="2"/>
-        </w:numPr>
-        <w:outlineLvl w:val="2"/>
-      </w:pPr>
-      <w:r>
-        <w:t>адрес</w:t>
-      </w:r>
-    </w:p>
-    <w:p>
-      <w:pPr>
-        <w:numPr>
-          <w:ilvl w:val="5"/>
-          <w:numId w:val="2"/>
-        </w:numPr>
-        <w:outlineLvl w:val="2"/>
-      </w:pPr>
-      <w:r>
-        <w:t>электронная почта</w:t>
-      </w:r>
-    </w:p>
-    <w:p>
-      <w:pPr>
-        <w:numPr>
-          <w:ilvl w:val="5"/>
-          <w:numId w:val="2"/>
-        </w:numPr>
-        <w:outlineLvl w:val="2"/>
-      </w:pPr>
-      <w:r>
-        <w:t>номер телефона</w:t>
-      </w:r>
-    </w:p>
-    <w:p>
-      <w:pPr>
-        <w:numPr>
-          <w:ilvl w:val="3"/>
-          <w:numId w:val="2"/>
-        </w:numPr>
-        <w:outlineLvl w:val="2"/>
-      </w:pPr>
-      <w:r>
-        <w:t>табеле успеваемости</w:t>
-      </w:r>
-    </w:p>
-    <w:p>
-      <w:pPr>
-        <w:numPr>
-          <w:ilvl w:val="4"/>
-          <w:numId w:val="2"/>
-        </w:numPr>
-        <w:outlineLvl w:val="2"/>
-      </w:pPr>
-      <w:r>
-        <w:t>школа</w:t>
-      </w:r>
-    </w:p>
-    <w:p>
-      <w:pPr>
-        <w:numPr>
-          <w:ilvl w:val="4"/>
-          <w:numId w:val="2"/>
-        </w:numPr>
-        <w:outlineLvl w:val="2"/>
-      </w:pPr>
-      <w:r>
-        <w:t>предмет</w:t>
-      </w:r>
-    </w:p>
-    <w:p>
-      <w:pPr>
-        <w:numPr>
-          <w:ilvl w:val="4"/>
-          <w:numId w:val="2"/>
-        </w:numPr>
-        <w:outlineLvl w:val="2"/>
-      </w:pPr>
-      <w:r>
-        <w:t>ученик</w:t>
-      </w:r>
-    </w:p>
-    <w:p>
-      <w:pPr>
-        <w:numPr>
-          <w:ilvl w:val="4"/>
-          <w:numId w:val="2"/>
-        </w:numPr>
-        <w:outlineLvl w:val="2"/>
-      </w:pPr>
-      <w:r>
-        <w:t>оценка</w:t>
-      </w:r>
-    </w:p>
-    <w:p>
-      <w:pPr>
-        <w:numPr>
-          <w:ilvl w:val="4"/>
-          <w:numId w:val="2"/>
-        </w:numPr>
-        <w:outlineLvl w:val="2"/>
-      </w:pPr>
-      <w:r>
-        <w:t>к</w:t>
-      </w:r>
-      <w:r>
-        <w:t>онтрольная точка</w:t>
-      </w:r>
-    </w:p>
-    <w:p>
-      <w:pPr>
-        <w:numPr>
-          <w:ilvl w:val="5"/>
-          <w:numId w:val="2"/>
-        </w:numPr>
-        <w:outlineLvl w:val="2"/>
-      </w:pPr>
-      <w:r>
-        <w:t>первая четверть</w:t>
-      </w:r>
-    </w:p>
-    <w:p>
-      <w:pPr>
-        <w:numPr>
-          <w:ilvl w:val="5"/>
-          <w:numId w:val="2"/>
-        </w:numPr>
-        <w:outlineLvl w:val="2"/>
-      </w:pPr>
-      <w:r>
-        <w:t>вторая четверть</w:t>
-      </w:r>
-    </w:p>
-    <w:p>
-      <w:pPr>
-        <w:numPr>
-          <w:ilvl w:val="5"/>
-          <w:numId w:val="2"/>
-        </w:numPr>
-        <w:outlineLvl w:val="2"/>
-      </w:pPr>
-      <w:r>
-        <w:t>третья четверть</w:t>
-      </w:r>
-    </w:p>
-    <w:p>
-      <w:pPr>
-        <w:numPr>
-          <w:ilvl w:val="5"/>
-          <w:numId w:val="2"/>
-        </w:numPr>
-        <w:outlineLvl w:val="2"/>
-      </w:pPr>
-      <w:r>
-        <w:t>четвертая четверть</w:t>
-      </w:r>
-    </w:p>
-    <w:p>
-      <w:pPr>
-        <w:numPr>
-          <w:ilvl w:val="5"/>
-          <w:numId w:val="2"/>
-        </w:numPr>
-        <w:outlineLvl w:val="2"/>
-      </w:pPr>
-      <w:r>
-        <w:t>первое полугодие</w:t>
-      </w:r>
-    </w:p>
-    <w:p>
-      <w:pPr>
-        <w:numPr>
-          <w:ilvl w:val="5"/>
-          <w:numId w:val="2"/>
-        </w:numPr>
-        <w:outlineLvl w:val="2"/>
-      </w:pPr>
-      <w:r>
-        <w:t>второе полугодие</w:t>
-      </w:r>
-    </w:p>
-    <w:p>
-      <w:pPr>
-        <w:numPr>
-          <w:ilvl w:val="5"/>
-          <w:numId w:val="2"/>
-        </w:numPr>
-        <w:outlineLvl w:val="2"/>
-      </w:pPr>
-      <w:r>
-        <w:t>итоговая оценка</w:t>
-      </w:r>
-    </w:p>
-    <w:p>
-      <w:pPr>
-        <w:ind w:firstLine="720"/>
-      </w:pPr>
-      <w:r>
-        <w:t>Состав, структура и способы организации данных в системе должны быть определены на этапе технического проектирования.</w:t>
-      </w:r>
-    </w:p>
-    <w:p>
-      <w:pPr>
-        <w:ind w:firstLine="720"/>
-      </w:pPr>
-      <w:r>
-        <w:t>Уровень хранения данных в системе должен быть построен на основе современных реляционных или объектно-реляционных СУБД. Для обеспечения целостности данных должны использоваться встроенные механизмы ОС и СУБД. Средства СУБД, а также средства используемых операционных систем должны обеспечивать документирование и протоколирование обрабатываемой в системе информации.</w:t>
-      </w:r>
-    </w:p>
-    <w:p>
-      <w:pPr>
-        <w:ind w:firstLine="720"/>
-      </w:pPr>
-    </w:p>
-    <w:p>
-      <w:pPr>
-        <w:ind w:firstLine="720"/>
-      </w:pPr>
-    </w:p>
-    <w:p>
-      <w:pPr>
-        <w:numPr>
-          <w:ilvl w:val="2"/>
-          <w:numId w:val="2"/>
-        </w:numPr>
-        <w:ind w:left="1225" w:hanging="505"/>
-        <w:outlineLvl w:val="2"/>
-      </w:pPr>
-      <w:bookmarkStart w:id="96" w:name="_Toc286104152"/>
-      <w:bookmarkStart w:id="97" w:name="_Toc286708472"/>
-      <w:r>
-        <w:lastRenderedPageBreak/>
-        <w:t>Лингвистическое</w:t>
-      </w:r>
-      <w:bookmarkEnd w:id="96"/>
-      <w:bookmarkEnd w:id="97"/>
-    </w:p>
-    <w:p>
-      <w:pPr>
-        <w:numPr>
-          <w:ilvl w:val="3"/>
-          <w:numId w:val="2"/>
-        </w:numPr>
-        <w:ind w:left="1723" w:hanging="646"/>
-        <w:outlineLvl w:val="3"/>
-      </w:pPr>
-      <w:bookmarkStart w:id="98" w:name="_Toc286708473"/>
-      <w:r>
-        <w:t>Требования к применению языков программирования</w:t>
-      </w:r>
-      <w:bookmarkEnd w:id="98"/>
-    </w:p>
-    <w:p>
-      <w:pPr>
-        <w:ind w:firstLine="720"/>
-      </w:pPr>
-      <w:r>
-        <w:t>При разработке</w:t>
-      </w:r>
-      <w:r>
-        <w:t xml:space="preserve"> системы могут быть применены языки программирования высокого уровня:</w:t>
-      </w:r>
-    </w:p>
-    <w:p>
-      <w:pPr>
-        <w:numPr>
-          <w:ilvl w:val="0"/>
-          <w:numId w:val="12"/>
-        </w:numPr>
-      </w:pPr>
-      <w:r>
-        <w:t>С++</w:t>
-      </w:r>
-    </w:p>
-    <w:p>
-      <w:pPr>
-        <w:numPr>
-          <w:ilvl w:val="0"/>
-          <w:numId w:val="12"/>
-        </w:numPr>
-      </w:pPr>
-      <w:r>
-        <w:rPr>
-          <w:lang w:val="en-US"/>
-        </w:rPr>
-        <w:t>Object Pascal</w:t>
-      </w:r>
-    </w:p>
-    <w:p>
-      <w:pPr>
-        <w:numPr>
-          <w:ilvl w:val="0"/>
-          <w:numId w:val="12"/>
-        </w:numPr>
-      </w:pPr>
-      <w:r>
-        <w:rPr>
-          <w:lang w:val="en-US"/>
-        </w:rPr>
-        <w:t>Java</w:t>
-      </w:r>
-    </w:p>
-    <w:p>
-      <w:pPr>
-        <w:numPr>
-          <w:ilvl w:val="0"/>
-          <w:numId w:val="12"/>
-        </w:numPr>
-      </w:pPr>
-      <w:r>
-        <w:rPr>
-          <w:lang w:val="en-US"/>
-        </w:rPr>
-        <w:t>Python</w:t>
-      </w:r>
-    </w:p>
-    <w:p>
-      <w:pPr>
-        <w:numPr>
-          <w:ilvl w:val="0"/>
-          <w:numId w:val="12"/>
-        </w:numPr>
-      </w:pPr>
-      <w:r>
-        <w:rPr>
-          <w:lang w:val="en-US"/>
-        </w:rPr>
-        <w:t>Pascal</w:t>
-      </w:r>
-    </w:p>
-    <w:p>
-      <w:pPr>
-        <w:numPr>
-          <w:ilvl w:val="0"/>
-          <w:numId w:val="12"/>
-        </w:numPr>
-      </w:pPr>
-      <w:r>
-        <w:rPr>
-          <w:lang w:val="en-US"/>
-        </w:rPr>
-        <w:t>Fortran</w:t>
-      </w:r>
-    </w:p>
-    <w:p>
-      <w:pPr>
-        <w:numPr>
-          <w:ilvl w:val="0"/>
-          <w:numId w:val="12"/>
-        </w:numPr>
-      </w:pPr>
-      <w:r>
-        <w:rPr>
-          <w:lang w:val="en-US"/>
-        </w:rPr>
-        <w:t>C</w:t>
-      </w:r>
-    </w:p>
-    <w:p>
-      <w:pPr>
-        <w:numPr>
-          <w:ilvl w:val="0"/>
-          <w:numId w:val="12"/>
-        </w:numPr>
-      </w:pPr>
-      <w:r>
-        <w:rPr>
-          <w:lang w:val="en-US"/>
-        </w:rPr>
-        <w:t>C#</w:t>
-      </w:r>
-    </w:p>
-    <w:p>
-      <w:pPr>
-        <w:numPr>
-          <w:ilvl w:val="0"/>
-          <w:numId w:val="12"/>
-        </w:numPr>
-      </w:pPr>
-      <w:r>
-        <w:t>и т.д.</w:t>
-      </w:r>
-    </w:p>
-    <w:p/>
-    <w:p>
-      <w:pPr>
-        <w:numPr>
-          <w:ilvl w:val="3"/>
-          <w:numId w:val="2"/>
-        </w:numPr>
-        <w:ind w:left="1723" w:hanging="646"/>
-        <w:outlineLvl w:val="3"/>
-      </w:pPr>
-      <w:bookmarkStart w:id="99" w:name="_Toc286708474"/>
-      <w:r>
-        <w:t>Требования к кодированию данных</w:t>
-      </w:r>
-      <w:bookmarkEnd w:id="99"/>
-    </w:p>
-    <w:p>
-      <w:pPr>
-        <w:ind w:firstLine="720"/>
-      </w:pPr>
-      <w:r>
-        <w:t>При кодировании данных будут использоваться стили, принятые у компании разработчика.</w:t>
-      </w:r>
-    </w:p>
-    <w:p>
-      <w:pPr>
-        <w:ind w:firstLine="720"/>
-      </w:pPr>
-    </w:p>
-    <w:p>
-      <w:pPr>
-        <w:numPr>
-          <w:ilvl w:val="3"/>
-          <w:numId w:val="2"/>
-        </w:numPr>
-        <w:ind w:left="1723" w:hanging="646"/>
-        <w:outlineLvl w:val="3"/>
-      </w:pPr>
-      <w:bookmarkStart w:id="100" w:name="_Toc286708475"/>
-      <w:r>
-        <w:t>Требования к языкам ввода-вывода</w:t>
-      </w:r>
-      <w:bookmarkEnd w:id="100"/>
-    </w:p>
-    <w:p>
-      <w:pPr>
-        <w:ind w:firstLine="720"/>
-      </w:pPr>
-      <w:r>
-        <w:t>Ввод информации осуществляется в окне ввода, вводится только число. Информация должна выводится на русском языке или опционально якутский язык.</w:t>
-      </w:r>
-    </w:p>
-    <w:p>
-      <w:pPr>
-        <w:numPr>
-          <w:ilvl w:val="3"/>
-          <w:numId w:val="2"/>
-        </w:numPr>
-        <w:ind w:left="1723" w:hanging="646"/>
-        <w:outlineLvl w:val="3"/>
-      </w:pPr>
-      <w:bookmarkStart w:id="101" w:name="_Toc286708476"/>
-      <w:r>
-        <w:t>Требования к языкам манипулирования данными</w:t>
-      </w:r>
-      <w:bookmarkEnd w:id="101"/>
-    </w:p>
-    <w:p>
-      <w:pPr>
-        <w:ind w:firstLine="720"/>
-      </w:pPr>
-      <w:r>
-        <w:t xml:space="preserve">Манипулирование данными в СУБД должно осуществляться с помощью языка </w:t>
-      </w:r>
-      <w:r>
-        <w:rPr>
-          <w:lang w:val="en-US"/>
-        </w:rPr>
-        <w:t>SQL</w:t>
-      </w:r>
-      <w:r>
-        <w:t xml:space="preserve"> </w:t>
-      </w:r>
-    </w:p>
-    <w:p>
-      <w:pPr>
-        <w:numPr>
-          <w:ilvl w:val="3"/>
-          <w:numId w:val="2"/>
-        </w:numPr>
-        <w:ind w:left="1723" w:hanging="646"/>
-        <w:outlineLvl w:val="3"/>
-      </w:pPr>
-      <w:bookmarkStart w:id="102" w:name="_Toc286708477"/>
-      <w:r>
-        <w:t>Требования к средствам описания предметной области</w:t>
-      </w:r>
-      <w:bookmarkEnd w:id="102"/>
-    </w:p>
-    <w:p>
-      <w:r>
-        <w:t>При анализе и описании предметной области должно использоваться один из следующих языков нотаций:</w:t>
-      </w:r>
-    </w:p>
-    <w:p>
-      <w:pPr>
-        <w:numPr>
-          <w:ilvl w:val="0"/>
-          <w:numId w:val="13"/>
-        </w:numPr>
-        <w:tabs>
-          <w:tab w:val="clear" w:pos="720"/>
-          <w:tab w:val="num" w:pos="1440"/>
-        </w:tabs>
-        <w:ind w:left="1440"/>
-      </w:pPr>
-      <w:r>
-        <w:rPr>
-          <w:lang w:val="en-US"/>
-        </w:rPr>
-        <w:t>IDEF</w:t>
-      </w:r>
-    </w:p>
-    <w:p>
-      <w:pPr>
-        <w:numPr>
-          <w:ilvl w:val="0"/>
-          <w:numId w:val="13"/>
-        </w:numPr>
-        <w:tabs>
-          <w:tab w:val="clear" w:pos="720"/>
-          <w:tab w:val="num" w:pos="1440"/>
-        </w:tabs>
-        <w:ind w:left="1440"/>
-      </w:pPr>
-      <w:r>
-        <w:rPr>
-          <w:lang w:val="en-US"/>
-        </w:rPr>
-        <w:t>DFD</w:t>
-      </w:r>
-    </w:p>
-    <w:p>
-      <w:pPr>
-        <w:numPr>
-          <w:ilvl w:val="0"/>
-          <w:numId w:val="13"/>
-        </w:numPr>
-        <w:tabs>
-          <w:tab w:val="clear" w:pos="720"/>
-          <w:tab w:val="num" w:pos="1440"/>
-        </w:tabs>
-        <w:ind w:left="1440"/>
-      </w:pPr>
-      <w:r>
-        <w:rPr>
-          <w:lang w:val="en-US"/>
-        </w:rPr>
-        <w:t>UML</w:t>
-      </w:r>
-    </w:p>
-    <w:p/>
-    <w:p>
-      <w:pPr>
-        <w:numPr>
-          <w:ilvl w:val="3"/>
-          <w:numId w:val="2"/>
-        </w:numPr>
-        <w:ind w:left="1723" w:hanging="646"/>
-        <w:outlineLvl w:val="3"/>
-      </w:pPr>
-      <w:bookmarkStart w:id="103" w:name="_Toc286708478"/>
-      <w:r>
-        <w:t>Требования к способам организации диалога</w:t>
-      </w:r>
-      <w:bookmarkEnd w:id="103"/>
-    </w:p>
-    <w:p>
-      <w:pPr>
-        <w:ind w:firstLine="720"/>
-      </w:pPr>
-      <w:r>
-        <w:t>При организации интерфейса пользователя с «продуктом» должен использоваться русский язык или опционально якутский язык.</w:t>
-      </w:r>
-    </w:p>
-    <w:p>
-      <w:pPr>
-        <w:ind w:firstLine="720"/>
-      </w:pPr>
-    </w:p>
-    <w:p>
-      <w:pPr>
-        <w:numPr>
-          <w:ilvl w:val="2"/>
-          <w:numId w:val="2"/>
-        </w:numPr>
-        <w:ind w:left="1225" w:hanging="505"/>
-        <w:outlineLvl w:val="2"/>
-      </w:pPr>
-      <w:bookmarkStart w:id="104" w:name="_Toc286104153"/>
-      <w:bookmarkStart w:id="105" w:name="_Toc286708479"/>
-      <w:r>
-        <w:t>Программное</w:t>
-      </w:r>
-      <w:bookmarkEnd w:id="104"/>
-      <w:bookmarkEnd w:id="105"/>
-    </w:p>
-    <w:p>
-      <w:pPr>
-        <w:ind w:firstLine="720"/>
-      </w:pPr>
-      <w:r>
-        <w:t>При проектировании и разработке системы необходимо максимально эффективным образом использовать ранее закупленное программное обеспечение, как серверное, так и для рабочих станций.</w:t>
-      </w:r>
-    </w:p>
-    <w:p>
-      <w:pPr>
-        <w:ind w:firstLine="720"/>
-      </w:pPr>
-      <w:r>
-        <w:t xml:space="preserve">Продукт должен работать под управлением ОС семейства </w:t>
-      </w:r>
-      <w:r>
-        <w:rPr>
-          <w:lang w:val="en-US"/>
-        </w:rPr>
-        <w:t>Windows</w:t>
-      </w:r>
-      <w:r>
         <w:t>. В качества СУБД может быть использовано одно из следующих программных продуктов:</w:t>
       </w:r>
     </w:p>
@@ -6782,7 +6662,6 @@
         </w:numPr>
       </w:pPr>
       <w:r>
-        <w:lastRenderedPageBreak/>
         <w:t>ПК пользователей;</w:t>
       </w:r>
     </w:p>
@@ -6802,6 +6681,7 @@
         <w:ind w:firstLine="720"/>
       </w:pPr>
       <w:r>
+        <w:lastRenderedPageBreak/>
         <w:t>Требования к техническим характеристикам серверов БД:</w:t>
       </w:r>
     </w:p>
@@ -7084,13 +6964,8 @@
             <w:shd w:val="clear" w:color="auto" w:fill="auto"/>
           </w:tcPr>
           <w:p>
-            <w:proofErr w:type="spellStart"/>
-            <w:r>
-              <w:t>Предпроектные</w:t>
-            </w:r>
-            <w:proofErr w:type="spellEnd"/>
-            <w:r>
-              <w:t xml:space="preserve"> исследования, обоснование необходимости создания «продукта».</w:t>
+            <w:r>
+              <w:t>Предпроектные исследования, обоснование необходимости создания «продукта».</w:t>
             </w:r>
           </w:p>
         </w:tc>
@@ -7175,40 +7050,7 @@
               <w:rPr>
                 <w:lang w:val="en-US"/>
               </w:rPr>
-              <w:t>IDEF</w:t>
-            </w:r>
-            <w:r>
-              <w:t xml:space="preserve"> 0, </w:t>
-            </w:r>
-            <w:r>
-              <w:rPr>
-                <w:lang w:val="en-US"/>
-              </w:rPr>
-              <w:t>IDEF</w:t>
-            </w:r>
-            <w:r>
-              <w:t xml:space="preserve"> 1 </w:t>
-            </w:r>
-            <w:r>
-              <w:t>и</w:t>
-            </w:r>
-            <w:r>
-              <w:t xml:space="preserve"> </w:t>
-            </w:r>
-            <w:r>
-              <w:rPr>
-                <w:lang w:val="en-US"/>
-              </w:rPr>
-              <w:t>IDEF</w:t>
-            </w:r>
-            <w:r>
-              <w:t xml:space="preserve"> 1.</w:t>
-            </w:r>
-            <w:r>
-              <w:rPr>
-                <w:lang w:val="en-US"/>
-              </w:rPr>
-              <w:t>X</w:t>
+              <w:t>UML</w:t>
             </w:r>
             <w:r>
               <w:t xml:space="preserve">. </w:t>
@@ -7231,7 +7073,7 @@
               <w:rPr>
                 <w:lang w:val="en-US"/>
               </w:rPr>
-              <w:t>IDEF</w:t>
+              <w:t>UML</w:t>
             </w:r>
             <w:r>
               <w:t xml:space="preserve">, </w:t>
@@ -7352,8 +7194,14 @@
           <w:ilvl w:val="0"/>
           <w:numId w:val="16"/>
         </w:numPr>
-      </w:pPr>
-      <w:r>
+        <w:rPr>
+          <w:highlight w:val="yellow"/>
+        </w:rPr>
+      </w:pPr>
+      <w:r>
+        <w:rPr>
+          <w:highlight w:val="yellow"/>
+        </w:rPr>
         <w:t>Директор,</w:t>
       </w:r>
     </w:p>
@@ -7363,8 +7211,14 @@
           <w:ilvl w:val="0"/>
           <w:numId w:val="16"/>
         </w:numPr>
-      </w:pPr>
-      <w:r>
+        <w:rPr>
+          <w:highlight w:val="yellow"/>
+        </w:rPr>
+      </w:pPr>
+      <w:r>
+        <w:rPr>
+          <w:highlight w:val="yellow"/>
+        </w:rPr>
         <w:t>Зам. директора</w:t>
       </w:r>
     </w:p>
@@ -7376,7 +7230,13 @@
         </w:numPr>
       </w:pPr>
       <w:r>
-        <w:t>Начальник отдела автоматизации.</w:t>
+        <w:rPr>
+          <w:highlight w:val="yellow"/>
+        </w:rPr>
+        <w:t>Начальник отдела автоматизации</w:t>
+      </w:r>
+      <w:r>
+        <w:t>.</w:t>
       </w:r>
     </w:p>
     <w:p>
@@ -7587,17 +7447,27 @@
           <w:ilvl w:val="1"/>
           <w:numId w:val="18"/>
         </w:numPr>
-      </w:pPr>
-      <w:r>
+        <w:rPr>
+          <w:highlight w:val="yellow"/>
+        </w:rPr>
+      </w:pPr>
+      <w:r>
+        <w:rPr>
+          <w:highlight w:val="yellow"/>
+        </w:rPr>
         <w:t xml:space="preserve">Диаграммы </w:t>
       </w:r>
       <w:r>
         <w:rPr>
+          <w:highlight w:val="yellow"/>
           <w:lang w:val="en-US"/>
         </w:rPr>
         <w:t>IDEF0</w:t>
       </w:r>
       <w:r>
+        <w:rPr>
+          <w:highlight w:val="yellow"/>
+        </w:rPr>
         <w:t>,</w:t>
       </w:r>
     </w:p>
@@ -7607,17 +7477,27 @@
           <w:ilvl w:val="1"/>
           <w:numId w:val="18"/>
         </w:numPr>
-      </w:pPr>
-      <w:r>
+        <w:rPr>
+          <w:highlight w:val="yellow"/>
+        </w:rPr>
+      </w:pPr>
+      <w:r>
+        <w:rPr>
+          <w:highlight w:val="yellow"/>
+        </w:rPr>
         <w:t xml:space="preserve">Диаграммы </w:t>
       </w:r>
       <w:r>
         <w:rPr>
+          <w:highlight w:val="yellow"/>
           <w:lang w:val="en-US"/>
         </w:rPr>
         <w:t>IDEF</w:t>
       </w:r>
       <w:r>
+        <w:rPr>
+          <w:highlight w:val="yellow"/>
+        </w:rPr>
         <w:t>1,</w:t>
       </w:r>
     </w:p>
@@ -7627,17 +7507,27 @@
           <w:ilvl w:val="1"/>
           <w:numId w:val="18"/>
         </w:numPr>
-      </w:pPr>
-      <w:r>
+        <w:rPr>
+          <w:highlight w:val="yellow"/>
+        </w:rPr>
+      </w:pPr>
+      <w:r>
+        <w:rPr>
+          <w:highlight w:val="yellow"/>
+        </w:rPr>
         <w:t xml:space="preserve">Диаграммы </w:t>
       </w:r>
       <w:r>
         <w:rPr>
+          <w:highlight w:val="yellow"/>
           <w:lang w:val="en-US"/>
         </w:rPr>
         <w:t>IDEF</w:t>
       </w:r>
       <w:r>
+        <w:rPr>
+          <w:highlight w:val="yellow"/>
+        </w:rPr>
         <w:t>1.Х,</w:t>
       </w:r>
     </w:p>
@@ -7687,143 +7577,13 @@
     </w:p>
     <w:p>
       <w:pPr>
-        <w:numPr>
-          <w:ilvl w:val="0"/>
-          <w:numId w:val="2"/>
-        </w:numPr>
-        <w:tabs>
-          <w:tab w:val="clear" w:pos="360"/>
-        </w:tabs>
-        <w:ind w:left="714" w:hanging="357"/>
         <w:outlineLvl w:val="0"/>
       </w:pPr>
-      <w:r>
-        <w:br w:type="page"/>
-      </w:r>
-      <w:bookmarkStart w:id="118" w:name="_Toc286104170"/>
-      <w:bookmarkStart w:id="119" w:name="_Toc286708486"/>
-      <w:r>
-        <w:lastRenderedPageBreak/>
-        <w:t>Источники разработки.</w:t>
-      </w:r>
+      <w:bookmarkStart w:id="118" w:name="_GoBack"/>
       <w:bookmarkEnd w:id="118"/>
-      <w:bookmarkEnd w:id="119"/>
-    </w:p>
-    <w:p>
-      <w:pPr>
-        <w:numPr>
-          <w:ilvl w:val="0"/>
-          <w:numId w:val="19"/>
-        </w:numPr>
-        <w:tabs>
-          <w:tab w:val="clear" w:pos="720"/>
-          <w:tab w:val="num" w:pos="900"/>
-        </w:tabs>
-        <w:ind w:left="900"/>
-      </w:pPr>
-      <w:r>
-        <w:t>Бьерн Страуструп «Язык программирования С++»</w:t>
-      </w:r>
-    </w:p>
-    <w:p>
-      <w:pPr>
-        <w:numPr>
-          <w:ilvl w:val="0"/>
-          <w:numId w:val="19"/>
-        </w:numPr>
-        <w:tabs>
-          <w:tab w:val="clear" w:pos="720"/>
-          <w:tab w:val="num" w:pos="900"/>
-        </w:tabs>
-        <w:ind w:left="900"/>
-      </w:pPr>
-      <w:r>
-        <w:t xml:space="preserve">Эндрю </w:t>
-      </w:r>
-      <w:bookmarkStart w:id="120" w:name="_GoBack"/>
-      <w:bookmarkEnd w:id="120"/>
-      <w:proofErr w:type="spellStart"/>
-      <w:r>
-        <w:t>Троелсен</w:t>
-      </w:r>
-      <w:proofErr w:type="spellEnd"/>
-      <w:r>
-        <w:t xml:space="preserve"> «</w:t>
-      </w:r>
-      <w:r>
-        <w:t>Язык программирования С</w:t>
-      </w:r>
-      <w:r>
-        <w:t>#</w:t>
-      </w:r>
-      <w:r>
-        <w:t xml:space="preserve"> и платформа </w:t>
-      </w:r>
-      <w:r>
-        <w:t>.</w:t>
-      </w:r>
-      <w:r>
-        <w:rPr>
-          <w:lang w:val="en-US"/>
-        </w:rPr>
-        <w:t>NET</w:t>
-      </w:r>
-      <w:r>
-        <w:t xml:space="preserve"> 3.5</w:t>
-      </w:r>
-      <w:r>
-        <w:t>»</w:t>
-      </w:r>
-    </w:p>
-    <w:p>
-      <w:pPr>
-        <w:numPr>
-          <w:ilvl w:val="0"/>
-          <w:numId w:val="19"/>
-        </w:numPr>
-        <w:tabs>
-          <w:tab w:val="clear" w:pos="720"/>
-          <w:tab w:val="num" w:pos="900"/>
-        </w:tabs>
-        <w:ind w:left="900"/>
-      </w:pPr>
-      <w:r>
-        <w:t xml:space="preserve">«Методология функционального моделирования </w:t>
-      </w:r>
-      <w:r>
-        <w:rPr>
-          <w:lang w:val="en-US"/>
-        </w:rPr>
-        <w:t>IDEF0</w:t>
-      </w:r>
-      <w:r>
-        <w:t>»</w:t>
-      </w:r>
-    </w:p>
-    <w:p>
-      <w:pPr>
-        <w:numPr>
-          <w:ilvl w:val="0"/>
-          <w:numId w:val="19"/>
-        </w:numPr>
-        <w:tabs>
-          <w:tab w:val="clear" w:pos="720"/>
-          <w:tab w:val="num" w:pos="900"/>
-        </w:tabs>
-        <w:ind w:left="900"/>
-      </w:pPr>
-      <w:r>
-        <w:rPr>
-          <w:lang w:val="en-US"/>
-        </w:rPr>
-        <w:t>Joelonsoftware.com</w:t>
-      </w:r>
-    </w:p>
-    <w:p>
-      <w:pPr>
-        <w:ind w:firstLine="720"/>
-        <w:jc w:val="both"/>
-      </w:pPr>
+      <w:r>
+        <w:t xml:space="preserve"> </w:t>
+      </w:r>
     </w:p>
     <w:sectPr>
       <w:pgSz w:w="11906" w:h="16838"/>
@@ -7836,7 +7596,7 @@
 </file>
 
 <file path=word/numbering.xml><?xml version="1.0" encoding="utf-8"?>
-<w:numbering xmlns:wpc="http://schemas.microsoft.com/office/word/2010/wordprocessingCanvas" xmlns:cx="http://schemas.microsoft.com/office/drawing/2014/chartex" xmlns:mc="http://schemas.openxmlformats.org/markup-compatibility/2006" xmlns:o="urn:schemas-microsoft-com:office:office" xmlns:r="http://schemas.openxmlformats.org/officeDocument/2006/relationships" xmlns:m="http://schemas.openxmlformats.org/officeDocument/2006/math" xmlns:v="urn:schemas-microsoft-com:vml" xmlns:wp14="http://schemas.microsoft.com/office/word/2010/wordprocessingDrawing" xmlns:wp="http://schemas.openxmlformats.org/drawingml/2006/wordprocessingDrawing" xmlns:w10="urn:schemas-microsoft-com:office:word" xmlns:w="http://schemas.openxmlformats.org/wordprocessingml/2006/main" xmlns:w14="http://schemas.microsoft.com/office/word/2010/wordml" xmlns:w15="http://schemas.microsoft.com/office/word/2012/wordml" xmlns:w16se="http://schemas.microsoft.com/office/word/2015/wordml/symex" xmlns:wpg="http://schemas.microsoft.com/office/word/2010/wordprocessingGroup" xmlns:wpi="http://schemas.microsoft.com/office/word/2010/wordprocessingInk" xmlns:wne="http://schemas.microsoft.com/office/word/2006/wordml" xmlns:wps="http://schemas.microsoft.com/office/word/2010/wordprocessingShape" mc:Ignorable="w14 w15 w16se wp14">
+<w:numbering xmlns:wpc="http://schemas.microsoft.com/office/word/2010/wordprocessingCanvas" xmlns:cx="http://schemas.microsoft.com/office/drawing/2014/chartex" xmlns:cx1="http://schemas.microsoft.com/office/drawing/2015/9/8/chartex" xmlns:cx2="http://schemas.microsoft.com/office/drawing/2015/10/21/chartex" xmlns:cx3="http://schemas.microsoft.com/office/drawing/2016/5/9/chartex" xmlns:cx4="http://schemas.microsoft.com/office/drawing/2016/5/10/chartex" xmlns:cx5="http://schemas.microsoft.com/office/drawing/2016/5/11/chartex" xmlns:cx6="http://schemas.microsoft.com/office/drawing/2016/5/12/chartex" xmlns:cx7="http://schemas.microsoft.com/office/drawing/2016/5/13/chartex" xmlns:cx8="http://schemas.microsoft.com/office/drawing/2016/5/14/chartex" xmlns:mc="http://schemas.openxmlformats.org/markup-compatibility/2006" xmlns:aink="http://schemas.microsoft.com/office/drawing/2016/ink" xmlns:am3d="http://schemas.microsoft.com/office/drawing/2017/model3d" xmlns:o="urn:schemas-microsoft-com:office:office" xmlns:r="http://schemas.openxmlformats.org/officeDocument/2006/relationships" xmlns:m="http://schemas.openxmlformats.org/officeDocument/2006/math" xmlns:v="urn:schemas-microsoft-com:vml" xmlns:wp14="http://schemas.microsoft.com/office/word/2010/wordprocessingDrawing" xmlns:wp="http://schemas.openxmlformats.org/drawingml/2006/wordprocessingDrawing" xmlns:w10="urn:schemas-microsoft-com:office:word" xmlns:w="http://schemas.openxmlformats.org/wordprocessingml/2006/main" xmlns:w14="http://schemas.microsoft.com/office/word/2010/wordml" xmlns:w15="http://schemas.microsoft.com/office/word/2012/wordml" xmlns:w16cid="http://schemas.microsoft.com/office/word/2016/wordml/cid" xmlns:w16se="http://schemas.microsoft.com/office/word/2015/wordml/symex" xmlns:wpg="http://schemas.microsoft.com/office/word/2010/wordprocessingGroup" xmlns:wpi="http://schemas.microsoft.com/office/word/2010/wordprocessingInk" xmlns:wne="http://schemas.microsoft.com/office/word/2006/wordml" xmlns:wps="http://schemas.microsoft.com/office/word/2010/wordprocessingShape" mc:Ignorable="w14 w15 w16se w16cid wp14">
   <w:abstractNum w:abstractNumId="0" w15:restartNumberingAfterBreak="0">
     <w:nsid w:val="083D4BC8"/>
     <w:multiLevelType w:val="hybridMultilevel"/>
@@ -10165,7 +9925,7 @@
 </file>
 
 <file path=word/styles.xml><?xml version="1.0" encoding="utf-8"?>
-<w:styles xmlns:mc="http://schemas.openxmlformats.org/markup-compatibility/2006" xmlns:r="http://schemas.openxmlformats.org/officeDocument/2006/relationships" xmlns:w="http://schemas.openxmlformats.org/wordprocessingml/2006/main" xmlns:w14="http://schemas.microsoft.com/office/word/2010/wordml" xmlns:w15="http://schemas.microsoft.com/office/word/2012/wordml" xmlns:w16se="http://schemas.microsoft.com/office/word/2015/wordml/symex" mc:Ignorable="w14 w15 w16se">
+<w:styles xmlns:mc="http://schemas.openxmlformats.org/markup-compatibility/2006" xmlns:r="http://schemas.openxmlformats.org/officeDocument/2006/relationships" xmlns:w="http://schemas.openxmlformats.org/wordprocessingml/2006/main" xmlns:w14="http://schemas.microsoft.com/office/word/2010/wordml" xmlns:w15="http://schemas.microsoft.com/office/word/2012/wordml" xmlns:w16cid="http://schemas.microsoft.com/office/word/2016/wordml/cid" xmlns:w16se="http://schemas.microsoft.com/office/word/2015/wordml/symex" mc:Ignorable="w14 w15 w16se w16cid">
   <w:docDefaults>
     <w:rPrDefault>
       <w:rPr>
@@ -10181,7 +9941,7 @@
       </w:pPr>
     </w:pPrDefault>
   </w:docDefaults>
-  <w:latentStyles w:defLockedState="0" w:defUIPriority="99" w:defSemiHidden="0" w:defUnhideWhenUsed="0" w:defQFormat="0" w:count="371">
+  <w:latentStyles w:defLockedState="0" w:defUIPriority="99" w:defSemiHidden="0" w:defUnhideWhenUsed="0" w:defQFormat="0" w:count="376">
     <w:lsdException w:name="Normal" w:uiPriority="0" w:qFormat="1"/>
     <w:lsdException w:name="heading 1" w:uiPriority="9" w:qFormat="1"/>
     <w:lsdException w:name="heading 2" w:semiHidden="1" w:uiPriority="9" w:unhideWhenUsed="1" w:qFormat="1"/>
@@ -10287,7 +10047,6 @@
     <w:lsdException w:name="HTML Sample" w:semiHidden="1" w:unhideWhenUsed="1"/>
     <w:lsdException w:name="HTML Typewriter" w:semiHidden="1" w:unhideWhenUsed="1"/>
     <w:lsdException w:name="HTML Variable" w:semiHidden="1" w:unhideWhenUsed="1"/>
-    <w:lsdException w:name="Normal Table" w:semiHidden="1" w:unhideWhenUsed="1"/>
     <w:lsdException w:name="annotation subject" w:semiHidden="1" w:unhideWhenUsed="1"/>
     <w:lsdException w:name="No List" w:semiHidden="1" w:unhideWhenUsed="1"/>
     <w:lsdException w:name="Outline List 1" w:semiHidden="1" w:unhideWhenUsed="1"/>
@@ -10330,11 +10089,8 @@
     <w:lsdException w:name="Table Contemporary" w:semiHidden="1" w:unhideWhenUsed="1"/>
     <w:lsdException w:name="Table Elegant" w:semiHidden="1" w:unhideWhenUsed="1"/>
     <w:lsdException w:name="Table Professional" w:semiHidden="1" w:unhideWhenUsed="1"/>
-    <w:lsdException w:name="Table Subtle 1" w:semiHidden="1" w:unhideWhenUsed="1"/>
     <w:lsdException w:name="Table Subtle 2" w:semiHidden="1" w:unhideWhenUsed="1"/>
     <w:lsdException w:name="Table Web 1" w:semiHidden="1" w:unhideWhenUsed="1"/>
-    <w:lsdException w:name="Table Web 2" w:semiHidden="1" w:unhideWhenUsed="1"/>
-    <w:lsdException w:name="Table Web 3" w:semiHidden="1" w:unhideWhenUsed="1"/>
     <w:lsdException w:name="Balloon Text" w:semiHidden="1" w:unhideWhenUsed="1"/>
     <w:lsdException w:name="Table Grid" w:uiPriority="0"/>
     <w:lsdException w:name="Table Theme" w:semiHidden="1" w:unhideWhenUsed="1"/>
@@ -10553,6 +10309,11 @@
     <w:lsdException w:name="List Table 5 Dark Accent 6" w:uiPriority="50"/>
     <w:lsdException w:name="List Table 6 Colorful Accent 6" w:uiPriority="51"/>
     <w:lsdException w:name="List Table 7 Colorful Accent 6" w:uiPriority="52"/>
+    <w:lsdException w:name="Mention" w:semiHidden="1" w:unhideWhenUsed="1"/>
+    <w:lsdException w:name="Smart Hyperlink" w:semiHidden="1" w:unhideWhenUsed="1"/>
+    <w:lsdException w:name="Hashtag" w:semiHidden="1" w:unhideWhenUsed="1"/>
+    <w:lsdException w:name="Unresolved Mention" w:semiHidden="1" w:unhideWhenUsed="1"/>
+    <w:lsdException w:name="Smart Link" w:semiHidden="1" w:unhideWhenUsed="1"/>
   </w:latentStyles>
   <w:style w:type="paragraph" w:default="1" w:styleId="a">
     <w:name w:val="Normal"/>
@@ -10592,6 +10353,7 @@
   <w:style w:type="character" w:default="1" w:styleId="a0">
     <w:name w:val="Default Paragraph Font"/>
     <w:uiPriority w:val="1"/>
+    <w:semiHidden/>
     <w:unhideWhenUsed/>
   </w:style>
   <w:style w:type="table" w:default="1" w:styleId="a1">
@@ -11015,7 +10777,7 @@
 </file>
 
 <file path=customXml/itemProps1.xml><?xml version="1.0" encoding="utf-8"?>
-<ds:datastoreItem xmlns:ds="http://schemas.openxmlformats.org/officeDocument/2006/customXml" ds:itemID="{10EF117F-BE5C-43DF-B76E-B3358FE09E78}">
+<ds:datastoreItem xmlns:ds="http://schemas.openxmlformats.org/officeDocument/2006/customXml" ds:itemID="{B3CA7FF5-403E-40D5-946B-32ED99BB4E14}">
   <ds:schemaRefs>
     <ds:schemaRef ds:uri="http://schemas.openxmlformats.org/officeDocument/2006/bibliography"/>
   </ds:schemaRefs>

--- a/ТЗ Электронный табель.docx
+++ b/ТЗ Электронный табель.docx
@@ -1,6 +1,6 @@
 
 <file path=word/document.xml><?xml version="1.0" encoding="utf-8"?>
-<w:document xmlns:wpc="http://schemas.microsoft.com/office/word/2010/wordprocessingCanvas" xmlns:cx="http://schemas.microsoft.com/office/drawing/2014/chartex" xmlns:cx1="http://schemas.microsoft.com/office/drawing/2015/9/8/chartex" xmlns:cx2="http://schemas.microsoft.com/office/drawing/2015/10/21/chartex" xmlns:cx3="http://schemas.microsoft.com/office/drawing/2016/5/9/chartex" xmlns:cx4="http://schemas.microsoft.com/office/drawing/2016/5/10/chartex" xmlns:cx5="http://schemas.microsoft.com/office/drawing/2016/5/11/chartex" xmlns:cx6="http://schemas.microsoft.com/office/drawing/2016/5/12/chartex" xmlns:cx7="http://schemas.microsoft.com/office/drawing/2016/5/13/chartex" xmlns:cx8="http://schemas.microsoft.com/office/drawing/2016/5/14/chartex" xmlns:mc="http://schemas.openxmlformats.org/markup-compatibility/2006" xmlns:aink="http://schemas.microsoft.com/office/drawing/2016/ink" xmlns:am3d="http://schemas.microsoft.com/office/drawing/2017/model3d" xmlns:o="urn:schemas-microsoft-com:office:office" xmlns:r="http://schemas.openxmlformats.org/officeDocument/2006/relationships" xmlns:m="http://schemas.openxmlformats.org/officeDocument/2006/math" xmlns:v="urn:schemas-microsoft-com:vml" xmlns:wp14="http://schemas.microsoft.com/office/word/2010/wordprocessingDrawing" xmlns:wp="http://schemas.openxmlformats.org/drawingml/2006/wordprocessingDrawing" xmlns:w10="urn:schemas-microsoft-com:office:word" xmlns:w="http://schemas.openxmlformats.org/wordprocessingml/2006/main" xmlns:w14="http://schemas.microsoft.com/office/word/2010/wordml" xmlns:w15="http://schemas.microsoft.com/office/word/2012/wordml" xmlns:w16cid="http://schemas.microsoft.com/office/word/2016/wordml/cid" xmlns:w16se="http://schemas.microsoft.com/office/word/2015/wordml/symex" xmlns:wpg="http://schemas.microsoft.com/office/word/2010/wordprocessingGroup" xmlns:wpi="http://schemas.microsoft.com/office/word/2010/wordprocessingInk" xmlns:wne="http://schemas.microsoft.com/office/word/2006/wordml" xmlns:wps="http://schemas.microsoft.com/office/word/2010/wordprocessingShape" mc:Ignorable="w14 w15 w16se w16cid wp14">
+<w:document xmlns:wpc="http://schemas.microsoft.com/office/word/2010/wordprocessingCanvas" xmlns:cx="http://schemas.microsoft.com/office/drawing/2014/chartex" xmlns:mc="http://schemas.openxmlformats.org/markup-compatibility/2006" xmlns:o="urn:schemas-microsoft-com:office:office" xmlns:r="http://schemas.openxmlformats.org/officeDocument/2006/relationships" xmlns:m="http://schemas.openxmlformats.org/officeDocument/2006/math" xmlns:v="urn:schemas-microsoft-com:vml" xmlns:wp14="http://schemas.microsoft.com/office/word/2010/wordprocessingDrawing" xmlns:wp="http://schemas.openxmlformats.org/drawingml/2006/wordprocessingDrawing" xmlns:w10="urn:schemas-microsoft-com:office:word" xmlns:w="http://schemas.openxmlformats.org/wordprocessingml/2006/main" xmlns:w14="http://schemas.microsoft.com/office/word/2010/wordml" xmlns:w15="http://schemas.microsoft.com/office/word/2012/wordml" xmlns:w16se="http://schemas.microsoft.com/office/word/2015/wordml/symex" xmlns:wpg="http://schemas.microsoft.com/office/word/2010/wordprocessingGroup" xmlns:wpi="http://schemas.microsoft.com/office/word/2010/wordprocessingInk" xmlns:wne="http://schemas.microsoft.com/office/word/2006/wordml" xmlns:wps="http://schemas.microsoft.com/office/word/2010/wordprocessingShape" mc:Ignorable="w14 w15 w16se wp14">
   <w:body>
     <w:tbl>
       <w:tblPr>
@@ -71,15 +71,7 @@
           </w:p>
           <w:p>
             <w:r>
-              <w:t xml:space="preserve">_____________________/Иванов </w:t>
-            </w:r>
-            <w:proofErr w:type="gramStart"/>
-            <w:r>
-              <w:t>И.И.</w:t>
-            </w:r>
-            <w:proofErr w:type="gramEnd"/>
-            <w:r>
-              <w:t>/</w:t>
+              <w:t>_____________________/Иванов И.И./</w:t>
             </w:r>
           </w:p>
           <w:p/>
@@ -303,15 +295,7 @@
           </w:p>
           <w:p>
             <w:r>
-              <w:t xml:space="preserve">_____________________/Иванов </w:t>
-            </w:r>
-            <w:proofErr w:type="gramStart"/>
-            <w:r>
-              <w:t>И.И.</w:t>
-            </w:r>
-            <w:proofErr w:type="gramEnd"/>
-            <w:r>
-              <w:t>/</w:t>
+              <w:t>_____________________/Иванов И.И./</w:t>
             </w:r>
           </w:p>
           <w:p/>
@@ -6432,6 +6416,17 @@
     <w:p>
       <w:pPr>
         <w:numPr>
+          <w:ilvl w:val="3"/>
+          <w:numId w:val="2"/>
+        </w:numPr>
+      </w:pPr>
+      <w:r>
+        <w:t>Массовый ввод учеников</w:t>
+      </w:r>
+    </w:p>
+    <w:p>
+      <w:pPr>
+        <w:numPr>
           <w:ilvl w:val="2"/>
           <w:numId w:val="2"/>
         </w:numPr>
@@ -6561,6 +6556,19 @@
     <w:p>
       <w:pPr>
         <w:numPr>
+          <w:ilvl w:val="4"/>
+          <w:numId w:val="2"/>
+        </w:numPr>
+      </w:pPr>
+      <w:r>
+        <w:t>генерация  табелей учеников</w:t>
+      </w:r>
+      <w:bookmarkStart w:id="95" w:name="_GoBack"/>
+      <w:bookmarkEnd w:id="95"/>
+    </w:p>
+    <w:p>
+      <w:pPr>
+        <w:numPr>
           <w:ilvl w:val="3"/>
           <w:numId w:val="2"/>
         </w:numPr>
@@ -6891,6 +6899,7 @@
         </w:numPr>
       </w:pPr>
       <w:r>
+        <w:lastRenderedPageBreak/>
         <w:t>класса</w:t>
       </w:r>
     </w:p>
@@ -6918,7 +6927,6 @@
         </w:numPr>
       </w:pPr>
       <w:r>
-        <w:lastRenderedPageBreak/>
         <w:t>Поиск в табеле успеваемости учащихся по:</w:t>
       </w:r>
     </w:p>
@@ -6989,11 +6997,11 @@
         <w:ind w:left="788" w:hanging="431"/>
         <w:outlineLvl w:val="1"/>
       </w:pPr>
-      <w:bookmarkStart w:id="95" w:name="_Toc53501672"/>
+      <w:bookmarkStart w:id="96" w:name="_Toc53501672"/>
       <w:r>
         <w:t>Требования к видам обеспечения.</w:t>
       </w:r>
-      <w:bookmarkEnd w:id="95"/>
+      <w:bookmarkEnd w:id="96"/>
     </w:p>
     <w:p>
       <w:pPr>
@@ -7007,15 +7015,15 @@
         <w:ind w:left="1225" w:hanging="505"/>
         <w:outlineLvl w:val="2"/>
       </w:pPr>
-      <w:bookmarkStart w:id="96" w:name="_Toc286104150"/>
-      <w:bookmarkStart w:id="97" w:name="_Toc286708470"/>
-      <w:bookmarkStart w:id="98" w:name="_Toc53501673"/>
+      <w:bookmarkStart w:id="97" w:name="_Toc286104150"/>
+      <w:bookmarkStart w:id="98" w:name="_Toc286708470"/>
+      <w:bookmarkStart w:id="99" w:name="_Toc53501673"/>
       <w:r>
         <w:t>Математическое</w:t>
       </w:r>
-      <w:bookmarkEnd w:id="96"/>
       <w:bookmarkEnd w:id="97"/>
       <w:bookmarkEnd w:id="98"/>
+      <w:bookmarkEnd w:id="99"/>
     </w:p>
     <w:p>
       <w:pPr>
@@ -7039,13 +7047,13 @@
         <w:ind w:left="1225" w:hanging="505"/>
         <w:outlineLvl w:val="2"/>
       </w:pPr>
-      <w:bookmarkStart w:id="99" w:name="_Toc53501674"/>
+      <w:bookmarkStart w:id="100" w:name="_Toc53501674"/>
       <w:r>
         <w:t>Информационное</w:t>
       </w:r>
       <w:bookmarkEnd w:id="93"/>
       <w:bookmarkEnd w:id="94"/>
-      <w:bookmarkEnd w:id="99"/>
+      <w:bookmarkEnd w:id="100"/>
     </w:p>
     <w:p>
       <w:pPr>
@@ -7505,6 +7513,7 @@
         </w:numPr>
       </w:pPr>
       <w:r>
+        <w:lastRenderedPageBreak/>
         <w:t>первое полугодие</w:t>
       </w:r>
     </w:p>
@@ -7527,7 +7536,6 @@
         </w:numPr>
       </w:pPr>
       <w:r>
-        <w:lastRenderedPageBreak/>
         <w:t>итоговая оценка</w:t>
       </w:r>
     </w:p>
@@ -7566,15 +7574,15 @@
         <w:ind w:left="1225" w:hanging="505"/>
         <w:outlineLvl w:val="2"/>
       </w:pPr>
-      <w:bookmarkStart w:id="100" w:name="_Toc286104152"/>
-      <w:bookmarkStart w:id="101" w:name="_Toc286708472"/>
-      <w:bookmarkStart w:id="102" w:name="_Toc53501675"/>
+      <w:bookmarkStart w:id="101" w:name="_Toc286104152"/>
+      <w:bookmarkStart w:id="102" w:name="_Toc286708472"/>
+      <w:bookmarkStart w:id="103" w:name="_Toc53501675"/>
       <w:r>
         <w:t>Лингвистическое</w:t>
       </w:r>
-      <w:bookmarkEnd w:id="100"/>
       <w:bookmarkEnd w:id="101"/>
       <w:bookmarkEnd w:id="102"/>
+      <w:bookmarkEnd w:id="103"/>
     </w:p>
     <w:p>
       <w:pPr>
@@ -7585,11 +7593,11 @@
         <w:ind w:left="1723" w:hanging="646"/>
         <w:outlineLvl w:val="3"/>
       </w:pPr>
-      <w:bookmarkStart w:id="103" w:name="_Toc286708473"/>
+      <w:bookmarkStart w:id="104" w:name="_Toc286708473"/>
       <w:r>
         <w:t>Требования к применению языков программирования</w:t>
       </w:r>
-      <w:bookmarkEnd w:id="103"/>
+      <w:bookmarkEnd w:id="104"/>
     </w:p>
     <w:p>
       <w:pPr>
@@ -7732,11 +7740,11 @@
         <w:ind w:left="1723" w:hanging="646"/>
         <w:outlineLvl w:val="3"/>
       </w:pPr>
-      <w:bookmarkStart w:id="104" w:name="_Toc286708474"/>
+      <w:bookmarkStart w:id="105" w:name="_Toc286708474"/>
       <w:r>
         <w:t>Требования к кодированию данных</w:t>
       </w:r>
-      <w:bookmarkEnd w:id="104"/>
+      <w:bookmarkEnd w:id="105"/>
     </w:p>
     <w:p>
       <w:pPr>
@@ -7760,11 +7768,11 @@
         <w:ind w:left="1723" w:hanging="646"/>
         <w:outlineLvl w:val="3"/>
       </w:pPr>
-      <w:bookmarkStart w:id="105" w:name="_Toc286708475"/>
+      <w:bookmarkStart w:id="106" w:name="_Toc286708475"/>
       <w:r>
         <w:t>Требования к языкам ввода-вывода</w:t>
       </w:r>
-      <w:bookmarkEnd w:id="105"/>
+      <w:bookmarkEnd w:id="106"/>
     </w:p>
     <w:p>
       <w:pPr>
@@ -7783,11 +7791,11 @@
         <w:ind w:left="1723" w:hanging="646"/>
         <w:outlineLvl w:val="3"/>
       </w:pPr>
-      <w:bookmarkStart w:id="106" w:name="_Toc286708476"/>
+      <w:bookmarkStart w:id="107" w:name="_Toc286708476"/>
       <w:r>
         <w:t>Требования к языкам манипулирования данными</w:t>
       </w:r>
-      <w:bookmarkEnd w:id="106"/>
+      <w:bookmarkEnd w:id="107"/>
     </w:p>
     <w:p>
       <w:pPr>
@@ -7815,11 +7823,11 @@
         <w:ind w:left="1723" w:hanging="646"/>
         <w:outlineLvl w:val="3"/>
       </w:pPr>
-      <w:bookmarkStart w:id="107" w:name="_Toc286708477"/>
+      <w:bookmarkStart w:id="108" w:name="_Toc286708477"/>
       <w:r>
         <w:t>Требования к средствам описания предметной области</w:t>
       </w:r>
-      <w:bookmarkEnd w:id="107"/>
+      <w:bookmarkEnd w:id="108"/>
     </w:p>
     <w:p>
       <w:r>
@@ -7893,11 +7901,11 @@
         <w:ind w:left="1723" w:hanging="646"/>
         <w:outlineLvl w:val="3"/>
       </w:pPr>
-      <w:bookmarkStart w:id="108" w:name="_Toc286708478"/>
+      <w:bookmarkStart w:id="109" w:name="_Toc286708478"/>
       <w:r>
         <w:t>Требования к способам организации диалога</w:t>
       </w:r>
-      <w:bookmarkEnd w:id="108"/>
+      <w:bookmarkEnd w:id="109"/>
     </w:p>
     <w:p>
       <w:pPr>
@@ -7921,15 +7929,15 @@
         <w:ind w:left="1225" w:hanging="505"/>
         <w:outlineLvl w:val="2"/>
       </w:pPr>
-      <w:bookmarkStart w:id="109" w:name="_Toc286104153"/>
-      <w:bookmarkStart w:id="110" w:name="_Toc286708479"/>
-      <w:bookmarkStart w:id="111" w:name="_Toc53501676"/>
+      <w:bookmarkStart w:id="110" w:name="_Toc286104153"/>
+      <w:bookmarkStart w:id="111" w:name="_Toc286708479"/>
+      <w:bookmarkStart w:id="112" w:name="_Toc53501676"/>
       <w:r>
         <w:t>Программное</w:t>
       </w:r>
-      <w:bookmarkEnd w:id="109"/>
       <w:bookmarkEnd w:id="110"/>
       <w:bookmarkEnd w:id="111"/>
+      <w:bookmarkEnd w:id="112"/>
     </w:p>
     <w:p>
       <w:pPr>
@@ -7944,6 +7952,7 @@
         <w:ind w:firstLine="720"/>
       </w:pPr>
       <w:r>
+        <w:lastRenderedPageBreak/>
         <w:t xml:space="preserve">Продукт должен работать под управлением ОС семейства </w:t>
       </w:r>
       <w:r>
@@ -7981,7 +7990,6 @@
         <w:rPr>
           <w:lang w:val="en-US"/>
         </w:rPr>
-        <w:lastRenderedPageBreak/>
         <w:t>MySQL</w:t>
       </w:r>
     </w:p>
@@ -8021,15 +8029,15 @@
         <w:ind w:left="1225" w:hanging="505"/>
         <w:outlineLvl w:val="2"/>
       </w:pPr>
-      <w:bookmarkStart w:id="112" w:name="_Toc286104154"/>
-      <w:bookmarkStart w:id="113" w:name="_Toc286708480"/>
-      <w:bookmarkStart w:id="114" w:name="_Toc53501677"/>
+      <w:bookmarkStart w:id="113" w:name="_Toc286104154"/>
+      <w:bookmarkStart w:id="114" w:name="_Toc286708480"/>
+      <w:bookmarkStart w:id="115" w:name="_Toc53501677"/>
       <w:r>
         <w:t>Техническое</w:t>
       </w:r>
-      <w:bookmarkEnd w:id="112"/>
       <w:bookmarkEnd w:id="113"/>
       <w:bookmarkEnd w:id="114"/>
+      <w:bookmarkEnd w:id="115"/>
     </w:p>
     <w:p>
       <w:pPr>
@@ -8262,15 +8270,15 @@
         <w:ind w:left="1225" w:hanging="505"/>
         <w:outlineLvl w:val="2"/>
       </w:pPr>
-      <w:bookmarkStart w:id="115" w:name="_Toc286104156"/>
-      <w:bookmarkStart w:id="116" w:name="_Toc286708481"/>
-      <w:bookmarkStart w:id="117" w:name="_Toc53501678"/>
+      <w:bookmarkStart w:id="116" w:name="_Toc286104156"/>
+      <w:bookmarkStart w:id="117" w:name="_Toc286708481"/>
+      <w:bookmarkStart w:id="118" w:name="_Toc53501678"/>
       <w:r>
         <w:t>Организационное</w:t>
       </w:r>
-      <w:bookmarkEnd w:id="115"/>
       <w:bookmarkEnd w:id="116"/>
       <w:bookmarkEnd w:id="117"/>
+      <w:bookmarkEnd w:id="118"/>
     </w:p>
     <w:p>
       <w:pPr>
@@ -8321,9 +8329,9 @@
       <w:pPr>
         <w:spacing w:after="160" w:line="259" w:lineRule="auto"/>
       </w:pPr>
-      <w:bookmarkStart w:id="118" w:name="_Toc286104158"/>
-      <w:bookmarkStart w:id="119" w:name="_Toc286708482"/>
-      <w:bookmarkStart w:id="120" w:name="_Toc53501679"/>
+      <w:bookmarkStart w:id="119" w:name="_Toc286104158"/>
+      <w:bookmarkStart w:id="120" w:name="_Toc286708482"/>
+      <w:bookmarkStart w:id="121" w:name="_Toc53501679"/>
       <w:r>
         <w:br w:type="page"/>
       </w:r>
@@ -8344,9 +8352,9 @@
         <w:lastRenderedPageBreak/>
         <w:t>Состав и содержание работ по созданию системы.</w:t>
       </w:r>
-      <w:bookmarkEnd w:id="118"/>
       <w:bookmarkEnd w:id="119"/>
       <w:bookmarkEnd w:id="120"/>
+      <w:bookmarkEnd w:id="121"/>
     </w:p>
     <w:p>
       <w:pPr>
@@ -8631,16 +8639,16 @@
       <w:r>
         <w:br w:type="page"/>
       </w:r>
-      <w:bookmarkStart w:id="121" w:name="_Toc286104159"/>
-      <w:bookmarkStart w:id="122" w:name="_Toc286708483"/>
-      <w:bookmarkStart w:id="123" w:name="_Toc53501680"/>
+      <w:bookmarkStart w:id="122" w:name="_Toc286104159"/>
+      <w:bookmarkStart w:id="123" w:name="_Toc286708483"/>
+      <w:bookmarkStart w:id="124" w:name="_Toc53501680"/>
       <w:r>
         <w:lastRenderedPageBreak/>
         <w:t>Порядок контроля и приемки системы.</w:t>
       </w:r>
-      <w:bookmarkEnd w:id="121"/>
       <w:bookmarkEnd w:id="122"/>
       <w:bookmarkEnd w:id="123"/>
+      <w:bookmarkEnd w:id="124"/>
     </w:p>
     <w:p>
       <w:pPr>
@@ -8695,16 +8703,16 @@
       <w:r>
         <w:br w:type="page"/>
       </w:r>
-      <w:bookmarkStart w:id="124" w:name="_Toc286104163"/>
-      <w:bookmarkStart w:id="125" w:name="_Toc286708484"/>
-      <w:bookmarkStart w:id="126" w:name="_Toc53501681"/>
+      <w:bookmarkStart w:id="125" w:name="_Toc286104163"/>
+      <w:bookmarkStart w:id="126" w:name="_Toc286708484"/>
+      <w:bookmarkStart w:id="127" w:name="_Toc53501681"/>
       <w:r>
         <w:lastRenderedPageBreak/>
         <w:t>Требования к составу и содержанию работ по подготовке объекта автоматизации к вводу системы в действие.</w:t>
       </w:r>
-      <w:bookmarkEnd w:id="124"/>
       <w:bookmarkEnd w:id="125"/>
       <w:bookmarkEnd w:id="126"/>
+      <w:bookmarkEnd w:id="127"/>
     </w:p>
     <w:p>
       <w:pPr>
@@ -8848,16 +8856,16 @@
       <w:r>
         <w:br w:type="page"/>
       </w:r>
-      <w:bookmarkStart w:id="127" w:name="_Toc286104169"/>
-      <w:bookmarkStart w:id="128" w:name="_Toc286708485"/>
-      <w:bookmarkStart w:id="129" w:name="_Toc53501682"/>
+      <w:bookmarkStart w:id="128" w:name="_Toc286104169"/>
+      <w:bookmarkStart w:id="129" w:name="_Toc286708485"/>
+      <w:bookmarkStart w:id="130" w:name="_Toc53501682"/>
       <w:r>
         <w:lastRenderedPageBreak/>
         <w:t>Требования к документированию.</w:t>
       </w:r>
-      <w:bookmarkEnd w:id="127"/>
       <w:bookmarkEnd w:id="128"/>
       <w:bookmarkEnd w:id="129"/>
+      <w:bookmarkEnd w:id="130"/>
     </w:p>
     <w:p>
       <w:pPr>
@@ -8958,8 +8966,6 @@
       <w:r>
         <w:t>Описание алгоритмов.</w:t>
       </w:r>
-      <w:bookmarkStart w:id="130" w:name="_GoBack"/>
-      <w:bookmarkEnd w:id="130"/>
     </w:p>
     <w:p>
       <w:pPr>
@@ -8991,7 +8997,7 @@
 </file>
 
 <file path=word/numbering.xml><?xml version="1.0" encoding="utf-8"?>
-<w:numbering xmlns:wpc="http://schemas.microsoft.com/office/word/2010/wordprocessingCanvas" xmlns:cx="http://schemas.microsoft.com/office/drawing/2014/chartex" xmlns:cx1="http://schemas.microsoft.com/office/drawing/2015/9/8/chartex" xmlns:cx2="http://schemas.microsoft.com/office/drawing/2015/10/21/chartex" xmlns:cx3="http://schemas.microsoft.com/office/drawing/2016/5/9/chartex" xmlns:cx4="http://schemas.microsoft.com/office/drawing/2016/5/10/chartex" xmlns:cx5="http://schemas.microsoft.com/office/drawing/2016/5/11/chartex" xmlns:cx6="http://schemas.microsoft.com/office/drawing/2016/5/12/chartex" xmlns:cx7="http://schemas.microsoft.com/office/drawing/2016/5/13/chartex" xmlns:cx8="http://schemas.microsoft.com/office/drawing/2016/5/14/chartex" xmlns:mc="http://schemas.openxmlformats.org/markup-compatibility/2006" xmlns:aink="http://schemas.microsoft.com/office/drawing/2016/ink" xmlns:am3d="http://schemas.microsoft.com/office/drawing/2017/model3d" xmlns:o="urn:schemas-microsoft-com:office:office" xmlns:r="http://schemas.openxmlformats.org/officeDocument/2006/relationships" xmlns:m="http://schemas.openxmlformats.org/officeDocument/2006/math" xmlns:v="urn:schemas-microsoft-com:vml" xmlns:wp14="http://schemas.microsoft.com/office/word/2010/wordprocessingDrawing" xmlns:wp="http://schemas.openxmlformats.org/drawingml/2006/wordprocessingDrawing" xmlns:w10="urn:schemas-microsoft-com:office:word" xmlns:w="http://schemas.openxmlformats.org/wordprocessingml/2006/main" xmlns:w14="http://schemas.microsoft.com/office/word/2010/wordml" xmlns:w15="http://schemas.microsoft.com/office/word/2012/wordml" xmlns:w16cid="http://schemas.microsoft.com/office/word/2016/wordml/cid" xmlns:w16se="http://schemas.microsoft.com/office/word/2015/wordml/symex" xmlns:wpg="http://schemas.microsoft.com/office/word/2010/wordprocessingGroup" xmlns:wpi="http://schemas.microsoft.com/office/word/2010/wordprocessingInk" xmlns:wne="http://schemas.microsoft.com/office/word/2006/wordml" xmlns:wps="http://schemas.microsoft.com/office/word/2010/wordprocessingShape" mc:Ignorable="w14 w15 w16se w16cid wp14">
+<w:numbering xmlns:wpc="http://schemas.microsoft.com/office/word/2010/wordprocessingCanvas" xmlns:cx="http://schemas.microsoft.com/office/drawing/2014/chartex" xmlns:mc="http://schemas.openxmlformats.org/markup-compatibility/2006" xmlns:o="urn:schemas-microsoft-com:office:office" xmlns:r="http://schemas.openxmlformats.org/officeDocument/2006/relationships" xmlns:m="http://schemas.openxmlformats.org/officeDocument/2006/math" xmlns:v="urn:schemas-microsoft-com:vml" xmlns:wp14="http://schemas.microsoft.com/office/word/2010/wordprocessingDrawing" xmlns:wp="http://schemas.openxmlformats.org/drawingml/2006/wordprocessingDrawing" xmlns:w10="urn:schemas-microsoft-com:office:word" xmlns:w="http://schemas.openxmlformats.org/wordprocessingml/2006/main" xmlns:w14="http://schemas.microsoft.com/office/word/2010/wordml" xmlns:w15="http://schemas.microsoft.com/office/word/2012/wordml" xmlns:w16se="http://schemas.microsoft.com/office/word/2015/wordml/symex" xmlns:wpg="http://schemas.microsoft.com/office/word/2010/wordprocessingGroup" xmlns:wpi="http://schemas.microsoft.com/office/word/2010/wordprocessingInk" xmlns:wne="http://schemas.microsoft.com/office/word/2006/wordml" xmlns:wps="http://schemas.microsoft.com/office/word/2010/wordprocessingShape" mc:Ignorable="w14 w15 w16se wp14">
   <w:abstractNum w:abstractNumId="0" w15:restartNumberingAfterBreak="0">
     <w:nsid w:val="083D4BC8"/>
     <w:multiLevelType w:val="hybridMultilevel"/>
@@ -11436,7 +11442,7 @@
 </file>
 
 <file path=word/styles.xml><?xml version="1.0" encoding="utf-8"?>
-<w:styles xmlns:mc="http://schemas.openxmlformats.org/markup-compatibility/2006" xmlns:r="http://schemas.openxmlformats.org/officeDocument/2006/relationships" xmlns:w="http://schemas.openxmlformats.org/wordprocessingml/2006/main" xmlns:w14="http://schemas.microsoft.com/office/word/2010/wordml" xmlns:w15="http://schemas.microsoft.com/office/word/2012/wordml" xmlns:w16cid="http://schemas.microsoft.com/office/word/2016/wordml/cid" xmlns:w16se="http://schemas.microsoft.com/office/word/2015/wordml/symex" mc:Ignorable="w14 w15 w16se w16cid">
+<w:styles xmlns:mc="http://schemas.openxmlformats.org/markup-compatibility/2006" xmlns:r="http://schemas.openxmlformats.org/officeDocument/2006/relationships" xmlns:w="http://schemas.openxmlformats.org/wordprocessingml/2006/main" xmlns:w14="http://schemas.microsoft.com/office/word/2010/wordml" xmlns:w15="http://schemas.microsoft.com/office/word/2012/wordml" xmlns:w16se="http://schemas.microsoft.com/office/word/2015/wordml/symex" mc:Ignorable="w14 w15 w16se">
   <w:docDefaults>
     <w:rPrDefault>
       <w:rPr>
@@ -11452,7 +11458,7 @@
       </w:pPr>
     </w:pPrDefault>
   </w:docDefaults>
-  <w:latentStyles w:defLockedState="0" w:defUIPriority="99" w:defSemiHidden="0" w:defUnhideWhenUsed="0" w:defQFormat="0" w:count="376">
+  <w:latentStyles w:defLockedState="0" w:defUIPriority="99" w:defSemiHidden="0" w:defUnhideWhenUsed="0" w:defQFormat="0" w:count="371">
     <w:lsdException w:name="Normal" w:uiPriority="0" w:qFormat="1"/>
     <w:lsdException w:name="heading 1" w:uiPriority="9" w:qFormat="1"/>
     <w:lsdException w:name="heading 2" w:semiHidden="1" w:uiPriority="9" w:unhideWhenUsed="1" w:qFormat="1"/>
@@ -11558,6 +11564,7 @@
     <w:lsdException w:name="HTML Sample" w:semiHidden="1" w:unhideWhenUsed="1"/>
     <w:lsdException w:name="HTML Typewriter" w:semiHidden="1" w:unhideWhenUsed="1"/>
     <w:lsdException w:name="HTML Variable" w:semiHidden="1" w:unhideWhenUsed="1"/>
+    <w:lsdException w:name="Normal Table" w:semiHidden="1" w:unhideWhenUsed="1"/>
     <w:lsdException w:name="annotation subject" w:semiHidden="1" w:unhideWhenUsed="1"/>
     <w:lsdException w:name="No List" w:semiHidden="1" w:unhideWhenUsed="1"/>
     <w:lsdException w:name="Outline List 1" w:semiHidden="1" w:unhideWhenUsed="1"/>
@@ -11600,8 +11607,11 @@
     <w:lsdException w:name="Table Contemporary" w:semiHidden="1" w:unhideWhenUsed="1"/>
     <w:lsdException w:name="Table Elegant" w:semiHidden="1" w:unhideWhenUsed="1"/>
     <w:lsdException w:name="Table Professional" w:semiHidden="1" w:unhideWhenUsed="1"/>
+    <w:lsdException w:name="Table Subtle 1" w:semiHidden="1" w:unhideWhenUsed="1"/>
     <w:lsdException w:name="Table Subtle 2" w:semiHidden="1" w:unhideWhenUsed="1"/>
     <w:lsdException w:name="Table Web 1" w:semiHidden="1" w:unhideWhenUsed="1"/>
+    <w:lsdException w:name="Table Web 2" w:semiHidden="1" w:unhideWhenUsed="1"/>
+    <w:lsdException w:name="Table Web 3" w:semiHidden="1" w:unhideWhenUsed="1"/>
     <w:lsdException w:name="Balloon Text" w:semiHidden="1" w:unhideWhenUsed="1"/>
     <w:lsdException w:name="Table Grid" w:uiPriority="0"/>
     <w:lsdException w:name="Table Theme" w:semiHidden="1" w:unhideWhenUsed="1"/>
@@ -11820,11 +11830,6 @@
     <w:lsdException w:name="List Table 5 Dark Accent 6" w:uiPriority="50"/>
     <w:lsdException w:name="List Table 6 Colorful Accent 6" w:uiPriority="51"/>
     <w:lsdException w:name="List Table 7 Colorful Accent 6" w:uiPriority="52"/>
-    <w:lsdException w:name="Mention" w:semiHidden="1" w:unhideWhenUsed="1"/>
-    <w:lsdException w:name="Smart Hyperlink" w:semiHidden="1" w:unhideWhenUsed="1"/>
-    <w:lsdException w:name="Hashtag" w:semiHidden="1" w:unhideWhenUsed="1"/>
-    <w:lsdException w:name="Unresolved Mention" w:semiHidden="1" w:unhideWhenUsed="1"/>
-    <w:lsdException w:name="Smart Link" w:semiHidden="1" w:unhideWhenUsed="1"/>
   </w:latentStyles>
   <w:style w:type="paragraph" w:default="1" w:styleId="a">
     <w:name w:val="Normal"/>
@@ -12127,7 +12132,7 @@
       <w:szCs w:val="22"/>
     </w:rPr>
   </w:style>
-  <w:style w:type="character" w:styleId="a8">
+  <w:style w:type="character" w:customStyle="1" w:styleId="UnresolvedMention">
     <w:name w:val="Unresolved Mention"/>
     <w:basedOn w:val="a0"/>
     <w:uiPriority w:val="99"/>
@@ -12408,7 +12413,7 @@
 </file>
 
 <file path=customXml/itemProps1.xml><?xml version="1.0" encoding="utf-8"?>
-<ds:datastoreItem xmlns:ds="http://schemas.openxmlformats.org/officeDocument/2006/customXml" ds:itemID="{9E7E2873-0839-4EF6-9440-A109110BB8EB}">
+<ds:datastoreItem xmlns:ds="http://schemas.openxmlformats.org/officeDocument/2006/customXml" ds:itemID="{B9391B5A-CD9C-4BBE-A891-4C8F23AC8C94}">
   <ds:schemaRefs>
     <ds:schemaRef ds:uri="http://schemas.openxmlformats.org/officeDocument/2006/bibliography"/>
   </ds:schemaRefs>
